--- a/LADS/js/RIN/doc/RIN JavaScript SDK Documentation.docx
+++ b/LADS/js/RIN/doc/RIN JavaScript SDK Documentation.docx
@@ -1,6 +1,6 @@
 
 <file path=word/document.xml><?xml version="1.0" encoding="utf-8"?>
-<w:document xmlns:wpc="http://schemas.microsoft.com/office/word/2010/wordprocessingCanvas" xmlns:mc="http://schemas.openxmlformats.org/markup-compatibility/2006" xmlns:o="urn:schemas-microsoft-com:office:office" xmlns:r="http://schemas.openxmlformats.org/officeDocument/2006/relationships" xmlns:m="http://schemas.openxmlformats.org/officeDocument/2006/math" xmlns:v="urn:schemas-microsoft-com:vml" xmlns:wp14="http://schemas.microsoft.com/office/word/2010/wordprocessingDrawing" xmlns:wp="http://schemas.openxmlformats.org/drawingml/2006/wordprocessingDrawing" xmlns:w10="urn:schemas-microsoft-com:office:word" xmlns:w="http://schemas.openxmlformats.org/wordprocessingml/2006/main" xmlns:w14="http://schemas.microsoft.com/office/word/2010/wordml" xmlns:wpg="http://schemas.microsoft.com/office/word/2010/wordprocessingGroup" xmlns:wpi="http://schemas.microsoft.com/office/word/2010/wordprocessingInk" xmlns:wne="http://schemas.microsoft.com/office/word/2006/wordml" xmlns:wps="http://schemas.microsoft.com/office/word/2010/wordprocessingShape" mc:Ignorable="w14 wp14">
+<w:document xmlns:wpc="http://schemas.microsoft.com/office/word/2010/wordprocessingCanvas" xmlns:mc="http://schemas.openxmlformats.org/markup-compatibility/2006" xmlns:o="urn:schemas-microsoft-com:office:office" xmlns:r="http://schemas.openxmlformats.org/officeDocument/2006/relationships" xmlns:m="http://schemas.openxmlformats.org/officeDocument/2006/math" xmlns:v="urn:schemas-microsoft-com:vml" xmlns:wp14="http://schemas.microsoft.com/office/word/2010/wordprocessingDrawing" xmlns:wp="http://schemas.openxmlformats.org/drawingml/2006/wordprocessingDrawing" xmlns:w10="urn:schemas-microsoft-com:office:word" xmlns:w="http://schemas.openxmlformats.org/wordprocessingml/2006/main" xmlns:w14="http://schemas.microsoft.com/office/word/2010/wordml" xmlns:w15="http://schemas.microsoft.com/office/word/2012/wordml" xmlns:wpg="http://schemas.microsoft.com/office/word/2010/wordprocessingGroup" xmlns:wpi="http://schemas.microsoft.com/office/word/2010/wordprocessingInk" xmlns:wne="http://schemas.microsoft.com/office/word/2006/wordml" xmlns:wps="http://schemas.microsoft.com/office/word/2010/wordprocessingShape" mc:Ignorable="w14 w15 wp14">
   <w:body>
     <w:tbl>
       <w:tblPr>
@@ -315,8 +315,6 @@
             <w:t>:</w:t>
           </w:r>
         </w:p>
-        <w:bookmarkStart w:id="1" w:name="_GoBack"/>
-        <w:bookmarkEnd w:id="1"/>
         <w:p>
           <w:pPr>
             <w:pStyle w:val="TOC1"/>
@@ -327,6 +325,7 @@
             <w:rPr>
               <w:rFonts w:asciiTheme="minorHAnsi" w:eastAsiaTheme="minorEastAsia" w:hAnsiTheme="minorHAnsi" w:cstheme="minorBidi"/>
               <w:noProof/>
+              <w:lang w:val="en-IN" w:eastAsia="en-IN"/>
             </w:rPr>
           </w:pPr>
           <w:r>
@@ -338,7 +337,7 @@
           <w:r>
             <w:fldChar w:fldCharType="separate"/>
           </w:r>
-          <w:hyperlink w:anchor="_Toc348097360" w:history="1">
+          <w:hyperlink w:anchor="_Toc358113194" w:history="1">
             <w:r>
               <w:rPr>
                 <w:rStyle w:val="Hyperlink"/>
@@ -350,6 +349,7 @@
               <w:rPr>
                 <w:rFonts w:asciiTheme="minorHAnsi" w:eastAsiaTheme="minorEastAsia" w:hAnsiTheme="minorHAnsi" w:cstheme="minorBidi"/>
                 <w:noProof/>
+                <w:lang w:val="en-IN" w:eastAsia="en-IN"/>
               </w:rPr>
               <w:tab/>
             </w:r>
@@ -379,7 +379,7 @@
                 <w:noProof/>
                 <w:webHidden/>
               </w:rPr>
-              <w:instrText xml:space="preserve"> PAGEREF _Toc348097360 \h </w:instrText>
+              <w:instrText xml:space="preserve"> PAGEREF _Toc358113194 \h </w:instrText>
             </w:r>
             <w:r>
               <w:rPr>
@@ -420,9 +420,10 @@
             <w:rPr>
               <w:rFonts w:asciiTheme="minorHAnsi" w:eastAsiaTheme="minorEastAsia" w:hAnsiTheme="minorHAnsi" w:cstheme="minorBidi"/>
               <w:noProof/>
+              <w:lang w:val="en-IN" w:eastAsia="en-IN"/>
             </w:rPr>
           </w:pPr>
-          <w:hyperlink w:anchor="_Toc348097361" w:history="1">
+          <w:hyperlink w:anchor="_Toc358113195" w:history="1">
             <w:r>
               <w:rPr>
                 <w:rStyle w:val="Hyperlink"/>
@@ -434,6 +435,7 @@
               <w:rPr>
                 <w:rFonts w:asciiTheme="minorHAnsi" w:eastAsiaTheme="minorEastAsia" w:hAnsiTheme="minorHAnsi" w:cstheme="minorBidi"/>
                 <w:noProof/>
+                <w:lang w:val="en-IN" w:eastAsia="en-IN"/>
               </w:rPr>
               <w:tab/>
             </w:r>
@@ -463,7 +465,7 @@
                 <w:noProof/>
                 <w:webHidden/>
               </w:rPr>
-              <w:instrText xml:space="preserve"> PAGEREF _Toc348097361 \h </w:instrText>
+              <w:instrText xml:space="preserve"> PAGEREF _Toc358113195 \h </w:instrText>
             </w:r>
             <w:r>
               <w:rPr>
@@ -504,9 +506,10 @@
             <w:rPr>
               <w:rFonts w:asciiTheme="minorHAnsi" w:eastAsiaTheme="minorEastAsia" w:hAnsiTheme="minorHAnsi" w:cstheme="minorBidi"/>
               <w:noProof/>
+              <w:lang w:val="en-IN" w:eastAsia="en-IN"/>
             </w:rPr>
           </w:pPr>
-          <w:hyperlink w:anchor="_Toc348097362" w:history="1">
+          <w:hyperlink w:anchor="_Toc358113196" w:history="1">
             <w:r>
               <w:rPr>
                 <w:rStyle w:val="Hyperlink"/>
@@ -518,6 +521,7 @@
               <w:rPr>
                 <w:rFonts w:asciiTheme="minorHAnsi" w:eastAsiaTheme="minorEastAsia" w:hAnsiTheme="minorHAnsi" w:cstheme="minorBidi"/>
                 <w:noProof/>
+                <w:lang w:val="en-IN" w:eastAsia="en-IN"/>
               </w:rPr>
               <w:tab/>
             </w:r>
@@ -547,7 +551,7 @@
                 <w:noProof/>
                 <w:webHidden/>
               </w:rPr>
-              <w:instrText xml:space="preserve"> PAGEREF _Toc348097362 \h </w:instrText>
+              <w:instrText xml:space="preserve"> PAGEREF _Toc358113196 \h </w:instrText>
             </w:r>
             <w:r>
               <w:rPr>
@@ -588,9 +592,10 @@
             <w:rPr>
               <w:rFonts w:asciiTheme="minorHAnsi" w:eastAsiaTheme="minorEastAsia" w:hAnsiTheme="minorHAnsi" w:cstheme="minorBidi"/>
               <w:noProof/>
+              <w:lang w:val="en-IN" w:eastAsia="en-IN"/>
             </w:rPr>
           </w:pPr>
-          <w:hyperlink w:anchor="_Toc348097363" w:history="1">
+          <w:hyperlink w:anchor="_Toc358113197" w:history="1">
             <w:r>
               <w:rPr>
                 <w:rStyle w:val="Hyperlink"/>
@@ -602,6 +607,7 @@
               <w:rPr>
                 <w:rFonts w:asciiTheme="minorHAnsi" w:eastAsiaTheme="minorEastAsia" w:hAnsiTheme="minorHAnsi" w:cstheme="minorBidi"/>
                 <w:noProof/>
+                <w:lang w:val="en-IN" w:eastAsia="en-IN"/>
               </w:rPr>
               <w:tab/>
             </w:r>
@@ -631,7 +637,7 @@
                 <w:noProof/>
                 <w:webHidden/>
               </w:rPr>
-              <w:instrText xml:space="preserve"> PAGEREF _Toc348097363 \h </w:instrText>
+              <w:instrText xml:space="preserve"> PAGEREF _Toc358113197 \h </w:instrText>
             </w:r>
             <w:r>
               <w:rPr>
@@ -672,9 +678,10 @@
             <w:rPr>
               <w:rFonts w:asciiTheme="minorHAnsi" w:eastAsiaTheme="minorEastAsia" w:hAnsiTheme="minorHAnsi" w:cstheme="minorBidi"/>
               <w:noProof/>
+              <w:lang w:val="en-IN" w:eastAsia="en-IN"/>
             </w:rPr>
           </w:pPr>
-          <w:hyperlink w:anchor="_Toc348097364" w:history="1">
+          <w:hyperlink w:anchor="_Toc358113198" w:history="1">
             <w:r>
               <w:rPr>
                 <w:rStyle w:val="Hyperlink"/>
@@ -686,6 +693,7 @@
               <w:rPr>
                 <w:rFonts w:asciiTheme="minorHAnsi" w:eastAsiaTheme="minorEastAsia" w:hAnsiTheme="minorHAnsi" w:cstheme="minorBidi"/>
                 <w:noProof/>
+                <w:lang w:val="en-IN" w:eastAsia="en-IN"/>
               </w:rPr>
               <w:tab/>
             </w:r>
@@ -715,7 +723,7 @@
                 <w:noProof/>
                 <w:webHidden/>
               </w:rPr>
-              <w:instrText xml:space="preserve"> PAGEREF _Toc348097364 \h </w:instrText>
+              <w:instrText xml:space="preserve"> PAGEREF _Toc358113198 \h </w:instrText>
             </w:r>
             <w:r>
               <w:rPr>
@@ -756,9 +764,10 @@
             <w:rPr>
               <w:rFonts w:asciiTheme="minorHAnsi" w:eastAsiaTheme="minorEastAsia" w:hAnsiTheme="minorHAnsi" w:cstheme="minorBidi"/>
               <w:noProof/>
+              <w:lang w:val="en-IN" w:eastAsia="en-IN"/>
             </w:rPr>
           </w:pPr>
-          <w:hyperlink w:anchor="_Toc348097365" w:history="1">
+          <w:hyperlink w:anchor="_Toc358113199" w:history="1">
             <w:r>
               <w:rPr>
                 <w:rStyle w:val="Hyperlink"/>
@@ -770,6 +779,7 @@
               <w:rPr>
                 <w:rFonts w:asciiTheme="minorHAnsi" w:eastAsiaTheme="minorEastAsia" w:hAnsiTheme="minorHAnsi" w:cstheme="minorBidi"/>
                 <w:noProof/>
+                <w:lang w:val="en-IN" w:eastAsia="en-IN"/>
               </w:rPr>
               <w:tab/>
             </w:r>
@@ -799,7 +809,7 @@
                 <w:noProof/>
                 <w:webHidden/>
               </w:rPr>
-              <w:instrText xml:space="preserve"> PAGEREF _Toc348097365 \h </w:instrText>
+              <w:instrText xml:space="preserve"> PAGEREF _Toc358113199 \h </w:instrText>
             </w:r>
             <w:r>
               <w:rPr>
@@ -840,9 +850,10 @@
             <w:rPr>
               <w:rFonts w:asciiTheme="minorHAnsi" w:eastAsiaTheme="minorEastAsia" w:hAnsiTheme="minorHAnsi" w:cstheme="minorBidi"/>
               <w:noProof/>
+              <w:lang w:val="en-IN" w:eastAsia="en-IN"/>
             </w:rPr>
           </w:pPr>
-          <w:hyperlink w:anchor="_Toc348097366" w:history="1">
+          <w:hyperlink w:anchor="_Toc358113200" w:history="1">
             <w:r>
               <w:rPr>
                 <w:rStyle w:val="Hyperlink"/>
@@ -854,6 +865,7 @@
               <w:rPr>
                 <w:rFonts w:asciiTheme="minorHAnsi" w:eastAsiaTheme="minorEastAsia" w:hAnsiTheme="minorHAnsi" w:cstheme="minorBidi"/>
                 <w:noProof/>
+                <w:lang w:val="en-IN" w:eastAsia="en-IN"/>
               </w:rPr>
               <w:tab/>
             </w:r>
@@ -883,7 +895,7 @@
                 <w:noProof/>
                 <w:webHidden/>
               </w:rPr>
-              <w:instrText xml:space="preserve"> PAGEREF _Toc348097366 \h </w:instrText>
+              <w:instrText xml:space="preserve"> PAGEREF _Toc358113200 \h </w:instrText>
             </w:r>
             <w:r>
               <w:rPr>
@@ -924,9 +936,10 @@
             <w:rPr>
               <w:rFonts w:asciiTheme="minorHAnsi" w:eastAsiaTheme="minorEastAsia" w:hAnsiTheme="minorHAnsi" w:cstheme="minorBidi"/>
               <w:noProof/>
+              <w:lang w:val="en-IN" w:eastAsia="en-IN"/>
             </w:rPr>
           </w:pPr>
-          <w:hyperlink w:anchor="_Toc348097367" w:history="1">
+          <w:hyperlink w:anchor="_Toc358113201" w:history="1">
             <w:r>
               <w:rPr>
                 <w:rStyle w:val="Hyperlink"/>
@@ -938,6 +951,7 @@
               <w:rPr>
                 <w:rFonts w:asciiTheme="minorHAnsi" w:eastAsiaTheme="minorEastAsia" w:hAnsiTheme="minorHAnsi" w:cstheme="minorBidi"/>
                 <w:noProof/>
+                <w:lang w:val="en-IN" w:eastAsia="en-IN"/>
               </w:rPr>
               <w:tab/>
             </w:r>
@@ -967,7 +981,7 @@
                 <w:noProof/>
                 <w:webHidden/>
               </w:rPr>
-              <w:instrText xml:space="preserve"> PAGEREF _Toc348097367 \h </w:instrText>
+              <w:instrText xml:space="preserve"> PAGEREF _Toc358113201 \h </w:instrText>
             </w:r>
             <w:r>
               <w:rPr>
@@ -987,7 +1001,7 @@
                 <w:noProof/>
                 <w:webHidden/>
               </w:rPr>
-              <w:t>8</w:t>
+              <w:t>7</w:t>
             </w:r>
             <w:r>
               <w:rPr>
@@ -1008,9 +1022,10 @@
             <w:rPr>
               <w:rFonts w:asciiTheme="minorHAnsi" w:eastAsiaTheme="minorEastAsia" w:hAnsiTheme="minorHAnsi" w:cstheme="minorBidi"/>
               <w:noProof/>
+              <w:lang w:val="en-IN" w:eastAsia="en-IN"/>
             </w:rPr>
           </w:pPr>
-          <w:hyperlink w:anchor="_Toc348097368" w:history="1">
+          <w:hyperlink w:anchor="_Toc358113202" w:history="1">
             <w:r>
               <w:rPr>
                 <w:rStyle w:val="Hyperlink"/>
@@ -1022,6 +1037,7 @@
               <w:rPr>
                 <w:rFonts w:asciiTheme="minorHAnsi" w:eastAsiaTheme="minorEastAsia" w:hAnsiTheme="minorHAnsi" w:cstheme="minorBidi"/>
                 <w:noProof/>
+                <w:lang w:val="en-IN" w:eastAsia="en-IN"/>
               </w:rPr>
               <w:tab/>
             </w:r>
@@ -1051,7 +1067,7 @@
                 <w:noProof/>
                 <w:webHidden/>
               </w:rPr>
-              <w:instrText xml:space="preserve"> PAGEREF _Toc348097368 \h </w:instrText>
+              <w:instrText xml:space="preserve"> PAGEREF _Toc358113202 \h </w:instrText>
             </w:r>
             <w:r>
               <w:rPr>
@@ -1071,7 +1087,7 @@
                 <w:noProof/>
                 <w:webHidden/>
               </w:rPr>
-              <w:t>8</w:t>
+              <w:t>7</w:t>
             </w:r>
             <w:r>
               <w:rPr>
@@ -1092,9 +1108,10 @@
             <w:rPr>
               <w:rFonts w:asciiTheme="minorHAnsi" w:eastAsiaTheme="minorEastAsia" w:hAnsiTheme="minorHAnsi" w:cstheme="minorBidi"/>
               <w:noProof/>
+              <w:lang w:val="en-IN" w:eastAsia="en-IN"/>
             </w:rPr>
           </w:pPr>
-          <w:hyperlink w:anchor="_Toc348097369" w:history="1">
+          <w:hyperlink w:anchor="_Toc358113203" w:history="1">
             <w:r>
               <w:rPr>
                 <w:rStyle w:val="Hyperlink"/>
@@ -1106,6 +1123,7 @@
               <w:rPr>
                 <w:rFonts w:asciiTheme="minorHAnsi" w:eastAsiaTheme="minorEastAsia" w:hAnsiTheme="minorHAnsi" w:cstheme="minorBidi"/>
                 <w:noProof/>
+                <w:lang w:val="en-IN" w:eastAsia="en-IN"/>
               </w:rPr>
               <w:tab/>
             </w:r>
@@ -1135,7 +1153,7 @@
                 <w:noProof/>
                 <w:webHidden/>
               </w:rPr>
-              <w:instrText xml:space="preserve"> PAGEREF _Toc348097369 \h </w:instrText>
+              <w:instrText xml:space="preserve"> PAGEREF _Toc358113203 \h </w:instrText>
             </w:r>
             <w:r>
               <w:rPr>
@@ -1176,9 +1194,10 @@
             <w:rPr>
               <w:rFonts w:asciiTheme="minorHAnsi" w:eastAsiaTheme="minorEastAsia" w:hAnsiTheme="minorHAnsi" w:cstheme="minorBidi"/>
               <w:noProof/>
+              <w:lang w:val="en-IN" w:eastAsia="en-IN"/>
             </w:rPr>
           </w:pPr>
-          <w:hyperlink w:anchor="_Toc348097370" w:history="1">
+          <w:hyperlink w:anchor="_Toc358113204" w:history="1">
             <w:r>
               <w:rPr>
                 <w:rStyle w:val="Hyperlink"/>
@@ -1190,6 +1209,7 @@
               <w:rPr>
                 <w:rFonts w:asciiTheme="minorHAnsi" w:eastAsiaTheme="minorEastAsia" w:hAnsiTheme="minorHAnsi" w:cstheme="minorBidi"/>
                 <w:noProof/>
+                <w:lang w:val="en-IN" w:eastAsia="en-IN"/>
               </w:rPr>
               <w:tab/>
             </w:r>
@@ -1219,7 +1239,7 @@
                 <w:noProof/>
                 <w:webHidden/>
               </w:rPr>
-              <w:instrText xml:space="preserve"> PAGEREF _Toc348097370 \h </w:instrText>
+              <w:instrText xml:space="preserve"> PAGEREF _Toc358113204 \h </w:instrText>
             </w:r>
             <w:r>
               <w:rPr>
@@ -1255,13 +1275,15 @@
             <w:fldChar w:fldCharType="end"/>
           </w:r>
         </w:p>
+        <w:bookmarkStart w:id="1" w:name="_GoBack" w:displacedByCustomXml="next"/>
+        <w:bookmarkEnd w:id="1" w:displacedByCustomXml="next"/>
       </w:sdtContent>
     </w:sdt>
     <w:p>
       <w:pPr>
         <w:pStyle w:val="Heading1"/>
       </w:pPr>
-      <w:bookmarkStart w:id="2" w:name="_Toc348097360"/>
+      <w:bookmarkStart w:id="2" w:name="_Toc358113194"/>
       <w:r>
         <w:t>Introduction</w:t>
       </w:r>
@@ -1278,7 +1300,7 @@
       <w:r>
         <w:t xml:space="preserve"> library that plays Rich Interactive Narratives (RIN).  Please see the MSR Technical Report </w:t>
       </w:r>
-      <w:hyperlink r:id="rId9" w:history="1">
+      <w:hyperlink r:id="rId8" w:history="1">
         <w:r>
           <w:rPr>
             <w:rStyle w:val="Hyperlink"/>
@@ -1320,7 +1342,7 @@
       <w:pPr>
         <w:pStyle w:val="Heading1"/>
       </w:pPr>
-      <w:bookmarkStart w:id="3" w:name="_Toc348097361"/>
+      <w:bookmarkStart w:id="3" w:name="_Toc358113195"/>
       <w:r>
         <w:t>Experience</w:t>
       </w:r>
@@ -1383,7 +1405,7 @@
       <w:pPr>
         <w:pStyle w:val="Heading2"/>
       </w:pPr>
-      <w:bookmarkStart w:id="4" w:name="_Toc348097362"/>
+      <w:bookmarkStart w:id="4" w:name="_Toc358113196"/>
       <w:r>
         <w:t xml:space="preserve">Sample 1: </w:t>
       </w:r>
@@ -1504,11 +1526,9 @@
       <w:r>
         <w:t>script is encapsulated in the body of an anonymous function that creates and registers the provider under the name “</w:t>
       </w:r>
-      <w:proofErr w:type="spellStart"/>
       <w:r>
         <w:t>HelloWorldExperienceProvider</w:t>
       </w:r>
-      <w:proofErr w:type="spellEnd"/>
       <w:r>
         <w:t>”:</w:t>
       </w:r>
@@ -1564,34 +1584,117 @@
       <w:proofErr w:type="spellEnd"/>
       <w:proofErr w:type="gramEnd"/>
       <w:r>
+        <w:t xml:space="preserve"> HelloWorldExperienceProvider = ...</w:t>
+      </w:r>
+    </w:p>
+    <w:p>
+      <w:pPr>
+        <w:pStyle w:val="Code"/>
+      </w:pPr>
+    </w:p>
+    <w:p>
+      <w:pPr>
+        <w:pStyle w:val="Code"/>
+      </w:pPr>
+      <w:r>
+        <w:t xml:space="preserve">    </w:t>
+      </w:r>
+      <w:r>
+        <w:t xml:space="preserve">// Register </w:t>
+      </w:r>
+      <w:r>
+        <w:t xml:space="preserve">the provider with RIN. More precisely, register a </w:t>
+      </w:r>
+    </w:p>
+    <w:p>
+      <w:pPr>
+        <w:pStyle w:val="Code"/>
+      </w:pPr>
+      <w:r>
+        <w:t xml:space="preserve">    </w:t>
+      </w:r>
+      <w:r>
+        <w:t xml:space="preserve">// </w:t>
+      </w:r>
+      <w:r>
+        <w:t xml:space="preserve">factory </w:t>
+      </w:r>
+      <w:r>
+        <w:t>function</w:t>
+      </w:r>
+      <w:r>
+        <w:t xml:space="preserve"> that knows how to create an instance of the </w:t>
+      </w:r>
+    </w:p>
+    <w:p>
+      <w:pPr>
+        <w:pStyle w:val="Code"/>
+      </w:pPr>
+      <w:r>
+        <w:t xml:space="preserve">    //</w:t>
+      </w:r>
+      <w:r>
         <w:t xml:space="preserve"> </w:t>
       </w:r>
-      <w:proofErr w:type="spellStart"/>
-      <w:r>
-        <w:t>HelloWorldExperienceProvider</w:t>
-      </w:r>
-      <w:proofErr w:type="spellEnd"/>
-      <w:r>
-        <w:t xml:space="preserve"> = ...</w:t>
+      <w:r>
+        <w:t>provider bound t</w:t>
+      </w:r>
+      <w:r>
+        <w:t xml:space="preserve">o </w:t>
+      </w:r>
+      <w:r>
+        <w:t>an Experience Strea</w:t>
+      </w:r>
+      <w:r>
+        <w:t xml:space="preserve">m (parameter </w:t>
+      </w:r>
+      <w:proofErr w:type="spellStart"/>
+      <w:r>
+        <w:t>esData</w:t>
+      </w:r>
+      <w:proofErr w:type="spellEnd"/>
+      <w:r>
+        <w:t>)…</w:t>
       </w:r>
     </w:p>
     <w:p>
       <w:pPr>
         <w:pStyle w:val="Code"/>
       </w:pPr>
+      <w:r>
+        <w:t xml:space="preserve">    </w:t>
+      </w:r>
+      <w:proofErr w:type="spellStart"/>
+      <w:proofErr w:type="gramStart"/>
+      <w:r>
+        <w:rPr>
+          <w:b/>
+        </w:rPr>
+        <w:t>rin.ext.registerFactory</w:t>
+      </w:r>
+      <w:proofErr w:type="spellEnd"/>
+      <w:r>
+        <w:t>(</w:t>
+      </w:r>
+      <w:proofErr w:type="gramEnd"/>
     </w:p>
     <w:p>
       <w:pPr>
         <w:pStyle w:val="Code"/>
       </w:pPr>
       <w:r>
-        <w:t xml:space="preserve">    </w:t>
-      </w:r>
-      <w:r>
-        <w:t xml:space="preserve">// Register </w:t>
-      </w:r>
-      <w:r>
-        <w:t xml:space="preserve">the provider with RIN. More precisely, register a </w:t>
+        <w:t xml:space="preserve">        </w:t>
+      </w:r>
+      <w:proofErr w:type="spellStart"/>
+      <w:r>
+        <w:t>rin.contracts.systemFactoryTypes.esFactory</w:t>
+      </w:r>
+      <w:proofErr w:type="spellEnd"/>
+      <w:r>
+        <w:t>,</w:t>
+      </w:r>
+      <w:r>
+        <w:t xml:space="preserve"> // factory type</w:t>
       </w:r>
     </w:p>
     <w:p>
@@ -1599,19 +1702,34 @@
         <w:pStyle w:val="Code"/>
       </w:pPr>
       <w:r>
-        <w:t xml:space="preserve">    </w:t>
-      </w:r>
-      <w:r>
-        <w:t xml:space="preserve">// </w:t>
-      </w:r>
-      <w:r>
-        <w:t xml:space="preserve">factory </w:t>
-      </w:r>
+        <w:t xml:space="preserve">       </w:t>
+      </w:r>
+      <w:r>
+        <w:t xml:space="preserve"> "HelloWorldExperienceProvider",</w:t>
+      </w:r>
+    </w:p>
+    <w:p>
+      <w:pPr>
+        <w:pStyle w:val="Code"/>
+      </w:pPr>
+      <w:r>
+        <w:t xml:space="preserve">        </w:t>
+      </w:r>
+      <w:proofErr w:type="gramStart"/>
       <w:r>
         <w:t>function</w:t>
       </w:r>
-      <w:r>
-        <w:t xml:space="preserve"> that knows how to create an instance of the </w:t>
+      <w:proofErr w:type="gramEnd"/>
+      <w:r>
+        <w:t xml:space="preserve"> (orchestrator, </w:t>
+      </w:r>
+      <w:proofErr w:type="spellStart"/>
+      <w:r>
+        <w:t>esData</w:t>
+      </w:r>
+      <w:proofErr w:type="spellEnd"/>
+      <w:r>
+        <w:t>) {</w:t>
       </w:r>
     </w:p>
     <w:p>
@@ -1619,799 +1737,672 @@
         <w:pStyle w:val="Code"/>
       </w:pPr>
       <w:r>
-        <w:t xml:space="preserve">    //</w:t>
-      </w:r>
+        <w:t xml:space="preserve">            </w:t>
+      </w:r>
+      <w:proofErr w:type="gramStart"/>
+      <w:r>
+        <w:t>return</w:t>
+      </w:r>
+      <w:proofErr w:type="gramEnd"/>
+      <w:r>
+        <w:t xml:space="preserve"> new HelloWorldExperienceProvider(orchestrator, </w:t>
+      </w:r>
+      <w:proofErr w:type="spellStart"/>
+      <w:r>
+        <w:t>esData</w:t>
+      </w:r>
+      <w:proofErr w:type="spellEnd"/>
+      <w:r>
+        <w:t>);</w:t>
+      </w:r>
+    </w:p>
+    <w:p>
+      <w:pPr>
+        <w:pStyle w:val="Code"/>
+      </w:pPr>
+      <w:r>
+        <w:t xml:space="preserve">        });</w:t>
+      </w:r>
+    </w:p>
+    <w:p>
+      <w:pPr>
+        <w:pStyle w:val="Code"/>
+      </w:pPr>
+      <w:r>
+        <w:t xml:space="preserve">   </w:t>
+      </w:r>
+    </w:p>
+    <w:p>
+      <w:pPr>
+        <w:pStyle w:val="Code"/>
+      </w:pPr>
+      <w:r>
+        <w:tab/>
+      </w:r>
+      <w:r>
+        <w:t>// Experience-specific initialization code can go here</w:t>
+      </w:r>
+    </w:p>
+    <w:p>
+      <w:pPr>
+        <w:pStyle w:val="Code"/>
+      </w:pPr>
+      <w:r>
+        <w:t xml:space="preserve">      </w:t>
+      </w:r>
+      <w:r>
+        <w:t>...</w:t>
+      </w:r>
+    </w:p>
+    <w:p>
+      <w:pPr>
+        <w:pStyle w:val="Code"/>
+      </w:pPr>
+    </w:p>
+    <w:p>
+      <w:pPr>
+        <w:pStyle w:val="Code"/>
+      </w:pPr>
+      <w:r>
+        <w:t>}());</w:t>
+      </w:r>
+    </w:p>
+    <w:p/>
+    <w:p>
+      <w:r>
+        <w:t xml:space="preserve">The script sets up </w:t>
+      </w:r>
+      <w:proofErr w:type="gramStart"/>
+      <w:r>
+        <w:t xml:space="preserve">the </w:t>
+      </w:r>
+      <w:r>
+        <w:t xml:space="preserve"> HelloWorldExperienceProvider</w:t>
+      </w:r>
+      <w:proofErr w:type="gramEnd"/>
+      <w:r>
+        <w:t xml:space="preserve"> object so that it inherits the methods expected by RIN:</w:t>
+      </w:r>
+    </w:p>
+    <w:p>
+      <w:pPr>
+        <w:pStyle w:val="Code"/>
+      </w:pPr>
+      <w:proofErr w:type="spellStart"/>
+      <w:r>
+        <w:t>HelloWorldExperieneProvider.prototype</w:t>
+      </w:r>
+      <w:proofErr w:type="spellEnd"/>
+      <w:r>
+        <w:t xml:space="preserve"> = {</w:t>
+      </w:r>
+    </w:p>
+    <w:p>
+      <w:pPr>
+        <w:pStyle w:val="Code"/>
+      </w:pPr>
+    </w:p>
+    <w:p>
+      <w:pPr>
+        <w:pStyle w:val="Code"/>
+      </w:pPr>
+      <w:r>
+        <w:t xml:space="preserve">            // Load the experience, with the specified </w:t>
+      </w:r>
+      <w:proofErr w:type="spellStart"/>
+      <w:r>
+        <w:t>experienceStream</w:t>
+      </w:r>
+      <w:proofErr w:type="spellEnd"/>
+    </w:p>
+    <w:p>
+      <w:pPr>
+        <w:pStyle w:val="Code"/>
+      </w:pPr>
+      <w:r>
+        <w:t xml:space="preserve">            // as default</w:t>
+      </w:r>
+    </w:p>
+    <w:p>
+      <w:pPr>
+        <w:pStyle w:val="Code"/>
+      </w:pPr>
+      <w:r>
+        <w:t xml:space="preserve">            </w:t>
+      </w:r>
+      <w:proofErr w:type="gramStart"/>
+      <w:r>
+        <w:rPr>
+          <w:b/>
+        </w:rPr>
+        <w:t>load</w:t>
+      </w:r>
+      <w:proofErr w:type="gramEnd"/>
+      <w:r>
+        <w:t>: function (</w:t>
+      </w:r>
+      <w:proofErr w:type="spellStart"/>
+      <w:r>
+        <w:t>experienceStreamId</w:t>
+      </w:r>
+      <w:proofErr w:type="spellEnd"/>
+      <w:r>
+        <w:t>) {...},</w:t>
+      </w:r>
+    </w:p>
+    <w:p>
+      <w:pPr>
+        <w:pStyle w:val="Code"/>
+      </w:pPr>
+    </w:p>
+    <w:p>
+      <w:pPr>
+        <w:pStyle w:val="Code"/>
+      </w:pPr>
+      <w:r>
+        <w:t xml:space="preserve">            // Play contents from the given offset &amp; </w:t>
+      </w:r>
+      <w:proofErr w:type="spellStart"/>
+      <w:r>
+        <w:t>experienceStreamId</w:t>
+      </w:r>
+      <w:proofErr w:type="spellEnd"/>
+    </w:p>
+    <w:p>
+      <w:pPr>
+        <w:pStyle w:val="Code"/>
+      </w:pPr>
+      <w:r>
+        <w:t xml:space="preserve">            </w:t>
+      </w:r>
+      <w:proofErr w:type="gramStart"/>
+      <w:r>
+        <w:rPr>
+          <w:b/>
+        </w:rPr>
+        <w:t>play</w:t>
+      </w:r>
+      <w:proofErr w:type="gramEnd"/>
+      <w:r>
+        <w:t xml:space="preserve">: function (offset, </w:t>
+      </w:r>
+      <w:proofErr w:type="spellStart"/>
+      <w:r>
+        <w:t>experienceStreamId</w:t>
+      </w:r>
+      <w:proofErr w:type="spellEnd"/>
+      <w:r>
+        <w:t>) {...},</w:t>
+      </w:r>
+    </w:p>
+    <w:p>
+      <w:pPr>
+        <w:pStyle w:val="Code"/>
+      </w:pPr>
+    </w:p>
+    <w:p>
+      <w:pPr>
+        <w:pStyle w:val="Code"/>
+      </w:pPr>
+      <w:r>
+        <w:t xml:space="preserve">            // Pause experience stream with the first frame displayed</w:t>
+      </w:r>
+    </w:p>
+    <w:p>
+      <w:pPr>
+        <w:pStyle w:val="Code"/>
+      </w:pPr>
+      <w:r>
+        <w:t xml:space="preserve">            // at given offset &amp; </w:t>
+      </w:r>
+      <w:proofErr w:type="spellStart"/>
+      <w:r>
+        <w:t>experienceStreamId</w:t>
+      </w:r>
+      <w:proofErr w:type="spellEnd"/>
+    </w:p>
+    <w:p>
+      <w:pPr>
+        <w:pStyle w:val="Code"/>
+      </w:pPr>
+      <w:r>
+        <w:t xml:space="preserve">            </w:t>
+      </w:r>
+      <w:proofErr w:type="gramStart"/>
+      <w:r>
+        <w:rPr>
+          <w:b/>
+        </w:rPr>
+        <w:t>pause</w:t>
+      </w:r>
+      <w:proofErr w:type="gramEnd"/>
+      <w:r>
+        <w:t xml:space="preserve">: function (offset, </w:t>
+      </w:r>
+      <w:proofErr w:type="spellStart"/>
+      <w:r>
+        <w:t>experienceStreamId</w:t>
+      </w:r>
+      <w:proofErr w:type="spellEnd"/>
+      <w:r>
+        <w:t>) {...},</w:t>
+      </w:r>
+    </w:p>
+    <w:p>
+      <w:pPr>
+        <w:pStyle w:val="Code"/>
+      </w:pPr>
+    </w:p>
+    <w:p>
+      <w:pPr>
+        <w:pStyle w:val="Code"/>
+      </w:pPr>
+      <w:r>
+        <w:t xml:space="preserve">            // Release all resources and unload</w:t>
+      </w:r>
+    </w:p>
+    <w:p>
+      <w:pPr>
+        <w:pStyle w:val="Code"/>
+      </w:pPr>
+      <w:r>
+        <w:t xml:space="preserve">            </w:t>
+      </w:r>
+      <w:proofErr w:type="gramStart"/>
+      <w:r>
+        <w:rPr>
+          <w:b/>
+        </w:rPr>
+        <w:t>unload</w:t>
+      </w:r>
+      <w:proofErr w:type="gramEnd"/>
+      <w:r>
+        <w:t>: function () {...},</w:t>
+      </w:r>
+    </w:p>
+    <w:p>
+      <w:pPr>
+        <w:pStyle w:val="Code"/>
+      </w:pPr>
+    </w:p>
+    <w:p>
+      <w:pPr>
+        <w:pStyle w:val="Code"/>
+      </w:pPr>
+      <w:r>
+        <w:t xml:space="preserve">            // Return current state - one of states listed in </w:t>
+      </w:r>
+    </w:p>
+    <w:p>
+      <w:pPr>
+        <w:pStyle w:val="Code"/>
+      </w:pPr>
+      <w:r>
+        <w:t xml:space="preserve">            // </w:t>
+      </w:r>
+      <w:proofErr w:type="spellStart"/>
+      <w:r>
+        <w:t>rin.contracts.experienceStreamState</w:t>
+      </w:r>
+      <w:proofErr w:type="spellEnd"/>
+    </w:p>
+    <w:p>
+      <w:pPr>
+        <w:pStyle w:val="Code"/>
+      </w:pPr>
+      <w:r>
+        <w:t xml:space="preserve">            </w:t>
+      </w:r>
+      <w:proofErr w:type="spellStart"/>
+      <w:proofErr w:type="gramStart"/>
+      <w:r>
+        <w:rPr>
+          <w:b/>
+        </w:rPr>
+        <w:t>getState</w:t>
+      </w:r>
+      <w:proofErr w:type="spellEnd"/>
+      <w:proofErr w:type="gramEnd"/>
+      <w:r>
+        <w:t>: function () {...},</w:t>
+      </w:r>
+    </w:p>
+    <w:p>
+      <w:pPr>
+        <w:pStyle w:val="Code"/>
+      </w:pPr>
+    </w:p>
+    <w:p>
+      <w:pPr>
+        <w:pStyle w:val="Code"/>
+      </w:pPr>
+      <w:r>
+        <w:t xml:space="preserve">            // Return html element that displays contents of this</w:t>
+      </w:r>
+    </w:p>
+    <w:p>
+      <w:pPr>
+        <w:pStyle w:val="Code"/>
+      </w:pPr>
+      <w:r>
+        <w:t xml:space="preserve">            // experience provider.</w:t>
+      </w:r>
+    </w:p>
+    <w:p>
+      <w:pPr>
+        <w:pStyle w:val="Code"/>
+      </w:pPr>
+      <w:r>
+        <w:t xml:space="preserve">            </w:t>
+      </w:r>
+      <w:proofErr w:type="spellStart"/>
+      <w:proofErr w:type="gramStart"/>
+      <w:r>
+        <w:rPr>
+          <w:b/>
+        </w:rPr>
+        <w:t>getUserInterfaceControl</w:t>
+      </w:r>
+      <w:proofErr w:type="spellEnd"/>
+      <w:proofErr w:type="gramEnd"/>
+      <w:r>
+        <w:t>: function () {...},</w:t>
+      </w:r>
+    </w:p>
+    <w:p>
+      <w:pPr>
+        <w:pStyle w:val="Code"/>
+      </w:pPr>
+    </w:p>
+    <w:p>
+      <w:pPr>
+        <w:pStyle w:val="Code"/>
+      </w:pPr>
+      <w:r>
+        <w:t xml:space="preserve">            // One of the experience streams has raised an </w:t>
+      </w:r>
+      <w:proofErr w:type="spellStart"/>
+      <w:r>
+        <w:t>ESEvent</w:t>
+      </w:r>
+      <w:proofErr w:type="spellEnd"/>
+      <w:r>
+        <w:t>.</w:t>
+      </w:r>
+    </w:p>
+    <w:p>
+      <w:pPr>
+        <w:pStyle w:val="Code"/>
+      </w:pPr>
+      <w:r>
+        <w:t xml:space="preserve">            // Take appropriate action (if any). &lt;Optional&gt;</w:t>
+      </w:r>
+    </w:p>
+    <w:p>
+      <w:pPr>
+        <w:pStyle w:val="Code"/>
+      </w:pPr>
+      <w:r>
+        <w:t xml:space="preserve">            </w:t>
+      </w:r>
+      <w:proofErr w:type="spellStart"/>
+      <w:proofErr w:type="gramStart"/>
+      <w:r>
+        <w:rPr>
+          <w:b/>
+        </w:rPr>
+        <w:t>onESEvent</w:t>
+      </w:r>
+      <w:proofErr w:type="spellEnd"/>
+      <w:proofErr w:type="gramEnd"/>
+      <w:r>
+        <w:t xml:space="preserve">: function (sender, </w:t>
+      </w:r>
+      <w:proofErr w:type="spellStart"/>
+      <w:r>
+        <w:t>eventId</w:t>
+      </w:r>
+      <w:proofErr w:type="spellEnd"/>
+      <w:r>
+        <w:t xml:space="preserve">, </w:t>
+      </w:r>
+      <w:proofErr w:type="spellStart"/>
+      <w:r>
+        <w:t>eventData</w:t>
+      </w:r>
+      <w:proofErr w:type="spellEnd"/>
+      <w:r>
+        <w:t>) {...},</w:t>
+      </w:r>
+    </w:p>
+    <w:p>
+      <w:pPr>
+        <w:pStyle w:val="Code"/>
+      </w:pPr>
+    </w:p>
+    <w:p>
+      <w:pPr>
+        <w:pStyle w:val="Code"/>
+      </w:pPr>
+      <w:r>
+        <w:t xml:space="preserve">            // Set the base volume. &lt;Optional&gt;</w:t>
+      </w:r>
+    </w:p>
+    <w:p>
+      <w:pPr>
+        <w:pStyle w:val="Code"/>
+      </w:pPr>
+      <w:r>
+        <w:t xml:space="preserve">            </w:t>
+      </w:r>
+      <w:proofErr w:type="spellStart"/>
+      <w:proofErr w:type="gramStart"/>
+      <w:r>
+        <w:rPr>
+          <w:b/>
+        </w:rPr>
+        <w:t>setVolume</w:t>
+      </w:r>
+      <w:proofErr w:type="spellEnd"/>
+      <w:proofErr w:type="gramEnd"/>
+      <w:r>
+        <w:t>: function (</w:t>
+      </w:r>
+      <w:proofErr w:type="spellStart"/>
+      <w:r>
+        <w:t>baseVolume</w:t>
+      </w:r>
+      <w:proofErr w:type="spellEnd"/>
+      <w:r>
+        <w:t>) {</w:t>
+      </w:r>
+      <w:r>
+        <w:t>...</w:t>
+      </w:r>
+      <w:r>
+        <w:t>},</w:t>
+      </w:r>
+    </w:p>
+    <w:p>
+      <w:pPr>
+        <w:pStyle w:val="Code"/>
+      </w:pPr>
+    </w:p>
+    <w:p>
+      <w:pPr>
+        <w:pStyle w:val="Code"/>
+      </w:pPr>
+      <w:r>
+        <w:t xml:space="preserve">            // Mute or unmute. &lt;Optional&gt;</w:t>
+      </w:r>
+    </w:p>
+    <w:p>
+      <w:pPr>
+        <w:pStyle w:val="Code"/>
+      </w:pPr>
+      <w:r>
+        <w:t xml:space="preserve">            </w:t>
+      </w:r>
+      <w:proofErr w:type="spellStart"/>
+      <w:proofErr w:type="gramStart"/>
+      <w:r>
+        <w:rPr>
+          <w:b/>
+        </w:rPr>
+        <w:t>setIsMuted</w:t>
+      </w:r>
+      <w:proofErr w:type="spellEnd"/>
+      <w:proofErr w:type="gramEnd"/>
+      <w:r>
+        <w:t>: function (value) {</w:t>
+      </w:r>
+      <w:r>
+        <w:t>...</w:t>
+      </w:r>
+      <w:r>
+        <w:t>},</w:t>
+      </w:r>
+    </w:p>
+    <w:p>
+      <w:pPr>
+        <w:pStyle w:val="Code"/>
+      </w:pPr>
+    </w:p>
+    <w:p>
+      <w:pPr>
+        <w:pStyle w:val="Code"/>
+      </w:pPr>
+      <w:r>
+        <w:t xml:space="preserve">            // private prototype fields for the Experience</w:t>
+      </w:r>
+    </w:p>
+    <w:p>
+      <w:pPr>
+        <w:pStyle w:val="Code"/>
+      </w:pPr>
+      <w:r>
+        <w:t xml:space="preserve">            // may be defined </w:t>
+      </w:r>
+      <w:proofErr w:type="gramStart"/>
+      <w:r>
+        <w:t>here ...</w:t>
+      </w:r>
+      <w:proofErr w:type="gramEnd"/>
+    </w:p>
+    <w:p>
+      <w:pPr>
+        <w:pStyle w:val="Code"/>
+      </w:pPr>
+      <w:r>
+        <w:t xml:space="preserve">            ...</w:t>
+      </w:r>
+    </w:p>
+    <w:p>
+      <w:pPr>
+        <w:pStyle w:val="Code"/>
+      </w:pPr>
+      <w:r>
+        <w:t xml:space="preserve">        }</w:t>
+      </w:r>
+    </w:p>
+    <w:p>
+      <w:r>
+        <w:t xml:space="preserve">This is all that is required to register an Experience Provider factory function with RIN. RIN </w:t>
+      </w:r>
+      <w:r>
+        <w:t>calls</w:t>
+      </w:r>
+      <w:r>
+        <w:t xml:space="preserve"> this factory function each time it </w:t>
+      </w:r>
+      <w:r>
+        <w:t xml:space="preserve">needs to play </w:t>
+      </w:r>
+      <w:r>
+        <w:t xml:space="preserve">a narrative that contains an Experience with the named provider. The function is called with two parameters: </w:t>
+      </w:r>
+      <w:r>
+        <w:rPr>
+          <w:rFonts w:ascii="Courier New" w:hAnsi="Courier New" w:cs="Courier New"/>
+        </w:rPr>
+        <w:t xml:space="preserve">orchestrator </w:t>
+      </w:r>
+      <w:r>
+        <w:t xml:space="preserve">and </w:t>
+      </w:r>
+      <w:proofErr w:type="spellStart"/>
+      <w:r>
+        <w:rPr>
+          <w:rFonts w:ascii="Courier New" w:hAnsi="Courier New" w:cs="Courier New"/>
+        </w:rPr>
+        <w:t>esData</w:t>
+      </w:r>
+      <w:proofErr w:type="spellEnd"/>
+      <w:r>
+        <w:t xml:space="preserve">. The </w:t>
+      </w:r>
+      <w:r>
+        <w:rPr>
+          <w:rFonts w:ascii="Courier New" w:hAnsi="Courier New" w:cs="Courier New"/>
+        </w:rPr>
+        <w:t>orchestrator</w:t>
+      </w:r>
+      <w:r>
+        <w:t xml:space="preserve"> parameter is a proxy to the RIN core orchestrator and supports a number of methods that Experience Providers typically need to call while rendering the Experience. These methods are documented in Section </w:t>
+      </w:r>
+      <w:r>
+        <w:fldChar w:fldCharType="begin"/>
+      </w:r>
+      <w:r>
+        <w:instrText xml:space="preserve"> REF _Ref347828363 \n \h </w:instrText>
+      </w:r>
+      <w:r>
+        <w:fldChar w:fldCharType="separate"/>
+      </w:r>
+      <w:r>
+        <w:t>2.3</w:t>
+      </w:r>
+      <w:r>
+        <w:fldChar w:fldCharType="end"/>
+      </w:r>
+      <w:r>
+        <w:t xml:space="preserve">. The </w:t>
+      </w:r>
+      <w:proofErr w:type="spellStart"/>
+      <w:r>
+        <w:rPr>
+          <w:rFonts w:ascii="Courier New" w:hAnsi="Courier New" w:cs="Courier New"/>
+        </w:rPr>
+        <w:t>esData</w:t>
+      </w:r>
+      <w:proofErr w:type="spellEnd"/>
+      <w:r>
+        <w:t xml:space="preserve"> parameter is the actual Experience data as defined in the RIN data specification.</w:t>
+      </w:r>
+    </w:p>
+    <w:p>
+      <w:pPr>
+        <w:pStyle w:val="Heading2"/>
+      </w:pPr>
+      <w:bookmarkStart w:id="6" w:name="_Toc358113197"/>
+      <w:r>
+        <w:t xml:space="preserve">Sample 2: </w:t>
+      </w:r>
+      <w:r>
+        <w:t xml:space="preserve">“Image ES” – A </w:t>
+      </w:r>
+      <w:r>
+        <w:t xml:space="preserve">Discrete </w:t>
+      </w:r>
+      <w:proofErr w:type="spellStart"/>
+      <w:r>
+        <w:t>Keyframe</w:t>
+      </w:r>
+      <w:proofErr w:type="spellEnd"/>
       <w:r>
         <w:t xml:space="preserve"> </w:t>
       </w:r>
       <w:r>
-        <w:t>provider bound t</w:t>
-      </w:r>
-      <w:r>
-        <w:t xml:space="preserve">o </w:t>
-      </w:r>
-      <w:r>
-        <w:t>an Experience Strea</w:t>
-      </w:r>
-      <w:r>
-        <w:t xml:space="preserve">m (parameter </w:t>
-      </w:r>
-      <w:proofErr w:type="spellStart"/>
-      <w:r>
-        <w:t>esData</w:t>
-      </w:r>
-      <w:proofErr w:type="spellEnd"/>
-      <w:r>
-        <w:t>)…</w:t>
-      </w:r>
-    </w:p>
-    <w:p>
-      <w:pPr>
-        <w:pStyle w:val="Code"/>
-      </w:pPr>
-      <w:r>
-        <w:t xml:space="preserve">    </w:t>
-      </w:r>
-      <w:proofErr w:type="spellStart"/>
-      <w:proofErr w:type="gramStart"/>
-      <w:r>
-        <w:rPr>
-          <w:b/>
-        </w:rPr>
-        <w:t>rin.ext.registerFactory</w:t>
-      </w:r>
-      <w:proofErr w:type="spellEnd"/>
-      <w:r>
-        <w:t>(</w:t>
-      </w:r>
-      <w:proofErr w:type="gramEnd"/>
-    </w:p>
-    <w:p>
-      <w:pPr>
-        <w:pStyle w:val="Code"/>
-      </w:pPr>
-      <w:r>
-        <w:t xml:space="preserve">        </w:t>
-      </w:r>
-      <w:proofErr w:type="spellStart"/>
-      <w:r>
-        <w:t>rin.contracts.systemFactoryTypes.esFactory</w:t>
-      </w:r>
-      <w:proofErr w:type="spellEnd"/>
-      <w:r>
-        <w:t>,</w:t>
-      </w:r>
-      <w:r>
-        <w:t xml:space="preserve"> // factory type</w:t>
-      </w:r>
-    </w:p>
-    <w:p>
-      <w:pPr>
-        <w:pStyle w:val="Code"/>
-      </w:pPr>
-      <w:r>
-        <w:t xml:space="preserve">       </w:t>
-      </w:r>
-      <w:r>
-        <w:t xml:space="preserve"> "</w:t>
-      </w:r>
-      <w:proofErr w:type="spellStart"/>
-      <w:r>
-        <w:t>HelloWorldExperienceProvider</w:t>
-      </w:r>
-      <w:proofErr w:type="spellEnd"/>
-      <w:r>
-        <w:t>",</w:t>
-      </w:r>
-    </w:p>
-    <w:p>
-      <w:pPr>
-        <w:pStyle w:val="Code"/>
-      </w:pPr>
-      <w:r>
-        <w:t xml:space="preserve">        </w:t>
-      </w:r>
-      <w:proofErr w:type="gramStart"/>
-      <w:r>
-        <w:t>function</w:t>
-      </w:r>
-      <w:proofErr w:type="gramEnd"/>
-      <w:r>
-        <w:t xml:space="preserve"> (orchestrator, </w:t>
-      </w:r>
-      <w:proofErr w:type="spellStart"/>
-      <w:r>
-        <w:t>esData</w:t>
-      </w:r>
-      <w:proofErr w:type="spellEnd"/>
-      <w:r>
-        <w:t>) {</w:t>
-      </w:r>
-    </w:p>
-    <w:p>
-      <w:pPr>
-        <w:pStyle w:val="Code"/>
-      </w:pPr>
-      <w:r>
-        <w:t xml:space="preserve">            </w:t>
-      </w:r>
-      <w:proofErr w:type="gramStart"/>
-      <w:r>
-        <w:t>return</w:t>
-      </w:r>
-      <w:proofErr w:type="gramEnd"/>
-      <w:r>
-        <w:t xml:space="preserve"> new </w:t>
-      </w:r>
-      <w:proofErr w:type="spellStart"/>
-      <w:r>
-        <w:t>HelloWorldExperienceProvider</w:t>
-      </w:r>
-      <w:proofErr w:type="spellEnd"/>
-      <w:r>
-        <w:t xml:space="preserve">(orchestrator, </w:t>
-      </w:r>
-      <w:proofErr w:type="spellStart"/>
-      <w:r>
-        <w:t>esData</w:t>
-      </w:r>
-      <w:proofErr w:type="spellEnd"/>
-      <w:r>
-        <w:t>);</w:t>
-      </w:r>
-    </w:p>
-    <w:p>
-      <w:pPr>
-        <w:pStyle w:val="Code"/>
-      </w:pPr>
-      <w:r>
-        <w:t xml:space="preserve">        });</w:t>
-      </w:r>
-    </w:p>
-    <w:p>
-      <w:pPr>
-        <w:pStyle w:val="Code"/>
-      </w:pPr>
-      <w:r>
-        <w:t xml:space="preserve">   </w:t>
-      </w:r>
-    </w:p>
-    <w:p>
-      <w:pPr>
-        <w:pStyle w:val="Code"/>
-      </w:pPr>
-      <w:r>
-        <w:tab/>
-      </w:r>
-      <w:r>
-        <w:t>// Experience-specific initialization code can go here</w:t>
-      </w:r>
-    </w:p>
-    <w:p>
-      <w:pPr>
-        <w:pStyle w:val="Code"/>
-      </w:pPr>
-      <w:r>
-        <w:t xml:space="preserve">      </w:t>
-      </w:r>
-      <w:r>
-        <w:t>...</w:t>
-      </w:r>
-    </w:p>
-    <w:p>
-      <w:pPr>
-        <w:pStyle w:val="Code"/>
-      </w:pPr>
-    </w:p>
-    <w:p>
-      <w:pPr>
-        <w:pStyle w:val="Code"/>
-      </w:pPr>
-      <w:r>
-        <w:t>}());</w:t>
-      </w:r>
-    </w:p>
-    <w:p/>
-    <w:p>
-      <w:r>
-        <w:t xml:space="preserve">The script sets up </w:t>
-      </w:r>
-      <w:proofErr w:type="gramStart"/>
-      <w:r>
-        <w:t xml:space="preserve">the </w:t>
-      </w:r>
-      <w:r>
-        <w:t xml:space="preserve"> </w:t>
-      </w:r>
-      <w:proofErr w:type="spellStart"/>
-      <w:r>
-        <w:t>HelloWorldExperienceProvider</w:t>
-      </w:r>
-      <w:proofErr w:type="spellEnd"/>
-      <w:proofErr w:type="gramEnd"/>
-      <w:r>
-        <w:t xml:space="preserve"> object so that it inherits the methods expected by RIN:</w:t>
-      </w:r>
-    </w:p>
-    <w:p>
-      <w:pPr>
-        <w:pStyle w:val="Code"/>
-      </w:pPr>
-      <w:proofErr w:type="spellStart"/>
-      <w:r>
-        <w:t>HelloWorldExperieneProvider.prototype</w:t>
-      </w:r>
-      <w:proofErr w:type="spellEnd"/>
-      <w:r>
-        <w:t xml:space="preserve"> = {</w:t>
-      </w:r>
-    </w:p>
-    <w:p>
-      <w:pPr>
-        <w:pStyle w:val="Code"/>
-      </w:pPr>
-    </w:p>
-    <w:p>
-      <w:pPr>
-        <w:pStyle w:val="Code"/>
-      </w:pPr>
-      <w:r>
-        <w:t xml:space="preserve">            // Load the experience, with the specified </w:t>
-      </w:r>
-      <w:proofErr w:type="spellStart"/>
-      <w:r>
-        <w:t>experienceStream</w:t>
-      </w:r>
-      <w:proofErr w:type="spellEnd"/>
-    </w:p>
-    <w:p>
-      <w:pPr>
-        <w:pStyle w:val="Code"/>
-      </w:pPr>
-      <w:r>
-        <w:t xml:space="preserve">            // as default</w:t>
-      </w:r>
-    </w:p>
-    <w:p>
-      <w:pPr>
-        <w:pStyle w:val="Code"/>
-      </w:pPr>
-      <w:r>
-        <w:t xml:space="preserve">            </w:t>
-      </w:r>
-      <w:proofErr w:type="gramStart"/>
-      <w:r>
-        <w:rPr>
-          <w:b/>
-        </w:rPr>
-        <w:t>load</w:t>
-      </w:r>
-      <w:proofErr w:type="gramEnd"/>
-      <w:r>
-        <w:t>: function (</w:t>
-      </w:r>
-      <w:proofErr w:type="spellStart"/>
-      <w:r>
-        <w:t>experienceStreamId</w:t>
-      </w:r>
-      <w:proofErr w:type="spellEnd"/>
-      <w:r>
-        <w:t>) {...},</w:t>
-      </w:r>
-    </w:p>
-    <w:p>
-      <w:pPr>
-        <w:pStyle w:val="Code"/>
-      </w:pPr>
-    </w:p>
-    <w:p>
-      <w:pPr>
-        <w:pStyle w:val="Code"/>
-      </w:pPr>
-      <w:r>
-        <w:t xml:space="preserve">            // Play contents from the given offset &amp; </w:t>
-      </w:r>
-      <w:proofErr w:type="spellStart"/>
-      <w:r>
-        <w:t>experienceStreamId</w:t>
-      </w:r>
-      <w:proofErr w:type="spellEnd"/>
-    </w:p>
-    <w:p>
-      <w:pPr>
-        <w:pStyle w:val="Code"/>
-      </w:pPr>
-      <w:r>
-        <w:t xml:space="preserve">            </w:t>
-      </w:r>
-      <w:proofErr w:type="gramStart"/>
-      <w:r>
-        <w:rPr>
-          <w:b/>
-        </w:rPr>
-        <w:t>play</w:t>
-      </w:r>
-      <w:proofErr w:type="gramEnd"/>
-      <w:r>
-        <w:t xml:space="preserve">: function (offset, </w:t>
-      </w:r>
-      <w:proofErr w:type="spellStart"/>
-      <w:r>
-        <w:t>experienceStreamId</w:t>
-      </w:r>
-      <w:proofErr w:type="spellEnd"/>
-      <w:r>
-        <w:t>) {...},</w:t>
-      </w:r>
-    </w:p>
-    <w:p>
-      <w:pPr>
-        <w:pStyle w:val="Code"/>
-      </w:pPr>
-    </w:p>
-    <w:p>
-      <w:pPr>
-        <w:pStyle w:val="Code"/>
-      </w:pPr>
-      <w:r>
-        <w:t xml:space="preserve">            // Pause experience stream with the first frame displayed</w:t>
-      </w:r>
-    </w:p>
-    <w:p>
-      <w:pPr>
-        <w:pStyle w:val="Code"/>
-      </w:pPr>
-      <w:r>
-        <w:t xml:space="preserve">            // at given offset &amp; </w:t>
-      </w:r>
-      <w:proofErr w:type="spellStart"/>
-      <w:r>
-        <w:t>experienceStreamId</w:t>
-      </w:r>
-      <w:proofErr w:type="spellEnd"/>
-    </w:p>
-    <w:p>
-      <w:pPr>
-        <w:pStyle w:val="Code"/>
-      </w:pPr>
-      <w:r>
-        <w:t xml:space="preserve">            </w:t>
-      </w:r>
-      <w:proofErr w:type="gramStart"/>
-      <w:r>
-        <w:rPr>
-          <w:b/>
-        </w:rPr>
-        <w:t>pause</w:t>
-      </w:r>
-      <w:proofErr w:type="gramEnd"/>
-      <w:r>
-        <w:t xml:space="preserve">: function (offset, </w:t>
-      </w:r>
-      <w:proofErr w:type="spellStart"/>
-      <w:r>
-        <w:t>experienceStreamId</w:t>
-      </w:r>
-      <w:proofErr w:type="spellEnd"/>
-      <w:r>
-        <w:t>) {...},</w:t>
-      </w:r>
-    </w:p>
-    <w:p>
-      <w:pPr>
-        <w:pStyle w:val="Code"/>
-      </w:pPr>
-    </w:p>
-    <w:p>
-      <w:pPr>
-        <w:pStyle w:val="Code"/>
-      </w:pPr>
-      <w:r>
-        <w:t xml:space="preserve">            // Release all resources and unload</w:t>
-      </w:r>
-    </w:p>
-    <w:p>
-      <w:pPr>
-        <w:pStyle w:val="Code"/>
-      </w:pPr>
-      <w:r>
-        <w:t xml:space="preserve">            </w:t>
-      </w:r>
-      <w:proofErr w:type="gramStart"/>
-      <w:r>
-        <w:rPr>
-          <w:b/>
-        </w:rPr>
-        <w:t>unload</w:t>
-      </w:r>
-      <w:proofErr w:type="gramEnd"/>
-      <w:r>
-        <w:t>: function () {...},</w:t>
-      </w:r>
-    </w:p>
-    <w:p>
-      <w:pPr>
-        <w:pStyle w:val="Code"/>
-      </w:pPr>
-    </w:p>
-    <w:p>
-      <w:pPr>
-        <w:pStyle w:val="Code"/>
-      </w:pPr>
-      <w:r>
-        <w:t xml:space="preserve">            // Return current state - one of states listed in </w:t>
-      </w:r>
-    </w:p>
-    <w:p>
-      <w:pPr>
-        <w:pStyle w:val="Code"/>
-      </w:pPr>
-      <w:r>
-        <w:t xml:space="preserve">            // </w:t>
-      </w:r>
-      <w:proofErr w:type="spellStart"/>
-      <w:r>
-        <w:t>rin.contracts.experienceStreamState</w:t>
-      </w:r>
-      <w:proofErr w:type="spellEnd"/>
-    </w:p>
-    <w:p>
-      <w:pPr>
-        <w:pStyle w:val="Code"/>
-      </w:pPr>
-      <w:r>
-        <w:t xml:space="preserve">            </w:t>
-      </w:r>
-      <w:proofErr w:type="spellStart"/>
-      <w:proofErr w:type="gramStart"/>
-      <w:r>
-        <w:rPr>
-          <w:b/>
-        </w:rPr>
-        <w:t>getState</w:t>
-      </w:r>
-      <w:proofErr w:type="spellEnd"/>
-      <w:proofErr w:type="gramEnd"/>
-      <w:r>
-        <w:t>: function () {...},</w:t>
-      </w:r>
-    </w:p>
-    <w:p>
-      <w:pPr>
-        <w:pStyle w:val="Code"/>
-      </w:pPr>
-    </w:p>
-    <w:p>
-      <w:pPr>
-        <w:pStyle w:val="Code"/>
-      </w:pPr>
-      <w:r>
-        <w:t xml:space="preserve">            // Return html element that displays contents of this</w:t>
-      </w:r>
-    </w:p>
-    <w:p>
-      <w:pPr>
-        <w:pStyle w:val="Code"/>
-      </w:pPr>
-      <w:r>
-        <w:t xml:space="preserve">            // experience provider.</w:t>
-      </w:r>
-    </w:p>
-    <w:p>
-      <w:pPr>
-        <w:pStyle w:val="Code"/>
-      </w:pPr>
-      <w:r>
-        <w:t xml:space="preserve">            </w:t>
-      </w:r>
-      <w:proofErr w:type="spellStart"/>
-      <w:proofErr w:type="gramStart"/>
-      <w:r>
-        <w:rPr>
-          <w:b/>
-        </w:rPr>
-        <w:t>getUserInterfaceControl</w:t>
-      </w:r>
-      <w:proofErr w:type="spellEnd"/>
-      <w:proofErr w:type="gramEnd"/>
-      <w:r>
-        <w:t>: function () {...},</w:t>
-      </w:r>
-    </w:p>
-    <w:p>
-      <w:pPr>
-        <w:pStyle w:val="Code"/>
-      </w:pPr>
-    </w:p>
-    <w:p>
-      <w:pPr>
-        <w:pStyle w:val="Code"/>
-      </w:pPr>
-      <w:r>
-        <w:t xml:space="preserve">            // One of the experience streams has raised an </w:t>
-      </w:r>
-      <w:proofErr w:type="spellStart"/>
-      <w:r>
-        <w:t>ESEvent</w:t>
-      </w:r>
-      <w:proofErr w:type="spellEnd"/>
-      <w:r>
-        <w:t>.</w:t>
-      </w:r>
-    </w:p>
-    <w:p>
-      <w:pPr>
-        <w:pStyle w:val="Code"/>
-      </w:pPr>
-      <w:r>
-        <w:t xml:space="preserve">            // Take appropriate action (if any). &lt;Optional&gt;</w:t>
-      </w:r>
-    </w:p>
-    <w:p>
-      <w:pPr>
-        <w:pStyle w:val="Code"/>
-      </w:pPr>
-      <w:r>
-        <w:t xml:space="preserve">            </w:t>
-      </w:r>
-      <w:proofErr w:type="spellStart"/>
-      <w:proofErr w:type="gramStart"/>
-      <w:r>
-        <w:rPr>
-          <w:b/>
-        </w:rPr>
-        <w:t>onESEvent</w:t>
-      </w:r>
-      <w:proofErr w:type="spellEnd"/>
-      <w:proofErr w:type="gramEnd"/>
-      <w:r>
-        <w:t xml:space="preserve">: function (sender, </w:t>
-      </w:r>
-      <w:proofErr w:type="spellStart"/>
-      <w:r>
-        <w:t>eventId</w:t>
-      </w:r>
-      <w:proofErr w:type="spellEnd"/>
-      <w:r>
-        <w:t xml:space="preserve">, </w:t>
-      </w:r>
-      <w:proofErr w:type="spellStart"/>
-      <w:r>
-        <w:t>eventData</w:t>
-      </w:r>
-      <w:proofErr w:type="spellEnd"/>
-      <w:r>
-        <w:t>) {...},</w:t>
-      </w:r>
-    </w:p>
-    <w:p>
-      <w:pPr>
-        <w:pStyle w:val="Code"/>
-      </w:pPr>
-    </w:p>
-    <w:p>
-      <w:pPr>
-        <w:pStyle w:val="Code"/>
-      </w:pPr>
-      <w:r>
-        <w:t xml:space="preserve">            // Set the base volume. &lt;Optional&gt;</w:t>
-      </w:r>
-    </w:p>
-    <w:p>
-      <w:pPr>
-        <w:pStyle w:val="Code"/>
-      </w:pPr>
-      <w:r>
-        <w:t xml:space="preserve">            </w:t>
-      </w:r>
-      <w:proofErr w:type="spellStart"/>
-      <w:proofErr w:type="gramStart"/>
-      <w:r>
-        <w:rPr>
-          <w:b/>
-        </w:rPr>
-        <w:t>setVolume</w:t>
-      </w:r>
-      <w:proofErr w:type="spellEnd"/>
-      <w:proofErr w:type="gramEnd"/>
-      <w:r>
-        <w:t>: function (</w:t>
-      </w:r>
-      <w:proofErr w:type="spellStart"/>
-      <w:r>
-        <w:t>baseVolume</w:t>
-      </w:r>
-      <w:proofErr w:type="spellEnd"/>
-      <w:r>
-        <w:t>) {</w:t>
-      </w:r>
-      <w:r>
-        <w:t>...</w:t>
-      </w:r>
-      <w:r>
-        <w:t>},</w:t>
-      </w:r>
-    </w:p>
-    <w:p>
-      <w:pPr>
-        <w:pStyle w:val="Code"/>
-      </w:pPr>
-    </w:p>
-    <w:p>
-      <w:pPr>
-        <w:pStyle w:val="Code"/>
-      </w:pPr>
-      <w:r>
-        <w:t xml:space="preserve">            // Mute or unmute. &lt;Optional&gt;</w:t>
-      </w:r>
-    </w:p>
-    <w:p>
-      <w:pPr>
-        <w:pStyle w:val="Code"/>
-      </w:pPr>
-      <w:r>
-        <w:t xml:space="preserve">            </w:t>
-      </w:r>
-      <w:proofErr w:type="spellStart"/>
-      <w:proofErr w:type="gramStart"/>
-      <w:r>
-        <w:rPr>
-          <w:b/>
-        </w:rPr>
-        <w:t>setIsMuted</w:t>
-      </w:r>
-      <w:proofErr w:type="spellEnd"/>
-      <w:proofErr w:type="gramEnd"/>
-      <w:r>
-        <w:t>: function (value) {</w:t>
-      </w:r>
-      <w:r>
-        <w:t>...</w:t>
-      </w:r>
-      <w:r>
-        <w:t>},</w:t>
-      </w:r>
-    </w:p>
-    <w:p>
-      <w:pPr>
-        <w:pStyle w:val="Code"/>
-      </w:pPr>
-    </w:p>
-    <w:p>
-      <w:pPr>
-        <w:pStyle w:val="Code"/>
-      </w:pPr>
-      <w:r>
-        <w:t xml:space="preserve">            // private prototype fields for the Experience</w:t>
-      </w:r>
-    </w:p>
-    <w:p>
-      <w:pPr>
-        <w:pStyle w:val="Code"/>
-      </w:pPr>
-      <w:r>
-        <w:t xml:space="preserve">            // may be defined </w:t>
-      </w:r>
-      <w:proofErr w:type="gramStart"/>
-      <w:r>
-        <w:t>here ...</w:t>
-      </w:r>
-      <w:proofErr w:type="gramEnd"/>
-    </w:p>
-    <w:p>
-      <w:pPr>
-        <w:pStyle w:val="Code"/>
-      </w:pPr>
-      <w:r>
-        <w:t xml:space="preserve">            ...</w:t>
-      </w:r>
-    </w:p>
-    <w:p>
-      <w:pPr>
-        <w:pStyle w:val="Code"/>
-      </w:pPr>
-      <w:r>
-        <w:t xml:space="preserve">        }</w:t>
-      </w:r>
-    </w:p>
-    <w:p>
-      <w:r>
-        <w:t xml:space="preserve">This is all that is required to register an Experience Provider factory function with RIN. RIN </w:t>
-      </w:r>
-      <w:r>
-        <w:t>calls</w:t>
-      </w:r>
-      <w:r>
-        <w:t xml:space="preserve"> this factory function each time it </w:t>
-      </w:r>
-      <w:r>
-        <w:t xml:space="preserve">needs to play </w:t>
-      </w:r>
-      <w:r>
-        <w:t xml:space="preserve">a narrative that contains an Experience with the named provider. The function is called with two parameters: </w:t>
-      </w:r>
-      <w:r>
-        <w:rPr>
-          <w:rFonts w:ascii="Courier New" w:hAnsi="Courier New" w:cs="Courier New"/>
-        </w:rPr>
-        <w:t xml:space="preserve">orchestrator </w:t>
-      </w:r>
-      <w:r>
-        <w:t xml:space="preserve">and </w:t>
-      </w:r>
-      <w:proofErr w:type="spellStart"/>
-      <w:r>
-        <w:rPr>
-          <w:rFonts w:ascii="Courier New" w:hAnsi="Courier New" w:cs="Courier New"/>
-        </w:rPr>
-        <w:t>esData</w:t>
-      </w:r>
-      <w:proofErr w:type="spellEnd"/>
-      <w:r>
-        <w:t xml:space="preserve">. The </w:t>
-      </w:r>
-      <w:r>
-        <w:rPr>
-          <w:rFonts w:ascii="Courier New" w:hAnsi="Courier New" w:cs="Courier New"/>
-        </w:rPr>
-        <w:t>orchestrator</w:t>
-      </w:r>
-      <w:r>
-        <w:t xml:space="preserve"> parameter is a proxy to the RIN core orchestrator and supports a number of methods that Experience Providers typically need to call while rendering the Experience. These methods are documented in Section </w:t>
-      </w:r>
-      <w:r>
-        <w:fldChar w:fldCharType="begin"/>
-      </w:r>
-      <w:r>
-        <w:instrText xml:space="preserve"> REF _Ref347828363 \n \h </w:instrText>
-      </w:r>
-      <w:r>
-        <w:fldChar w:fldCharType="separate"/>
-      </w:r>
-      <w:r>
-        <w:t>2.3</w:t>
-      </w:r>
-      <w:r>
-        <w:fldChar w:fldCharType="end"/>
-      </w:r>
-      <w:r>
-        <w:t xml:space="preserve">. The </w:t>
-      </w:r>
-      <w:proofErr w:type="spellStart"/>
-      <w:r>
-        <w:rPr>
-          <w:rFonts w:ascii="Courier New" w:hAnsi="Courier New" w:cs="Courier New"/>
-        </w:rPr>
-        <w:t>esData</w:t>
-      </w:r>
-      <w:proofErr w:type="spellEnd"/>
-      <w:r>
-        <w:t xml:space="preserve"> parameter is the actual Experience data as defined in the RIN data specification.</w:t>
-      </w:r>
-    </w:p>
-    <w:p>
-      <w:pPr>
-        <w:pStyle w:val="Heading2"/>
-      </w:pPr>
-      <w:bookmarkStart w:id="6" w:name="_Toc348097363"/>
-      <w:r>
-        <w:t xml:space="preserve">Sample 2: </w:t>
-      </w:r>
-      <w:r>
-        <w:t xml:space="preserve">“Image ES” – A </w:t>
-      </w:r>
-      <w:r>
-        <w:t xml:space="preserve">Discrete </w:t>
-      </w:r>
-      <w:proofErr w:type="spellStart"/>
-      <w:r>
-        <w:t>Keyframe</w:t>
-      </w:r>
-      <w:proofErr w:type="spellEnd"/>
-      <w:r>
-        <w:t xml:space="preserve"> </w:t>
-      </w:r>
-      <w:r>
         <w:t>based</w:t>
       </w:r>
       <w:r>
@@ -2490,7 +2481,13 @@
     </w:p>
     <w:p>
       <w:r>
-        <w:t>The Provider is implemented in JavaScript file “ImageES.js.” We present the outline of the code below.</w:t>
+        <w:t>The Provider is implemented in JavaScript file “</w:t>
+      </w:r>
+      <w:r>
+        <w:t>Sample</w:t>
+      </w:r>
+      <w:r>
+        <w:t>ImageES.js.” We present the outline of the code below.</w:t>
       </w:r>
     </w:p>
     <w:p>
@@ -2629,7 +2626,18 @@
       </w:r>
       <w:proofErr w:type="spellStart"/>
       <w:r>
-        <w:t>MicrosoftResearch.Rin.ImageExperienceStream</w:t>
+        <w:t>MicrosoftResearch.Rin</w:t>
+      </w:r>
+      <w:proofErr w:type="spellEnd"/>
+      <w:r>
+        <w:t>.</w:t>
+      </w:r>
+      <w:proofErr w:type="spellStart"/>
+      <w:r>
+        <w:rPr>
+          <w:lang w:val="en-IN"/>
+        </w:rPr>
+        <w:t>SampleImageExperienceStream</w:t>
       </w:r>
       <w:proofErr w:type="spellEnd"/>
       <w:r>
@@ -2709,6 +2717,9 @@
       </w:r>
       <w:proofErr w:type="spellStart"/>
       <w:r>
+        <w:t>Sample</w:t>
+      </w:r>
+      <w:r>
         <w:t>ImageExperience</w:t>
       </w:r>
       <w:r>
@@ -2781,7 +2792,7 @@
         <w:pStyle w:val="Heading2"/>
       </w:pPr>
       <w:bookmarkStart w:id="7" w:name="_Ref347828363"/>
-      <w:bookmarkStart w:id="8" w:name="_Toc348097364"/>
+      <w:bookmarkStart w:id="8" w:name="_Toc358113198"/>
       <w:r>
         <w:t>Communicating with RIN Core Host</w:t>
       </w:r>
@@ -3415,13 +3426,11 @@
         </w:tc>
       </w:tr>
     </w:tbl>
-    <w:p/>
-    <w:p/>
     <w:p>
       <w:pPr>
         <w:pStyle w:val="Heading2"/>
       </w:pPr>
-      <w:bookmarkStart w:id="9" w:name="_Toc348097365"/>
+      <w:bookmarkStart w:id="9" w:name="_Toc358113199"/>
       <w:r>
         <w:t xml:space="preserve">Building your Experience </w:t>
       </w:r>
@@ -3842,11 +3851,7 @@
             </w:r>
             <w:proofErr w:type="spellEnd"/>
             <w:r>
-              <w:t xml:space="preserve"> should </w:t>
-            </w:r>
-            <w:r>
-              <w:lastRenderedPageBreak/>
-              <w:t xml:space="preserve">be of type </w:t>
+              <w:t xml:space="preserve"> should be of type </w:t>
             </w:r>
             <w:proofErr w:type="spellStart"/>
             <w:r>
@@ -3864,7 +3869,6 @@
           <w:p>
             <w:proofErr w:type="spellStart"/>
             <w:r>
-              <w:lastRenderedPageBreak/>
               <w:t>getUserInterfaceControl</w:t>
             </w:r>
             <w:proofErr w:type="spellEnd"/>
@@ -3889,7 +3893,11 @@
           </w:tcPr>
           <w:p>
             <w:r>
-              <w:t>EP should return the HTML element where contents are displayed. If the EP has no user interface, return null.</w:t>
+              <w:t xml:space="preserve">EP should return the HTML element where </w:t>
+            </w:r>
+            <w:r>
+              <w:lastRenderedPageBreak/>
+              <w:t>contents are displayed. If the EP has no user interface, return null.</w:t>
             </w:r>
           </w:p>
         </w:tc>
@@ -3902,6 +3910,7 @@
           <w:p>
             <w:proofErr w:type="spellStart"/>
             <w:r>
+              <w:lastRenderedPageBreak/>
               <w:t>onESEvent</w:t>
             </w:r>
             <w:proofErr w:type="spellEnd"/>
@@ -4361,7 +4370,7 @@
         <w:pStyle w:val="Heading2"/>
       </w:pPr>
       <w:bookmarkStart w:id="10" w:name="_Communicating_with_RIN"/>
-      <w:bookmarkStart w:id="11" w:name="_Toc348097366"/>
+      <w:bookmarkStart w:id="11" w:name="_Toc358113200"/>
       <w:bookmarkEnd w:id="10"/>
       <w:r>
         <w:t xml:space="preserve">Replacing or adding </w:t>
@@ -4466,96 +4475,85 @@
     </w:p>
     <w:p>
       <w:pPr>
-        <w:pStyle w:val="ListParagraph"/>
-        <w:numPr>
-          <w:ilvl w:val="0"/>
-          <w:numId w:val="0"/>
-        </w:numPr>
-        <w:ind w:left="720"/>
-      </w:pPr>
-    </w:p>
-    <w:p/>
-    <w:p>
-      <w:pPr>
         <w:pStyle w:val="Heading1"/>
       </w:pPr>
-      <w:bookmarkStart w:id="12" w:name="_Toc348097367"/>
+      <w:bookmarkStart w:id="12" w:name="_Toc358113201"/>
+      <w:r>
+        <w:t xml:space="preserve">Using </w:t>
+      </w:r>
+      <w:r>
+        <w:t>I</w:t>
+      </w:r>
+      <w:r>
+        <w:t xml:space="preserve">nteraction </w:t>
+      </w:r>
+      <w:r>
+        <w:t>C</w:t>
+      </w:r>
+      <w:r>
+        <w:t>ontrols</w:t>
+      </w:r>
+      <w:bookmarkEnd w:id="12"/>
+    </w:p>
+    <w:p>
+      <w:r>
+        <w:t xml:space="preserve">Interaction controls are the controls </w:t>
+      </w:r>
+      <w:r>
+        <w:t xml:space="preserve">that </w:t>
+      </w:r>
+      <w:r>
+        <w:t xml:space="preserve">are displayed in the player’s footer when </w:t>
+      </w:r>
+      <w:r>
+        <w:t xml:space="preserve">the </w:t>
+      </w:r>
+      <w:r>
+        <w:t xml:space="preserve">user interacts with any experience stream. </w:t>
+      </w:r>
+      <w:r>
+        <w:t>Interaction controls can be custom</w:t>
+      </w:r>
+      <w:r>
+        <w:t>-</w:t>
+      </w:r>
+      <w:r>
+        <w:t>made for any experience stream</w:t>
+      </w:r>
+      <w:r>
+        <w:t>,</w:t>
+      </w:r>
+      <w:r>
+        <w:t xml:space="preserve"> or </w:t>
+      </w:r>
+      <w:r>
+        <w:t xml:space="preserve">the built-in interaction controls </w:t>
+      </w:r>
+      <w:r>
+        <w:t>can be used for common scenarios.</w:t>
+      </w:r>
+    </w:p>
+    <w:p>
+      <w:pPr>
+        <w:pStyle w:val="Heading2"/>
+      </w:pPr>
+      <w:bookmarkStart w:id="13" w:name="_Using_the_built-in"/>
+      <w:bookmarkStart w:id="14" w:name="_Toc358113202"/>
+      <w:bookmarkEnd w:id="13"/>
+      <w:r>
+        <w:t xml:space="preserve">Using </w:t>
+      </w:r>
+      <w:r>
+        <w:t xml:space="preserve">the built-in </w:t>
+      </w:r>
+      <w:r>
+        <w:t>interaction controls</w:t>
+      </w:r>
+      <w:bookmarkEnd w:id="14"/>
+    </w:p>
+    <w:p>
       <w:r>
         <w:lastRenderedPageBreak/>
-        <w:t xml:space="preserve">Using </w:t>
-      </w:r>
-      <w:r>
-        <w:t>I</w:t>
-      </w:r>
-      <w:r>
-        <w:t xml:space="preserve">nteraction </w:t>
-      </w:r>
-      <w:r>
-        <w:t>C</w:t>
-      </w:r>
-      <w:r>
-        <w:t>ontrols</w:t>
-      </w:r>
-      <w:bookmarkEnd w:id="12"/>
-    </w:p>
-    <w:p>
-      <w:r>
-        <w:t xml:space="preserve">Interaction controls are the controls </w:t>
-      </w:r>
-      <w:r>
-        <w:t xml:space="preserve">that </w:t>
-      </w:r>
-      <w:r>
-        <w:t xml:space="preserve">are displayed in the player’s footer when </w:t>
-      </w:r>
-      <w:r>
-        <w:t xml:space="preserve">the </w:t>
-      </w:r>
-      <w:r>
-        <w:t xml:space="preserve">user interacts with any experience stream. </w:t>
-      </w:r>
-      <w:r>
-        <w:t>Interaction controls can be custom</w:t>
-      </w:r>
-      <w:r>
-        <w:t>-</w:t>
-      </w:r>
-      <w:r>
-        <w:t>made for any experience stream</w:t>
-      </w:r>
-      <w:r>
-        <w:t>,</w:t>
-      </w:r>
-      <w:r>
-        <w:t xml:space="preserve"> or </w:t>
-      </w:r>
-      <w:r>
-        <w:t xml:space="preserve">the built-in interaction controls </w:t>
-      </w:r>
-      <w:r>
-        <w:t>can be used for common scenarios.</w:t>
-      </w:r>
-    </w:p>
-    <w:p>
-      <w:pPr>
-        <w:pStyle w:val="Heading2"/>
-      </w:pPr>
-      <w:bookmarkStart w:id="13" w:name="_Using_the_built-in"/>
-      <w:bookmarkStart w:id="14" w:name="_Toc348097368"/>
-      <w:bookmarkEnd w:id="13"/>
-      <w:r>
-        <w:t xml:space="preserve">Using </w:t>
-      </w:r>
-      <w:r>
-        <w:t xml:space="preserve">the built-in </w:t>
-      </w:r>
-      <w:r>
-        <w:t>interaction controls</w:t>
-      </w:r>
-      <w:bookmarkEnd w:id="14"/>
-    </w:p>
-    <w:p>
-      <w:r>
         <w:t xml:space="preserve">Following interaction controls are available in </w:t>
       </w:r>
       <w:r>
@@ -4623,7 +4621,7 @@
       <w:pPr>
         <w:pStyle w:val="Heading2"/>
       </w:pPr>
-      <w:bookmarkStart w:id="15" w:name="_Toc348097369"/>
+      <w:bookmarkStart w:id="15" w:name="_Toc358113203"/>
       <w:r>
         <w:t>Creating custom interaction controls</w:t>
       </w:r>
@@ -6139,6 +6137,7 @@
         </w:numPr>
       </w:pPr>
       <w:r>
+        <w:lastRenderedPageBreak/>
         <w:t xml:space="preserve">In the </w:t>
       </w:r>
       <w:proofErr w:type="spellStart"/>
@@ -6260,7 +6259,7 @@
       <w:pPr>
         <w:pStyle w:val="Heading1"/>
       </w:pPr>
-      <w:bookmarkStart w:id="16" w:name="_Toc348097370"/>
+      <w:bookmarkStart w:id="16" w:name="_Toc358113204"/>
       <w:r>
         <w:t>Deploying your Experience Stream</w:t>
       </w:r>
@@ -6291,7 +6290,7 @@
       </w:r>
     </w:p>
     <w:sectPr>
-      <w:footerReference w:type="default" r:id="rId10"/>
+      <w:footerReference w:type="default" r:id="rId9"/>
       <w:type w:val="continuous"/>
       <w:pgSz w:w="12240" w:h="15840"/>
       <w:pgMar w:top="1440" w:right="1440" w:bottom="1440" w:left="1440" w:header="708" w:footer="708" w:gutter="0"/>
@@ -6303,7 +6302,7 @@
 </file>
 
 <file path=word/endnotes.xml><?xml version="1.0" encoding="utf-8"?>
-<w:endnotes xmlns:wpc="http://schemas.microsoft.com/office/word/2010/wordprocessingCanvas" xmlns:mc="http://schemas.openxmlformats.org/markup-compatibility/2006" xmlns:o="urn:schemas-microsoft-com:office:office" xmlns:r="http://schemas.openxmlformats.org/officeDocument/2006/relationships" xmlns:m="http://schemas.openxmlformats.org/officeDocument/2006/math" xmlns:v="urn:schemas-microsoft-com:vml" xmlns:wp14="http://schemas.microsoft.com/office/word/2010/wordprocessingDrawing" xmlns:wp="http://schemas.openxmlformats.org/drawingml/2006/wordprocessingDrawing" xmlns:w10="urn:schemas-microsoft-com:office:word" xmlns:w="http://schemas.openxmlformats.org/wordprocessingml/2006/main" xmlns:w14="http://schemas.microsoft.com/office/word/2010/wordml" xmlns:wpg="http://schemas.microsoft.com/office/word/2010/wordprocessingGroup" xmlns:wpi="http://schemas.microsoft.com/office/word/2010/wordprocessingInk" xmlns:wne="http://schemas.microsoft.com/office/word/2006/wordml" xmlns:wps="http://schemas.microsoft.com/office/word/2010/wordprocessingShape" mc:Ignorable="w14 wp14">
+<w:endnotes xmlns:wpc="http://schemas.microsoft.com/office/word/2010/wordprocessingCanvas" xmlns:mc="http://schemas.openxmlformats.org/markup-compatibility/2006" xmlns:o="urn:schemas-microsoft-com:office:office" xmlns:r="http://schemas.openxmlformats.org/officeDocument/2006/relationships" xmlns:m="http://schemas.openxmlformats.org/officeDocument/2006/math" xmlns:v="urn:schemas-microsoft-com:vml" xmlns:wp14="http://schemas.microsoft.com/office/word/2010/wordprocessingDrawing" xmlns:wp="http://schemas.openxmlformats.org/drawingml/2006/wordprocessingDrawing" xmlns:w10="urn:schemas-microsoft-com:office:word" xmlns:w="http://schemas.openxmlformats.org/wordprocessingml/2006/main" xmlns:w14="http://schemas.microsoft.com/office/word/2010/wordml" xmlns:w15="http://schemas.microsoft.com/office/word/2012/wordml" xmlns:wpg="http://schemas.microsoft.com/office/word/2010/wordprocessingGroup" xmlns:wpi="http://schemas.microsoft.com/office/word/2010/wordprocessingInk" xmlns:wne="http://schemas.microsoft.com/office/word/2006/wordml" xmlns:wps="http://schemas.microsoft.com/office/word/2010/wordprocessingShape" mc:Ignorable="w14 w15 wp14">
   <w:endnote w:type="separator" w:id="-1">
     <w:p>
       <w:pPr>
@@ -6328,7 +6327,7 @@
 </file>
 
 <file path=word/footer1.xml><?xml version="1.0" encoding="utf-8"?>
-<w:ftr xmlns:wpc="http://schemas.microsoft.com/office/word/2010/wordprocessingCanvas" xmlns:mc="http://schemas.openxmlformats.org/markup-compatibility/2006" xmlns:o="urn:schemas-microsoft-com:office:office" xmlns:r="http://schemas.openxmlformats.org/officeDocument/2006/relationships" xmlns:m="http://schemas.openxmlformats.org/officeDocument/2006/math" xmlns:v="urn:schemas-microsoft-com:vml" xmlns:wp14="http://schemas.microsoft.com/office/word/2010/wordprocessingDrawing" xmlns:wp="http://schemas.openxmlformats.org/drawingml/2006/wordprocessingDrawing" xmlns:w10="urn:schemas-microsoft-com:office:word" xmlns:w="http://schemas.openxmlformats.org/wordprocessingml/2006/main" xmlns:w14="http://schemas.microsoft.com/office/word/2010/wordml" xmlns:wpg="http://schemas.microsoft.com/office/word/2010/wordprocessingGroup" xmlns:wpi="http://schemas.microsoft.com/office/word/2010/wordprocessingInk" xmlns:wne="http://schemas.microsoft.com/office/word/2006/wordml" xmlns:wps="http://schemas.microsoft.com/office/word/2010/wordprocessingShape" mc:Ignorable="w14 wp14">
+<w:ftr xmlns:wpc="http://schemas.microsoft.com/office/word/2010/wordprocessingCanvas" xmlns:mc="http://schemas.openxmlformats.org/markup-compatibility/2006" xmlns:o="urn:schemas-microsoft-com:office:office" xmlns:r="http://schemas.openxmlformats.org/officeDocument/2006/relationships" xmlns:m="http://schemas.openxmlformats.org/officeDocument/2006/math" xmlns:v="urn:schemas-microsoft-com:vml" xmlns:wp14="http://schemas.microsoft.com/office/word/2010/wordprocessingDrawing" xmlns:wp="http://schemas.openxmlformats.org/drawingml/2006/wordprocessingDrawing" xmlns:w10="urn:schemas-microsoft-com:office:word" xmlns:w="http://schemas.openxmlformats.org/wordprocessingml/2006/main" xmlns:w14="http://schemas.microsoft.com/office/word/2010/wordml" xmlns:w15="http://schemas.microsoft.com/office/word/2012/wordml" xmlns:wpg="http://schemas.microsoft.com/office/word/2010/wordprocessingGroup" xmlns:wpi="http://schemas.microsoft.com/office/word/2010/wordprocessingInk" xmlns:wne="http://schemas.microsoft.com/office/word/2006/wordml" xmlns:wps="http://schemas.microsoft.com/office/word/2010/wordprocessingShape" mc:Ignorable="w14 w15 wp14">
   <w:p>
     <w:pPr>
       <w:pStyle w:val="Footer"/>
@@ -6355,7 +6354,7 @@
 </file>
 
 <file path=word/footnotes.xml><?xml version="1.0" encoding="utf-8"?>
-<w:footnotes xmlns:wpc="http://schemas.microsoft.com/office/word/2010/wordprocessingCanvas" xmlns:mc="http://schemas.openxmlformats.org/markup-compatibility/2006" xmlns:o="urn:schemas-microsoft-com:office:office" xmlns:r="http://schemas.openxmlformats.org/officeDocument/2006/relationships" xmlns:m="http://schemas.openxmlformats.org/officeDocument/2006/math" xmlns:v="urn:schemas-microsoft-com:vml" xmlns:wp14="http://schemas.microsoft.com/office/word/2010/wordprocessingDrawing" xmlns:wp="http://schemas.openxmlformats.org/drawingml/2006/wordprocessingDrawing" xmlns:w10="urn:schemas-microsoft-com:office:word" xmlns:w="http://schemas.openxmlformats.org/wordprocessingml/2006/main" xmlns:w14="http://schemas.microsoft.com/office/word/2010/wordml" xmlns:wpg="http://schemas.microsoft.com/office/word/2010/wordprocessingGroup" xmlns:wpi="http://schemas.microsoft.com/office/word/2010/wordprocessingInk" xmlns:wne="http://schemas.microsoft.com/office/word/2006/wordml" xmlns:wps="http://schemas.microsoft.com/office/word/2010/wordprocessingShape" mc:Ignorable="w14 wp14">
+<w:footnotes xmlns:wpc="http://schemas.microsoft.com/office/word/2010/wordprocessingCanvas" xmlns:mc="http://schemas.openxmlformats.org/markup-compatibility/2006" xmlns:o="urn:schemas-microsoft-com:office:office" xmlns:r="http://schemas.openxmlformats.org/officeDocument/2006/relationships" xmlns:m="http://schemas.openxmlformats.org/officeDocument/2006/math" xmlns:v="urn:schemas-microsoft-com:vml" xmlns:wp14="http://schemas.microsoft.com/office/word/2010/wordprocessingDrawing" xmlns:wp="http://schemas.openxmlformats.org/drawingml/2006/wordprocessingDrawing" xmlns:w10="urn:schemas-microsoft-com:office:word" xmlns:w="http://schemas.openxmlformats.org/wordprocessingml/2006/main" xmlns:w14="http://schemas.microsoft.com/office/word/2010/wordml" xmlns:w15="http://schemas.microsoft.com/office/word/2012/wordml" xmlns:wpg="http://schemas.microsoft.com/office/word/2010/wordprocessingGroup" xmlns:wpi="http://schemas.microsoft.com/office/word/2010/wordprocessingInk" xmlns:wne="http://schemas.microsoft.com/office/word/2006/wordml" xmlns:wps="http://schemas.microsoft.com/office/word/2010/wordprocessingShape" mc:Ignorable="w14 w15 wp14">
   <w:footnote w:type="separator" w:id="-1">
     <w:p>
       <w:pPr>
@@ -6380,7 +6379,7 @@
 </file>
 
 <file path=word/numbering.xml><?xml version="1.0" encoding="utf-8"?>
-<w:numbering xmlns:wpc="http://schemas.microsoft.com/office/word/2010/wordprocessingCanvas" xmlns:mc="http://schemas.openxmlformats.org/markup-compatibility/2006" xmlns:o="urn:schemas-microsoft-com:office:office" xmlns:r="http://schemas.openxmlformats.org/officeDocument/2006/relationships" xmlns:m="http://schemas.openxmlformats.org/officeDocument/2006/math" xmlns:v="urn:schemas-microsoft-com:vml" xmlns:wp14="http://schemas.microsoft.com/office/word/2010/wordprocessingDrawing" xmlns:wp="http://schemas.openxmlformats.org/drawingml/2006/wordprocessingDrawing" xmlns:w10="urn:schemas-microsoft-com:office:word" xmlns:w="http://schemas.openxmlformats.org/wordprocessingml/2006/main" xmlns:w14="http://schemas.microsoft.com/office/word/2010/wordml" xmlns:wpg="http://schemas.microsoft.com/office/word/2010/wordprocessingGroup" xmlns:wpi="http://schemas.microsoft.com/office/word/2010/wordprocessingInk" xmlns:wne="http://schemas.microsoft.com/office/word/2006/wordml" xmlns:wps="http://schemas.microsoft.com/office/word/2010/wordprocessingShape" mc:Ignorable="w14 wp14">
+<w:numbering xmlns:wpc="http://schemas.microsoft.com/office/word/2010/wordprocessingCanvas" xmlns:mc="http://schemas.openxmlformats.org/markup-compatibility/2006" xmlns:o="urn:schemas-microsoft-com:office:office" xmlns:r="http://schemas.openxmlformats.org/officeDocument/2006/relationships" xmlns:m="http://schemas.openxmlformats.org/officeDocument/2006/math" xmlns:v="urn:schemas-microsoft-com:vml" xmlns:wp14="http://schemas.microsoft.com/office/word/2010/wordprocessingDrawing" xmlns:wp="http://schemas.openxmlformats.org/drawingml/2006/wordprocessingDrawing" xmlns:w10="urn:schemas-microsoft-com:office:word" xmlns:w="http://schemas.openxmlformats.org/wordprocessingml/2006/main" xmlns:w14="http://schemas.microsoft.com/office/word/2010/wordml" xmlns:w15="http://schemas.microsoft.com/office/word/2012/wordml" xmlns:wpg="http://schemas.microsoft.com/office/word/2010/wordprocessingGroup" xmlns:wpi="http://schemas.microsoft.com/office/word/2010/wordprocessingInk" xmlns:wne="http://schemas.microsoft.com/office/word/2006/wordml" xmlns:wps="http://schemas.microsoft.com/office/word/2010/wordprocessingShape" mc:Ignorable="w14 w15 wp14">
   <w:abstractNum w:abstractNumId="0">
     <w:nsid w:val="0D191DF4"/>
     <w:multiLevelType w:val="hybridMultilevel"/>
@@ -8706,7 +8705,7 @@
 </file>
 
 <file path=word/styles.xml><?xml version="1.0" encoding="utf-8"?>
-<w:styles xmlns:mc="http://schemas.openxmlformats.org/markup-compatibility/2006" xmlns:r="http://schemas.openxmlformats.org/officeDocument/2006/relationships" xmlns:w="http://schemas.openxmlformats.org/wordprocessingml/2006/main" xmlns:w14="http://schemas.microsoft.com/office/word/2010/wordml" mc:Ignorable="w14">
+<w:styles xmlns:mc="http://schemas.openxmlformats.org/markup-compatibility/2006" xmlns:r="http://schemas.openxmlformats.org/officeDocument/2006/relationships" xmlns:w="http://schemas.openxmlformats.org/wordprocessingml/2006/main" xmlns:w14="http://schemas.microsoft.com/office/word/2010/wordml" xmlns:w15="http://schemas.microsoft.com/office/word/2012/wordml" mc:Ignorable="w14 w15">
   <w:docDefaults>
     <w:rPrDefault>
       <w:rPr>
@@ -8722,1234 +8721,378 @@
       </w:pPr>
     </w:pPrDefault>
   </w:docDefaults>
-  <w:latentStyles w:defLockedState="0" w:defUIPriority="99" w:defSemiHidden="1" w:defUnhideWhenUsed="1" w:defQFormat="0" w:count="267">
-    <w:lsdException w:name="Normal" w:semiHidden="0" w:uiPriority="0" w:unhideWhenUsed="0" w:qFormat="1"/>
-    <w:lsdException w:name="heading 1" w:semiHidden="0" w:uiPriority="9" w:unhideWhenUsed="0" w:qFormat="1"/>
-    <w:lsdException w:name="heading 2" w:uiPriority="9" w:qFormat="1"/>
-    <w:lsdException w:name="heading 3" w:uiPriority="9" w:qFormat="1"/>
-    <w:lsdException w:name="heading 4" w:uiPriority="9" w:qFormat="1"/>
-    <w:lsdException w:name="heading 5" w:uiPriority="9" w:qFormat="1"/>
-    <w:lsdException w:name="heading 6" w:uiPriority="9" w:qFormat="1"/>
-    <w:lsdException w:name="heading 7" w:uiPriority="9" w:qFormat="1"/>
-    <w:lsdException w:name="heading 8" w:uiPriority="9" w:qFormat="1"/>
-    <w:lsdException w:name="heading 9" w:uiPriority="9" w:qFormat="1"/>
-    <w:lsdException w:name="toc 1" w:uiPriority="39"/>
-    <w:lsdException w:name="toc 2" w:uiPriority="39"/>
-    <w:lsdException w:name="toc 3" w:uiPriority="39"/>
-    <w:lsdException w:name="toc 4" w:uiPriority="39"/>
-    <w:lsdException w:name="toc 5" w:uiPriority="39"/>
-    <w:lsdException w:name="toc 6" w:uiPriority="39"/>
-    <w:lsdException w:name="toc 7" w:uiPriority="39"/>
-    <w:lsdException w:name="toc 8" w:uiPriority="39"/>
-    <w:lsdException w:name="toc 9" w:uiPriority="39"/>
-    <w:lsdException w:name="caption" w:uiPriority="35" w:qFormat="1"/>
-    <w:lsdException w:name="Title" w:semiHidden="0" w:uiPriority="10" w:unhideWhenUsed="0" w:qFormat="1"/>
-    <w:lsdException w:name="Default Paragraph Font" w:uiPriority="1"/>
-    <w:lsdException w:name="Subtitle" w:semiHidden="0" w:uiPriority="11" w:unhideWhenUsed="0" w:qFormat="1"/>
-    <w:lsdException w:name="Strong" w:semiHidden="0" w:uiPriority="22" w:unhideWhenUsed="0" w:qFormat="1"/>
-    <w:lsdException w:name="Emphasis" w:semiHidden="0" w:uiPriority="20" w:unhideWhenUsed="0" w:qFormat="1"/>
-    <w:lsdException w:name="Table Grid" w:semiHidden="0" w:uiPriority="59" w:unhideWhenUsed="0"/>
-    <w:lsdException w:name="Placeholder Text" w:unhideWhenUsed="0"/>
-    <w:lsdException w:name="No Spacing" w:semiHidden="0" w:uiPriority="1" w:unhideWhenUsed="0" w:qFormat="1"/>
-    <w:lsdException w:name="Light Shading" w:semiHidden="0" w:uiPriority="60" w:unhideWhenUsed="0"/>
-    <w:lsdException w:name="Light List" w:semiHidden="0" w:uiPriority="61" w:unhideWhenUsed="0"/>
-    <w:lsdException w:name="Light Grid" w:semiHidden="0" w:uiPriority="62" w:unhideWhenUsed="0"/>
-    <w:lsdException w:name="Medium Shading 1" w:semiHidden="0" w:uiPriority="63" w:unhideWhenUsed="0"/>
-    <w:lsdException w:name="Medium Shading 2" w:semiHidden="0" w:uiPriority="64" w:unhideWhenUsed="0"/>
-    <w:lsdException w:name="Medium List 1" w:semiHidden="0" w:uiPriority="65" w:unhideWhenUsed="0"/>
-    <w:lsdException w:name="Medium List 2" w:semiHidden="0" w:uiPriority="66" w:unhideWhenUsed="0"/>
-    <w:lsdException w:name="Medium Grid 1" w:semiHidden="0" w:uiPriority="67" w:unhideWhenUsed="0"/>
-    <w:lsdException w:name="Medium Grid 2" w:semiHidden="0" w:uiPriority="68" w:unhideWhenUsed="0"/>
-    <w:lsdException w:name="Medium Grid 3" w:semiHidden="0" w:uiPriority="69" w:unhideWhenUsed="0"/>
-    <w:lsdException w:name="Dark List" w:semiHidden="0" w:uiPriority="70" w:unhideWhenUsed="0"/>
-    <w:lsdException w:name="Colorful Shading" w:semiHidden="0" w:uiPriority="71" w:unhideWhenUsed="0"/>
-    <w:lsdException w:name="Colorful List" w:semiHidden="0" w:uiPriority="72" w:unhideWhenUsed="0"/>
-    <w:lsdException w:name="Colorful Grid" w:semiHidden="0" w:uiPriority="73" w:unhideWhenUsed="0"/>
-    <w:lsdException w:name="Light Shading Accent 1" w:semiHidden="0" w:uiPriority="60" w:unhideWhenUsed="0"/>
-    <w:lsdException w:name="Light List Accent 1" w:semiHidden="0" w:uiPriority="61" w:unhideWhenUsed="0"/>
-    <w:lsdException w:name="Light Grid Accent 1" w:semiHidden="0" w:uiPriority="62" w:unhideWhenUsed="0"/>
-    <w:lsdException w:name="Medium Shading 1 Accent 1" w:semiHidden="0" w:uiPriority="63" w:unhideWhenUsed="0"/>
-    <w:lsdException w:name="Medium Shading 2 Accent 1" w:semiHidden="0" w:uiPriority="64" w:unhideWhenUsed="0"/>
-    <w:lsdException w:name="Medium List 1 Accent 1" w:semiHidden="0" w:uiPriority="65" w:unhideWhenUsed="0"/>
-    <w:lsdException w:name="Revision" w:unhideWhenUsed="0"/>
-    <w:lsdException w:name="List Paragraph" w:semiHidden="0" w:uiPriority="34" w:unhideWhenUsed="0" w:qFormat="1"/>
-    <w:lsdException w:name="Quote" w:semiHidden="0" w:uiPriority="29" w:unhideWhenUsed="0" w:qFormat="1"/>
-    <w:lsdException w:name="Intense Quote" w:semiHidden="0" w:uiPriority="30" w:unhideWhenUsed="0" w:qFormat="1"/>
-    <w:lsdException w:name="Medium List 2 Accent 1" w:semiHidden="0" w:uiPriority="66" w:unhideWhenUsed="0"/>
-    <w:lsdException w:name="Medium Grid 1 Accent 1" w:semiHidden="0" w:uiPriority="67" w:unhideWhenUsed="0"/>
-    <w:lsdException w:name="Medium Grid 2 Accent 1" w:semiHidden="0" w:uiPriority="68" w:unhideWhenUsed="0"/>
-    <w:lsdException w:name="Medium Grid 3 Accent 1" w:semiHidden="0" w:uiPriority="69" w:unhideWhenUsed="0"/>
-    <w:lsdException w:name="Dark List Accent 1" w:semiHidden="0" w:uiPriority="70" w:unhideWhenUsed="0"/>
-    <w:lsdException w:name="Colorful Shading Accent 1" w:semiHidden="0" w:uiPriority="71" w:unhideWhenUsed="0"/>
-    <w:lsdException w:name="Colorful List Accent 1" w:semiHidden="0" w:uiPriority="72" w:unhideWhenUsed="0"/>
-    <w:lsdException w:name="Colorful Grid Accent 1" w:semiHidden="0" w:uiPriority="73" w:unhideWhenUsed="0"/>
-    <w:lsdException w:name="Light Shading Accent 2" w:semiHidden="0" w:uiPriority="60" w:unhideWhenUsed="0"/>
-    <w:lsdException w:name="Light List Accent 2" w:semiHidden="0" w:uiPriority="61" w:unhideWhenUsed="0"/>
-    <w:lsdException w:name="Light Grid Accent 2" w:semiHidden="0" w:uiPriority="62" w:unhideWhenUsed="0"/>
-    <w:lsdException w:name="Medium Shading 1 Accent 2" w:semiHidden="0" w:uiPriority="63" w:unhideWhenUsed="0"/>
-    <w:lsdException w:name="Medium Shading 2 Accent 2" w:semiHidden="0" w:uiPriority="64" w:unhideWhenUsed="0"/>
-    <w:lsdException w:name="Medium List 1 Accent 2" w:semiHidden="0" w:uiPriority="65" w:unhideWhenUsed="0"/>
-    <w:lsdException w:name="Medium List 2 Accent 2" w:semiHidden="0" w:uiPriority="66" w:unhideWhenUsed="0"/>
-    <w:lsdException w:name="Medium Grid 1 Accent 2" w:semiHidden="0" w:uiPriority="67" w:unhideWhenUsed="0"/>
-    <w:lsdException w:name="Medium Grid 2 Accent 2" w:semiHidden="0" w:uiPriority="68" w:unhideWhenUsed="0"/>
-    <w:lsdException w:name="Medium Grid 3 Accent 2" w:semiHidden="0" w:uiPriority="69" w:unhideWhenUsed="0"/>
-    <w:lsdException w:name="Dark List Accent 2" w:semiHidden="0" w:uiPriority="70" w:unhideWhenUsed="0"/>
-    <w:lsdException w:name="Colorful Shading Accent 2" w:semiHidden="0" w:uiPriority="71" w:unhideWhenUsed="0"/>
-    <w:lsdException w:name="Colorful List Accent 2" w:semiHidden="0" w:uiPriority="72" w:unhideWhenUsed="0"/>
-    <w:lsdException w:name="Colorful Grid Accent 2" w:semiHidden="0" w:uiPriority="73" w:unhideWhenUsed="0"/>
-    <w:lsdException w:name="Light Shading Accent 3" w:semiHidden="0" w:uiPriority="60" w:unhideWhenUsed="0"/>
-    <w:lsdException w:name="Light List Accent 3" w:semiHidden="0" w:uiPriority="61" w:unhideWhenUsed="0"/>
-    <w:lsdException w:name="Light Grid Accent 3" w:semiHidden="0" w:uiPriority="62" w:unhideWhenUsed="0"/>
-    <w:lsdException w:name="Medium Shading 1 Accent 3" w:semiHidden="0" w:uiPriority="63" w:unhideWhenUsed="0"/>
-    <w:lsdException w:name="Medium Shading 2 Accent 3" w:semiHidden="0" w:uiPriority="64" w:unhideWhenUsed="0"/>
-    <w:lsdException w:name="Medium List 1 Accent 3" w:semiHidden="0" w:uiPriority="65" w:unhideWhenUsed="0"/>
-    <w:lsdException w:name="Medium List 2 Accent 3" w:semiHidden="0" w:uiPriority="66" w:unhideWhenUsed="0"/>
-    <w:lsdException w:name="Medium Grid 1 Accent 3" w:semiHidden="0" w:uiPriority="67" w:unhideWhenUsed="0"/>
-    <w:lsdException w:name="Medium Grid 2 Accent 3" w:semiHidden="0" w:uiPriority="68" w:unhideWhenUsed="0"/>
-    <w:lsdException w:name="Medium Grid 3 Accent 3" w:semiHidden="0" w:uiPriority="69" w:unhideWhenUsed="0"/>
-    <w:lsdException w:name="Dark List Accent 3" w:semiHidden="0" w:uiPriority="70" w:unhideWhenUsed="0"/>
-    <w:lsdException w:name="Colorful Shading Accent 3" w:semiHidden="0" w:uiPriority="71" w:unhideWhenUsed="0"/>
-    <w:lsdException w:name="Colorful List Accent 3" w:semiHidden="0" w:uiPriority="72" w:unhideWhenUsed="0"/>
-    <w:lsdException w:name="Colorful Grid Accent 3" w:semiHidden="0" w:uiPriority="73" w:unhideWhenUsed="0"/>
-    <w:lsdException w:name="Light Shading Accent 4" w:semiHidden="0" w:uiPriority="60" w:unhideWhenUsed="0"/>
-    <w:lsdException w:name="Light List Accent 4" w:semiHidden="0" w:uiPriority="61" w:unhideWhenUsed="0"/>
-    <w:lsdException w:name="Light Grid Accent 4" w:semiHidden="0" w:uiPriority="62" w:unhideWhenUsed="0"/>
-    <w:lsdException w:name="Medium Shading 1 Accent 4" w:semiHidden="0" w:uiPriority="63" w:unhideWhenUsed="0"/>
-    <w:lsdException w:name="Medium Shading 2 Accent 4" w:semiHidden="0" w:uiPriority="64" w:unhideWhenUsed="0"/>
-    <w:lsdException w:name="Medium List 1 Accent 4" w:semiHidden="0" w:uiPriority="65" w:unhideWhenUsed="0"/>
-    <w:lsdException w:name="Medium List 2 Accent 4" w:semiHidden="0" w:uiPriority="66" w:unhideWhenUsed="0"/>
-    <w:lsdException w:name="Medium Grid 1 Accent 4" w:semiHidden="0" w:uiPriority="67" w:unhideWhenUsed="0"/>
-    <w:lsdException w:name="Medium Grid 2 Accent 4" w:semiHidden="0" w:uiPriority="68" w:unhideWhenUsed="0"/>
-    <w:lsdException w:name="Medium Grid 3 Accent 4" w:semiHidden="0" w:uiPriority="69" w:unhideWhenUsed="0"/>
-    <w:lsdException w:name="Dark List Accent 4" w:semiHidden="0" w:uiPriority="70" w:unhideWhenUsed="0"/>
-    <w:lsdException w:name="Colorful Shading Accent 4" w:semiHidden="0" w:uiPriority="71" w:unhideWhenUsed="0"/>
-    <w:lsdException w:name="Colorful List Accent 4" w:semiHidden="0" w:uiPriority="72" w:unhideWhenUsed="0"/>
-    <w:lsdException w:name="Colorful Grid Accent 4" w:semiHidden="0" w:uiPriority="73" w:unhideWhenUsed="0"/>
-    <w:lsdException w:name="Light Shading Accent 5" w:semiHidden="0" w:uiPriority="60" w:unhideWhenUsed="0"/>
-    <w:lsdException w:name="Light List Accent 5" w:semiHidden="0" w:uiPriority="61" w:unhideWhenUsed="0"/>
-    <w:lsdException w:name="Light Grid Accent 5" w:semiHidden="0" w:uiPriority="62" w:unhideWhenUsed="0"/>
-    <w:lsdException w:name="Medium Shading 1 Accent 5" w:semiHidden="0" w:uiPriority="63" w:unhideWhenUsed="0"/>
-    <w:lsdException w:name="Medium Shading 2 Accent 5" w:semiHidden="0" w:uiPriority="64" w:unhideWhenUsed="0"/>
-    <w:lsdException w:name="Medium List 1 Accent 5" w:semiHidden="0" w:uiPriority="65" w:unhideWhenUsed="0"/>
-    <w:lsdException w:name="Medium List 2 Accent 5" w:semiHidden="0" w:uiPriority="66" w:unhideWhenUsed="0"/>
-    <w:lsdException w:name="Medium Grid 1 Accent 5" w:semiHidden="0" w:uiPriority="67" w:unhideWhenUsed="0"/>
-    <w:lsdException w:name="Medium Grid 2 Accent 5" w:semiHidden="0" w:uiPriority="68" w:unhideWhenUsed="0"/>
-    <w:lsdException w:name="Medium Grid 3 Accent 5" w:semiHidden="0" w:uiPriority="69" w:unhideWhenUsed="0"/>
-    <w:lsdException w:name="Dark List Accent 5" w:semiHidden="0" w:uiPriority="70" w:unhideWhenUsed="0"/>
-    <w:lsdException w:name="Colorful Shading Accent 5" w:semiHidden="0" w:uiPriority="71" w:unhideWhenUsed="0"/>
-    <w:lsdException w:name="Colorful List Accent 5" w:semiHidden="0" w:uiPriority="72" w:unhideWhenUsed="0"/>
-    <w:lsdException w:name="Colorful Grid Accent 5" w:semiHidden="0" w:uiPriority="73" w:unhideWhenUsed="0"/>
-    <w:lsdException w:name="Light Shading Accent 6" w:semiHidden="0" w:uiPriority="60" w:unhideWhenUsed="0"/>
-    <w:lsdException w:name="Light List Accent 6" w:semiHidden="0" w:uiPriority="61" w:unhideWhenUsed="0"/>
-    <w:lsdException w:name="Light Grid Accent 6" w:semiHidden="0" w:uiPriority="62" w:unhideWhenUsed="0"/>
-    <w:lsdException w:name="Medium Shading 1 Accent 6" w:semiHidden="0" w:uiPriority="63" w:unhideWhenUsed="0"/>
-    <w:lsdException w:name="Medium Shading 2 Accent 6" w:semiHidden="0" w:uiPriority="64" w:unhideWhenUsed="0"/>
-    <w:lsdException w:name="Medium List 1 Accent 6" w:semiHidden="0" w:uiPriority="65" w:unhideWhenUsed="0"/>
-    <w:lsdException w:name="Medium List 2 Accent 6" w:semiHidden="0" w:uiPriority="66" w:unhideWhenUsed="0"/>
-    <w:lsdException w:name="Medium Grid 1 Accent 6" w:semiHidden="0" w:uiPriority="67" w:unhideWhenUsed="0"/>
-    <w:lsdException w:name="Medium Grid 2 Accent 6" w:semiHidden="0" w:uiPriority="68" w:unhideWhenUsed="0"/>
-    <w:lsdException w:name="Medium Grid 3 Accent 6" w:semiHidden="0" w:uiPriority="69" w:unhideWhenUsed="0"/>
-    <w:lsdException w:name="Dark List Accent 6" w:semiHidden="0" w:uiPriority="70" w:unhideWhenUsed="0"/>
-    <w:lsdException w:name="Colorful Shading Accent 6" w:semiHidden="0" w:uiPriority="71" w:unhideWhenUsed="0"/>
-    <w:lsdException w:name="Colorful List Accent 6" w:semiHidden="0" w:uiPriority="72" w:unhideWhenUsed="0"/>
-    <w:lsdException w:name="Colorful Grid Accent 6" w:semiHidden="0" w:uiPriority="73" w:unhideWhenUsed="0"/>
-    <w:lsdException w:name="Subtle Emphasis" w:semiHidden="0" w:uiPriority="19" w:unhideWhenUsed="0" w:qFormat="1"/>
-    <w:lsdException w:name="Intense Emphasis" w:semiHidden="0" w:uiPriority="21" w:unhideWhenUsed="0" w:qFormat="1"/>
-    <w:lsdException w:name="Subtle Reference" w:semiHidden="0" w:uiPriority="31" w:unhideWhenUsed="0" w:qFormat="1"/>
-    <w:lsdException w:name="Intense Reference" w:semiHidden="0" w:uiPriority="32" w:unhideWhenUsed="0" w:qFormat="1"/>
-    <w:lsdException w:name="Book Title" w:semiHidden="0" w:uiPriority="33" w:unhideWhenUsed="0" w:qFormat="1"/>
-    <w:lsdException w:name="Bibliography" w:uiPriority="37"/>
-    <w:lsdException w:name="TOC Heading" w:uiPriority="39" w:qFormat="1"/>
-  </w:latentStyles>
-  <w:style w:type="paragraph" w:default="1" w:styleId="Normal">
-    <w:name w:val="Normal"/>
-    <w:qFormat/>
-    <w:rsid w:val="00EA7333"/>
-    <w:rPr>
-      <w:rFonts w:asciiTheme="majorHAnsi" w:eastAsiaTheme="majorEastAsia" w:hAnsiTheme="majorHAnsi" w:cstheme="majorBidi"/>
-    </w:rPr>
-  </w:style>
-  <w:style w:type="paragraph" w:styleId="Heading1">
-    <w:name w:val="heading 1"/>
-    <w:basedOn w:val="Normal"/>
-    <w:next w:val="Normal"/>
-    <w:link w:val="Heading1Char"/>
-    <w:autoRedefine/>
-    <w:uiPriority w:val="9"/>
-    <w:qFormat/>
-    <w:rsid w:val="00EE6C7C"/>
-    <w:pPr>
-      <w:keepNext/>
-      <w:keepLines/>
-      <w:numPr>
-        <w:numId w:val="1"/>
-      </w:numPr>
-      <w:pBdr>
-        <w:bottom w:val="single" w:sz="4" w:space="1" w:color="auto"/>
-      </w:pBdr>
-      <w:spacing w:before="120" w:after="120"/>
-      <w:ind w:left="431" w:hanging="431"/>
-      <w:outlineLvl w:val="0"/>
-    </w:pPr>
-    <w:rPr>
-      <w:smallCaps/>
-      <w:spacing w:val="5"/>
-      <w:sz w:val="36"/>
-      <w:szCs w:val="36"/>
-    </w:rPr>
-  </w:style>
-  <w:style w:type="paragraph" w:styleId="Heading2">
-    <w:name w:val="heading 2"/>
-    <w:basedOn w:val="Normal"/>
-    <w:next w:val="Normal"/>
-    <w:link w:val="Heading2Char"/>
-    <w:autoRedefine/>
-    <w:uiPriority w:val="9"/>
-    <w:unhideWhenUsed/>
-    <w:qFormat/>
-    <w:rsid w:val="00A8204D"/>
-    <w:pPr>
-      <w:numPr>
-        <w:ilvl w:val="1"/>
-        <w:numId w:val="1"/>
-      </w:numPr>
-      <w:pBdr>
-        <w:bottom w:val="single" w:sz="4" w:space="1" w:color="auto"/>
-      </w:pBdr>
-      <w:spacing w:before="200" w:after="120" w:line="271" w:lineRule="auto"/>
-      <w:outlineLvl w:val="1"/>
-    </w:pPr>
-    <w:rPr>
-      <w:sz w:val="28"/>
-      <w:szCs w:val="28"/>
-    </w:rPr>
-  </w:style>
-  <w:style w:type="paragraph" w:styleId="Heading3">
-    <w:name w:val="heading 3"/>
-    <w:basedOn w:val="Normal"/>
-    <w:next w:val="Normal"/>
-    <w:link w:val="Heading3Char"/>
-    <w:autoRedefine/>
-    <w:uiPriority w:val="9"/>
-    <w:unhideWhenUsed/>
-    <w:qFormat/>
-    <w:rsid w:val="005919ED"/>
-    <w:pPr>
-      <w:keepNext/>
-      <w:keepLines/>
-      <w:numPr>
-        <w:ilvl w:val="2"/>
-        <w:numId w:val="1"/>
-      </w:numPr>
-      <w:spacing w:before="200" w:after="0"/>
-      <w:jc w:val="both"/>
-      <w:outlineLvl w:val="2"/>
-    </w:pPr>
-    <w:rPr>
-      <w:b/>
-      <w:bCs/>
-    </w:rPr>
-  </w:style>
-  <w:style w:type="paragraph" w:styleId="Heading4">
-    <w:name w:val="heading 4"/>
-    <w:basedOn w:val="Normal"/>
-    <w:next w:val="Normal"/>
-    <w:link w:val="Heading4Char"/>
-    <w:autoRedefine/>
-    <w:uiPriority w:val="9"/>
-    <w:unhideWhenUsed/>
-    <w:qFormat/>
-    <w:rsid w:val="0095634F"/>
-    <w:pPr>
-      <w:keepNext/>
-      <w:keepLines/>
-      <w:numPr>
-        <w:ilvl w:val="3"/>
-        <w:numId w:val="1"/>
-      </w:numPr>
-      <w:spacing w:before="200" w:after="0"/>
-      <w:outlineLvl w:val="3"/>
-    </w:pPr>
-    <w:rPr>
-      <w:b/>
-    </w:rPr>
-  </w:style>
-  <w:style w:type="paragraph" w:styleId="Heading5">
-    <w:name w:val="heading 5"/>
-    <w:basedOn w:val="Normal"/>
-    <w:next w:val="Normal"/>
-    <w:link w:val="Heading5Char"/>
-    <w:uiPriority w:val="9"/>
-    <w:unhideWhenUsed/>
-    <w:qFormat/>
-    <w:rsid w:val="00A8204D"/>
-    <w:pPr>
-      <w:keepNext/>
-      <w:keepLines/>
-      <w:numPr>
-        <w:ilvl w:val="4"/>
-        <w:numId w:val="1"/>
-      </w:numPr>
-      <w:spacing w:before="200" w:after="0"/>
-      <w:outlineLvl w:val="4"/>
-    </w:pPr>
-    <w:rPr>
-      <w:color w:val="243F60" w:themeColor="accent1" w:themeShade="7F"/>
-    </w:rPr>
-  </w:style>
-  <w:style w:type="paragraph" w:styleId="Heading6">
-    <w:name w:val="heading 6"/>
-    <w:basedOn w:val="Normal"/>
-    <w:next w:val="Normal"/>
-    <w:link w:val="Heading6Char"/>
-    <w:uiPriority w:val="9"/>
-    <w:semiHidden/>
-    <w:unhideWhenUsed/>
-    <w:qFormat/>
-    <w:rsid w:val="00A8204D"/>
-    <w:pPr>
-      <w:keepNext/>
-      <w:keepLines/>
-      <w:numPr>
-        <w:ilvl w:val="5"/>
-        <w:numId w:val="1"/>
-      </w:numPr>
-      <w:spacing w:before="200" w:after="0"/>
-      <w:outlineLvl w:val="5"/>
-    </w:pPr>
-    <w:rPr>
-      <w:i/>
-      <w:iCs/>
-      <w:color w:val="243F60" w:themeColor="accent1" w:themeShade="7F"/>
-    </w:rPr>
-  </w:style>
-  <w:style w:type="paragraph" w:styleId="Heading7">
-    <w:name w:val="heading 7"/>
-    <w:basedOn w:val="Normal"/>
-    <w:next w:val="Normal"/>
-    <w:link w:val="Heading7Char"/>
-    <w:uiPriority w:val="9"/>
-    <w:semiHidden/>
-    <w:unhideWhenUsed/>
-    <w:qFormat/>
-    <w:rsid w:val="00A8204D"/>
-    <w:pPr>
-      <w:keepNext/>
-      <w:keepLines/>
-      <w:numPr>
-        <w:ilvl w:val="6"/>
-        <w:numId w:val="1"/>
-      </w:numPr>
-      <w:spacing w:before="200" w:after="0"/>
-      <w:outlineLvl w:val="6"/>
-    </w:pPr>
-    <w:rPr>
-      <w:i/>
-      <w:iCs/>
-      <w:color w:val="404040" w:themeColor="text1" w:themeTint="BF"/>
-    </w:rPr>
-  </w:style>
-  <w:style w:type="paragraph" w:styleId="Heading8">
-    <w:name w:val="heading 8"/>
-    <w:basedOn w:val="Normal"/>
-    <w:next w:val="Normal"/>
-    <w:link w:val="Heading8Char"/>
-    <w:uiPriority w:val="9"/>
-    <w:semiHidden/>
-    <w:unhideWhenUsed/>
-    <w:qFormat/>
-    <w:rsid w:val="00A8204D"/>
-    <w:pPr>
-      <w:keepNext/>
-      <w:keepLines/>
-      <w:numPr>
-        <w:ilvl w:val="7"/>
-        <w:numId w:val="1"/>
-      </w:numPr>
-      <w:spacing w:before="200" w:after="0"/>
-      <w:outlineLvl w:val="7"/>
-    </w:pPr>
-    <w:rPr>
-      <w:color w:val="404040" w:themeColor="text1" w:themeTint="BF"/>
-      <w:sz w:val="20"/>
-      <w:szCs w:val="20"/>
-    </w:rPr>
-  </w:style>
-  <w:style w:type="paragraph" w:styleId="Heading9">
-    <w:name w:val="heading 9"/>
-    <w:basedOn w:val="Normal"/>
-    <w:next w:val="Normal"/>
-    <w:link w:val="Heading9Char"/>
-    <w:uiPriority w:val="9"/>
-    <w:semiHidden/>
-    <w:unhideWhenUsed/>
-    <w:qFormat/>
-    <w:rsid w:val="00A8204D"/>
-    <w:pPr>
-      <w:keepNext/>
-      <w:keepLines/>
-      <w:numPr>
-        <w:ilvl w:val="8"/>
-        <w:numId w:val="1"/>
-      </w:numPr>
-      <w:spacing w:before="200" w:after="0"/>
-      <w:outlineLvl w:val="8"/>
-    </w:pPr>
-    <w:rPr>
-      <w:i/>
-      <w:iCs/>
-      <w:color w:val="404040" w:themeColor="text1" w:themeTint="BF"/>
-      <w:sz w:val="20"/>
-      <w:szCs w:val="20"/>
-    </w:rPr>
-  </w:style>
-  <w:style w:type="character" w:default="1" w:styleId="DefaultParagraphFont">
-    <w:name w:val="Default Paragraph Font"/>
-    <w:uiPriority w:val="1"/>
-    <w:semiHidden/>
-    <w:unhideWhenUsed/>
-  </w:style>
-  <w:style w:type="table" w:default="1" w:styleId="TableNormal">
-    <w:name w:val="Normal Table"/>
-    <w:uiPriority w:val="99"/>
-    <w:semiHidden/>
-    <w:unhideWhenUsed/>
-    <w:tblPr>
-      <w:tblInd w:w="0" w:type="dxa"/>
-      <w:tblCellMar>
-        <w:top w:w="0" w:type="dxa"/>
-        <w:left w:w="108" w:type="dxa"/>
-        <w:bottom w:w="0" w:type="dxa"/>
-        <w:right w:w="108" w:type="dxa"/>
-      </w:tblCellMar>
-    </w:tblPr>
-  </w:style>
-  <w:style w:type="numbering" w:default="1" w:styleId="NoList">
-    <w:name w:val="No List"/>
-    <w:uiPriority w:val="99"/>
-    <w:semiHidden/>
-    <w:unhideWhenUsed/>
-  </w:style>
-  <w:style w:type="character" w:customStyle="1" w:styleId="Heading1Char">
-    <w:name w:val="Heading 1 Char"/>
-    <w:basedOn w:val="DefaultParagraphFont"/>
-    <w:link w:val="Heading1"/>
-    <w:uiPriority w:val="9"/>
-    <w:rsid w:val="00EE6C7C"/>
-    <w:rPr>
-      <w:rFonts w:asciiTheme="majorHAnsi" w:eastAsiaTheme="majorEastAsia" w:hAnsiTheme="majorHAnsi" w:cstheme="majorBidi"/>
-      <w:smallCaps/>
-      <w:spacing w:val="5"/>
-      <w:sz w:val="36"/>
-      <w:szCs w:val="36"/>
-    </w:rPr>
-  </w:style>
-  <w:style w:type="character" w:customStyle="1" w:styleId="Heading2Char">
-    <w:name w:val="Heading 2 Char"/>
-    <w:basedOn w:val="DefaultParagraphFont"/>
-    <w:link w:val="Heading2"/>
-    <w:uiPriority w:val="9"/>
-    <w:rsid w:val="00A8204D"/>
-    <w:rPr>
-      <w:rFonts w:asciiTheme="majorHAnsi" w:eastAsiaTheme="majorEastAsia" w:hAnsiTheme="majorHAnsi" w:cstheme="majorBidi"/>
-      <w:sz w:val="28"/>
-      <w:szCs w:val="28"/>
-    </w:rPr>
-  </w:style>
-  <w:style w:type="paragraph" w:styleId="Caption">
-    <w:name w:val="caption"/>
-    <w:basedOn w:val="Normal"/>
-    <w:next w:val="Normal"/>
-    <w:uiPriority w:val="35"/>
-    <w:unhideWhenUsed/>
-    <w:rsid w:val="00EA7333"/>
-    <w:rPr>
-      <w:b/>
-      <w:bCs/>
-      <w:color w:val="943634" w:themeColor="accent2" w:themeShade="BF"/>
-      <w:sz w:val="18"/>
-      <w:szCs w:val="18"/>
-    </w:rPr>
-  </w:style>
-  <w:style w:type="character" w:styleId="CommentReference">
-    <w:name w:val="annotation reference"/>
-    <w:basedOn w:val="DefaultParagraphFont"/>
-    <w:uiPriority w:val="99"/>
-    <w:semiHidden/>
-    <w:unhideWhenUsed/>
-    <w:rsid w:val="00EA7333"/>
-    <w:rPr>
-      <w:sz w:val="16"/>
-      <w:szCs w:val="16"/>
-    </w:rPr>
-  </w:style>
-  <w:style w:type="paragraph" w:styleId="CommentText">
-    <w:name w:val="annotation text"/>
-    <w:basedOn w:val="Normal"/>
-    <w:link w:val="CommentTextChar"/>
-    <w:uiPriority w:val="99"/>
-    <w:semiHidden/>
-    <w:unhideWhenUsed/>
-    <w:rsid w:val="00EA7333"/>
-    <w:pPr>
-      <w:spacing w:line="240" w:lineRule="auto"/>
-    </w:pPr>
-    <w:rPr>
-      <w:sz w:val="20"/>
-      <w:szCs w:val="20"/>
-    </w:rPr>
-  </w:style>
-  <w:style w:type="character" w:customStyle="1" w:styleId="CommentTextChar">
-    <w:name w:val="Comment Text Char"/>
-    <w:basedOn w:val="DefaultParagraphFont"/>
-    <w:link w:val="CommentText"/>
-    <w:uiPriority w:val="99"/>
-    <w:semiHidden/>
-    <w:rsid w:val="00EA7333"/>
-    <w:rPr>
-      <w:rFonts w:asciiTheme="majorHAnsi" w:eastAsiaTheme="majorEastAsia" w:hAnsiTheme="majorHAnsi" w:cstheme="majorBidi"/>
-      <w:sz w:val="20"/>
-      <w:szCs w:val="20"/>
-    </w:rPr>
-  </w:style>
-  <w:style w:type="paragraph" w:styleId="BalloonText">
-    <w:name w:val="Balloon Text"/>
-    <w:basedOn w:val="Normal"/>
-    <w:link w:val="BalloonTextChar"/>
-    <w:uiPriority w:val="99"/>
-    <w:semiHidden/>
-    <w:unhideWhenUsed/>
-    <w:rsid w:val="00EA7333"/>
-    <w:pPr>
-      <w:spacing w:after="0" w:line="240" w:lineRule="auto"/>
-    </w:pPr>
-    <w:rPr>
-      <w:rFonts w:ascii="Tahoma" w:hAnsi="Tahoma" w:cs="Tahoma"/>
-      <w:sz w:val="16"/>
-      <w:szCs w:val="16"/>
-    </w:rPr>
-  </w:style>
-  <w:style w:type="character" w:customStyle="1" w:styleId="BalloonTextChar">
-    <w:name w:val="Balloon Text Char"/>
-    <w:basedOn w:val="DefaultParagraphFont"/>
-    <w:link w:val="BalloonText"/>
-    <w:uiPriority w:val="99"/>
-    <w:semiHidden/>
-    <w:rsid w:val="00EA7333"/>
-    <w:rPr>
-      <w:rFonts w:ascii="Tahoma" w:eastAsiaTheme="majorEastAsia" w:hAnsi="Tahoma" w:cs="Tahoma"/>
-      <w:sz w:val="16"/>
-      <w:szCs w:val="16"/>
-    </w:rPr>
-  </w:style>
-  <w:style w:type="paragraph" w:styleId="ListParagraph">
-    <w:name w:val="List Paragraph"/>
-    <w:basedOn w:val="Normal"/>
-    <w:autoRedefine/>
-    <w:uiPriority w:val="34"/>
-    <w:qFormat/>
-    <w:rsid w:val="004C0E3F"/>
-    <w:pPr>
-      <w:numPr>
-        <w:numId w:val="5"/>
-      </w:numPr>
-      <w:spacing w:before="120" w:after="0"/>
-      <w:contextualSpacing/>
-    </w:pPr>
-    <w:rPr>
-      <w:iCs/>
-    </w:rPr>
-  </w:style>
-  <w:style w:type="table" w:styleId="TableGrid">
-    <w:name w:val="Table Grid"/>
-    <w:basedOn w:val="TableNormal"/>
-    <w:uiPriority w:val="59"/>
-    <w:rsid w:val="005E5C19"/>
-    <w:pPr>
-      <w:spacing w:after="0" w:line="240" w:lineRule="auto"/>
-    </w:pPr>
-    <w:rPr>
-      <w:rFonts w:asciiTheme="majorHAnsi" w:eastAsiaTheme="majorEastAsia" w:hAnsiTheme="majorHAnsi" w:cstheme="majorBidi"/>
-    </w:rPr>
-    <w:tblPr>
-      <w:tblInd w:w="0" w:type="dxa"/>
-      <w:tblBorders>
-        <w:top w:val="single" w:sz="4" w:space="0" w:color="auto"/>
-        <w:left w:val="single" w:sz="4" w:space="0" w:color="auto"/>
-        <w:bottom w:val="single" w:sz="4" w:space="0" w:color="auto"/>
-        <w:right w:val="single" w:sz="4" w:space="0" w:color="auto"/>
-        <w:insideH w:val="single" w:sz="4" w:space="0" w:color="auto"/>
-        <w:insideV w:val="single" w:sz="4" w:space="0" w:color="auto"/>
-      </w:tblBorders>
-      <w:tblCellMar>
-        <w:top w:w="0" w:type="dxa"/>
-        <w:left w:w="108" w:type="dxa"/>
-        <w:bottom w:w="0" w:type="dxa"/>
-        <w:right w:w="108" w:type="dxa"/>
-      </w:tblCellMar>
-    </w:tblPr>
-  </w:style>
-  <w:style w:type="paragraph" w:styleId="NoSpacing">
-    <w:name w:val="No Spacing"/>
-    <w:basedOn w:val="Normal"/>
-    <w:link w:val="NoSpacingChar"/>
-    <w:uiPriority w:val="1"/>
-    <w:qFormat/>
-    <w:rsid w:val="005E5C19"/>
-    <w:pPr>
-      <w:spacing w:after="0" w:line="240" w:lineRule="auto"/>
-    </w:pPr>
-  </w:style>
-  <w:style w:type="character" w:customStyle="1" w:styleId="NoSpacingChar">
-    <w:name w:val="No Spacing Char"/>
-    <w:basedOn w:val="DefaultParagraphFont"/>
-    <w:link w:val="NoSpacing"/>
-    <w:uiPriority w:val="1"/>
-    <w:rsid w:val="005E5C19"/>
-    <w:rPr>
-      <w:rFonts w:asciiTheme="majorHAnsi" w:eastAsiaTheme="majorEastAsia" w:hAnsiTheme="majorHAnsi" w:cstheme="majorBidi"/>
-    </w:rPr>
-  </w:style>
-  <w:style w:type="paragraph" w:styleId="TOCHeading">
-    <w:name w:val="TOC Heading"/>
-    <w:basedOn w:val="Heading1"/>
-    <w:next w:val="Normal"/>
-    <w:uiPriority w:val="39"/>
-    <w:unhideWhenUsed/>
-    <w:qFormat/>
-    <w:rsid w:val="00882466"/>
-    <w:pPr>
-      <w:numPr>
-        <w:numId w:val="0"/>
-      </w:numPr>
-      <w:pBdr>
-        <w:bottom w:val="none" w:sz="0" w:space="0" w:color="auto"/>
-      </w:pBdr>
-      <w:spacing w:before="480" w:after="0"/>
-      <w:outlineLvl w:val="9"/>
-    </w:pPr>
-    <w:rPr>
-      <w:b/>
-      <w:bCs/>
-      <w:smallCaps w:val="0"/>
-      <w:color w:val="365F91" w:themeColor="accent1" w:themeShade="BF"/>
-      <w:spacing w:val="0"/>
-      <w:sz w:val="28"/>
-      <w:szCs w:val="28"/>
-      <w:lang w:eastAsia="ja-JP"/>
-    </w:rPr>
-  </w:style>
-  <w:style w:type="paragraph" w:styleId="TOC1">
-    <w:name w:val="toc 1"/>
-    <w:basedOn w:val="Normal"/>
-    <w:next w:val="Normal"/>
-    <w:autoRedefine/>
-    <w:uiPriority w:val="39"/>
-    <w:unhideWhenUsed/>
-    <w:rsid w:val="00882466"/>
-    <w:pPr>
-      <w:spacing w:after="100"/>
-    </w:pPr>
-  </w:style>
-  <w:style w:type="paragraph" w:styleId="TOC2">
-    <w:name w:val="toc 2"/>
-    <w:basedOn w:val="Normal"/>
-    <w:next w:val="Normal"/>
-    <w:autoRedefine/>
-    <w:uiPriority w:val="39"/>
-    <w:unhideWhenUsed/>
-    <w:rsid w:val="00882466"/>
-    <w:pPr>
-      <w:spacing w:after="100"/>
-      <w:ind w:left="220"/>
-    </w:pPr>
-  </w:style>
-  <w:style w:type="character" w:styleId="Hyperlink">
-    <w:name w:val="Hyperlink"/>
-    <w:basedOn w:val="DefaultParagraphFont"/>
-    <w:uiPriority w:val="99"/>
-    <w:unhideWhenUsed/>
-    <w:rsid w:val="00882466"/>
-    <w:rPr>
-      <w:color w:val="0000FF" w:themeColor="hyperlink"/>
-      <w:u w:val="single"/>
-    </w:rPr>
-  </w:style>
-  <w:style w:type="character" w:customStyle="1" w:styleId="Heading3Char">
-    <w:name w:val="Heading 3 Char"/>
-    <w:basedOn w:val="DefaultParagraphFont"/>
-    <w:link w:val="Heading3"/>
-    <w:uiPriority w:val="9"/>
-    <w:rsid w:val="005919ED"/>
-    <w:rPr>
-      <w:rFonts w:asciiTheme="majorHAnsi" w:eastAsiaTheme="majorEastAsia" w:hAnsiTheme="majorHAnsi" w:cstheme="majorBidi"/>
-      <w:b/>
-      <w:bCs/>
-    </w:rPr>
-  </w:style>
-  <w:style w:type="character" w:customStyle="1" w:styleId="Heading4Char">
-    <w:name w:val="Heading 4 Char"/>
-    <w:basedOn w:val="DefaultParagraphFont"/>
-    <w:link w:val="Heading4"/>
-    <w:uiPriority w:val="9"/>
-    <w:rsid w:val="0095634F"/>
-    <w:rPr>
-      <w:rFonts w:asciiTheme="majorHAnsi" w:eastAsiaTheme="majorEastAsia" w:hAnsiTheme="majorHAnsi" w:cstheme="majorBidi"/>
-      <w:b/>
-    </w:rPr>
-  </w:style>
-  <w:style w:type="character" w:customStyle="1" w:styleId="Heading5Char">
-    <w:name w:val="Heading 5 Char"/>
-    <w:basedOn w:val="DefaultParagraphFont"/>
-    <w:link w:val="Heading5"/>
-    <w:uiPriority w:val="9"/>
-    <w:rsid w:val="00A8204D"/>
-    <w:rPr>
-      <w:rFonts w:asciiTheme="majorHAnsi" w:eastAsiaTheme="majorEastAsia" w:hAnsiTheme="majorHAnsi" w:cstheme="majorBidi"/>
-      <w:color w:val="243F60" w:themeColor="accent1" w:themeShade="7F"/>
-    </w:rPr>
-  </w:style>
-  <w:style w:type="character" w:customStyle="1" w:styleId="Heading6Char">
-    <w:name w:val="Heading 6 Char"/>
-    <w:basedOn w:val="DefaultParagraphFont"/>
-    <w:link w:val="Heading6"/>
-    <w:uiPriority w:val="9"/>
-    <w:semiHidden/>
-    <w:rsid w:val="00A8204D"/>
-    <w:rPr>
-      <w:rFonts w:asciiTheme="majorHAnsi" w:eastAsiaTheme="majorEastAsia" w:hAnsiTheme="majorHAnsi" w:cstheme="majorBidi"/>
-      <w:i/>
-      <w:iCs/>
-      <w:color w:val="243F60" w:themeColor="accent1" w:themeShade="7F"/>
-    </w:rPr>
-  </w:style>
-  <w:style w:type="character" w:customStyle="1" w:styleId="Heading7Char">
-    <w:name w:val="Heading 7 Char"/>
-    <w:basedOn w:val="DefaultParagraphFont"/>
-    <w:link w:val="Heading7"/>
-    <w:uiPriority w:val="9"/>
-    <w:semiHidden/>
-    <w:rsid w:val="00A8204D"/>
-    <w:rPr>
-      <w:rFonts w:asciiTheme="majorHAnsi" w:eastAsiaTheme="majorEastAsia" w:hAnsiTheme="majorHAnsi" w:cstheme="majorBidi"/>
-      <w:i/>
-      <w:iCs/>
-      <w:color w:val="404040" w:themeColor="text1" w:themeTint="BF"/>
-    </w:rPr>
-  </w:style>
-  <w:style w:type="character" w:customStyle="1" w:styleId="Heading8Char">
-    <w:name w:val="Heading 8 Char"/>
-    <w:basedOn w:val="DefaultParagraphFont"/>
-    <w:link w:val="Heading8"/>
-    <w:uiPriority w:val="9"/>
-    <w:semiHidden/>
-    <w:rsid w:val="00A8204D"/>
-    <w:rPr>
-      <w:rFonts w:asciiTheme="majorHAnsi" w:eastAsiaTheme="majorEastAsia" w:hAnsiTheme="majorHAnsi" w:cstheme="majorBidi"/>
-      <w:color w:val="404040" w:themeColor="text1" w:themeTint="BF"/>
-      <w:sz w:val="20"/>
-      <w:szCs w:val="20"/>
-    </w:rPr>
-  </w:style>
-  <w:style w:type="character" w:customStyle="1" w:styleId="Heading9Char">
-    <w:name w:val="Heading 9 Char"/>
-    <w:basedOn w:val="DefaultParagraphFont"/>
-    <w:link w:val="Heading9"/>
-    <w:uiPriority w:val="9"/>
-    <w:semiHidden/>
-    <w:rsid w:val="00A8204D"/>
-    <w:rPr>
-      <w:rFonts w:asciiTheme="majorHAnsi" w:eastAsiaTheme="majorEastAsia" w:hAnsiTheme="majorHAnsi" w:cstheme="majorBidi"/>
-      <w:i/>
-      <w:iCs/>
-      <w:color w:val="404040" w:themeColor="text1" w:themeTint="BF"/>
-      <w:sz w:val="20"/>
-      <w:szCs w:val="20"/>
-    </w:rPr>
-  </w:style>
-  <w:style w:type="paragraph" w:styleId="TOC3">
-    <w:name w:val="toc 3"/>
-    <w:basedOn w:val="Normal"/>
-    <w:next w:val="Normal"/>
-    <w:autoRedefine/>
-    <w:uiPriority w:val="39"/>
-    <w:unhideWhenUsed/>
-    <w:rsid w:val="001A3A45"/>
-    <w:pPr>
-      <w:spacing w:after="100"/>
-      <w:ind w:left="440"/>
-    </w:pPr>
-  </w:style>
-  <w:style w:type="paragraph" w:styleId="CommentSubject">
-    <w:name w:val="annotation subject"/>
-    <w:basedOn w:val="CommentText"/>
-    <w:next w:val="CommentText"/>
-    <w:link w:val="CommentSubjectChar"/>
-    <w:uiPriority w:val="99"/>
-    <w:semiHidden/>
-    <w:unhideWhenUsed/>
-    <w:rsid w:val="007B256D"/>
-    <w:rPr>
-      <w:b/>
-      <w:bCs/>
-    </w:rPr>
-  </w:style>
-  <w:style w:type="character" w:customStyle="1" w:styleId="CommentSubjectChar">
-    <w:name w:val="Comment Subject Char"/>
-    <w:basedOn w:val="CommentTextChar"/>
-    <w:link w:val="CommentSubject"/>
-    <w:uiPriority w:val="99"/>
-    <w:semiHidden/>
-    <w:rsid w:val="007B256D"/>
-    <w:rPr>
-      <w:rFonts w:asciiTheme="majorHAnsi" w:eastAsiaTheme="majorEastAsia" w:hAnsiTheme="majorHAnsi" w:cstheme="majorBidi"/>
-      <w:b/>
-      <w:bCs/>
-      <w:sz w:val="20"/>
-      <w:szCs w:val="20"/>
-    </w:rPr>
-  </w:style>
-  <w:style w:type="paragraph" w:styleId="Index1">
-    <w:name w:val="index 1"/>
-    <w:basedOn w:val="Normal"/>
-    <w:next w:val="Normal"/>
-    <w:autoRedefine/>
-    <w:uiPriority w:val="99"/>
-    <w:unhideWhenUsed/>
-    <w:rsid w:val="00A62263"/>
-    <w:pPr>
-      <w:spacing w:after="0"/>
-      <w:ind w:left="220" w:hanging="220"/>
-    </w:pPr>
-    <w:rPr>
-      <w:rFonts w:asciiTheme="minorHAnsi" w:hAnsiTheme="minorHAnsi"/>
-      <w:sz w:val="18"/>
-      <w:szCs w:val="18"/>
-    </w:rPr>
-  </w:style>
-  <w:style w:type="paragraph" w:styleId="Index2">
-    <w:name w:val="index 2"/>
-    <w:basedOn w:val="Normal"/>
-    <w:next w:val="Normal"/>
-    <w:autoRedefine/>
-    <w:uiPriority w:val="99"/>
-    <w:unhideWhenUsed/>
-    <w:rsid w:val="00A62263"/>
-    <w:pPr>
-      <w:spacing w:after="0"/>
-      <w:ind w:left="440" w:hanging="220"/>
-    </w:pPr>
-    <w:rPr>
-      <w:rFonts w:asciiTheme="minorHAnsi" w:hAnsiTheme="minorHAnsi"/>
-      <w:sz w:val="18"/>
-      <w:szCs w:val="18"/>
-    </w:rPr>
-  </w:style>
-  <w:style w:type="paragraph" w:styleId="Index3">
-    <w:name w:val="index 3"/>
-    <w:basedOn w:val="Normal"/>
-    <w:next w:val="Normal"/>
-    <w:autoRedefine/>
-    <w:uiPriority w:val="99"/>
-    <w:unhideWhenUsed/>
-    <w:rsid w:val="00A62263"/>
-    <w:pPr>
-      <w:spacing w:after="0"/>
-      <w:ind w:left="660" w:hanging="220"/>
-    </w:pPr>
-    <w:rPr>
-      <w:rFonts w:asciiTheme="minorHAnsi" w:hAnsiTheme="minorHAnsi"/>
-      <w:sz w:val="18"/>
-      <w:szCs w:val="18"/>
-    </w:rPr>
-  </w:style>
-  <w:style w:type="paragraph" w:styleId="Index4">
-    <w:name w:val="index 4"/>
-    <w:basedOn w:val="Normal"/>
-    <w:next w:val="Normal"/>
-    <w:autoRedefine/>
-    <w:uiPriority w:val="99"/>
-    <w:unhideWhenUsed/>
-    <w:rsid w:val="00A62263"/>
-    <w:pPr>
-      <w:spacing w:after="0"/>
-      <w:ind w:left="880" w:hanging="220"/>
-    </w:pPr>
-    <w:rPr>
-      <w:rFonts w:asciiTheme="minorHAnsi" w:hAnsiTheme="minorHAnsi"/>
-      <w:sz w:val="18"/>
-      <w:szCs w:val="18"/>
-    </w:rPr>
-  </w:style>
-  <w:style w:type="paragraph" w:styleId="Index5">
-    <w:name w:val="index 5"/>
-    <w:basedOn w:val="Normal"/>
-    <w:next w:val="Normal"/>
-    <w:autoRedefine/>
-    <w:uiPriority w:val="99"/>
-    <w:unhideWhenUsed/>
-    <w:rsid w:val="00A62263"/>
-    <w:pPr>
-      <w:spacing w:after="0"/>
-      <w:ind w:left="1100" w:hanging="220"/>
-    </w:pPr>
-    <w:rPr>
-      <w:rFonts w:asciiTheme="minorHAnsi" w:hAnsiTheme="minorHAnsi"/>
-      <w:sz w:val="18"/>
-      <w:szCs w:val="18"/>
-    </w:rPr>
-  </w:style>
-  <w:style w:type="paragraph" w:styleId="Index6">
-    <w:name w:val="index 6"/>
-    <w:basedOn w:val="Normal"/>
-    <w:next w:val="Normal"/>
-    <w:autoRedefine/>
-    <w:uiPriority w:val="99"/>
-    <w:unhideWhenUsed/>
-    <w:rsid w:val="00A62263"/>
-    <w:pPr>
-      <w:spacing w:after="0"/>
-      <w:ind w:left="1320" w:hanging="220"/>
-    </w:pPr>
-    <w:rPr>
-      <w:rFonts w:asciiTheme="minorHAnsi" w:hAnsiTheme="minorHAnsi"/>
-      <w:sz w:val="18"/>
-      <w:szCs w:val="18"/>
-    </w:rPr>
-  </w:style>
-  <w:style w:type="paragraph" w:styleId="Index7">
-    <w:name w:val="index 7"/>
-    <w:basedOn w:val="Normal"/>
-    <w:next w:val="Normal"/>
-    <w:autoRedefine/>
-    <w:uiPriority w:val="99"/>
-    <w:unhideWhenUsed/>
-    <w:rsid w:val="00A62263"/>
-    <w:pPr>
-      <w:spacing w:after="0"/>
-      <w:ind w:left="1540" w:hanging="220"/>
-    </w:pPr>
-    <w:rPr>
-      <w:rFonts w:asciiTheme="minorHAnsi" w:hAnsiTheme="minorHAnsi"/>
-      <w:sz w:val="18"/>
-      <w:szCs w:val="18"/>
-    </w:rPr>
-  </w:style>
-  <w:style w:type="paragraph" w:styleId="Index8">
-    <w:name w:val="index 8"/>
-    <w:basedOn w:val="Normal"/>
-    <w:next w:val="Normal"/>
-    <w:autoRedefine/>
-    <w:uiPriority w:val="99"/>
-    <w:unhideWhenUsed/>
-    <w:rsid w:val="00A62263"/>
-    <w:pPr>
-      <w:spacing w:after="0"/>
-      <w:ind w:left="1760" w:hanging="220"/>
-    </w:pPr>
-    <w:rPr>
-      <w:rFonts w:asciiTheme="minorHAnsi" w:hAnsiTheme="minorHAnsi"/>
-      <w:sz w:val="18"/>
-      <w:szCs w:val="18"/>
-    </w:rPr>
-  </w:style>
-  <w:style w:type="paragraph" w:styleId="Index9">
-    <w:name w:val="index 9"/>
-    <w:basedOn w:val="Normal"/>
-    <w:next w:val="Normal"/>
-    <w:autoRedefine/>
-    <w:uiPriority w:val="99"/>
-    <w:unhideWhenUsed/>
-    <w:rsid w:val="00A62263"/>
-    <w:pPr>
-      <w:spacing w:after="0"/>
-      <w:ind w:left="1980" w:hanging="220"/>
-    </w:pPr>
-    <w:rPr>
-      <w:rFonts w:asciiTheme="minorHAnsi" w:hAnsiTheme="minorHAnsi"/>
-      <w:sz w:val="18"/>
-      <w:szCs w:val="18"/>
-    </w:rPr>
-  </w:style>
-  <w:style w:type="paragraph" w:styleId="IndexHeading">
-    <w:name w:val="index heading"/>
-    <w:basedOn w:val="Normal"/>
-    <w:next w:val="Index1"/>
-    <w:uiPriority w:val="99"/>
-    <w:unhideWhenUsed/>
-    <w:rsid w:val="00A62263"/>
-    <w:pPr>
-      <w:spacing w:before="240" w:after="120"/>
-      <w:jc w:val="center"/>
-    </w:pPr>
-    <w:rPr>
-      <w:rFonts w:asciiTheme="minorHAnsi" w:hAnsiTheme="minorHAnsi"/>
-      <w:b/>
-      <w:bCs/>
-      <w:sz w:val="26"/>
-      <w:szCs w:val="26"/>
-    </w:rPr>
-  </w:style>
-  <w:style w:type="character" w:styleId="FollowedHyperlink">
-    <w:name w:val="FollowedHyperlink"/>
-    <w:basedOn w:val="DefaultParagraphFont"/>
-    <w:uiPriority w:val="99"/>
-    <w:semiHidden/>
-    <w:unhideWhenUsed/>
-    <w:rsid w:val="00D02024"/>
-    <w:rPr>
-      <w:color w:val="800080" w:themeColor="followedHyperlink"/>
-      <w:u w:val="single"/>
-    </w:rPr>
-  </w:style>
-  <w:style w:type="paragraph" w:styleId="Header">
-    <w:name w:val="header"/>
-    <w:basedOn w:val="Normal"/>
-    <w:link w:val="HeaderChar"/>
-    <w:uiPriority w:val="99"/>
-    <w:unhideWhenUsed/>
-    <w:rsid w:val="00E61230"/>
-    <w:pPr>
-      <w:tabs>
-        <w:tab w:val="center" w:pos="4680"/>
-        <w:tab w:val="right" w:pos="9360"/>
-      </w:tabs>
-      <w:spacing w:after="0" w:line="240" w:lineRule="auto"/>
-    </w:pPr>
-  </w:style>
-  <w:style w:type="character" w:customStyle="1" w:styleId="HeaderChar">
-    <w:name w:val="Header Char"/>
-    <w:basedOn w:val="DefaultParagraphFont"/>
-    <w:link w:val="Header"/>
-    <w:uiPriority w:val="99"/>
-    <w:rsid w:val="00E61230"/>
-    <w:rPr>
-      <w:rFonts w:asciiTheme="majorHAnsi" w:eastAsiaTheme="majorEastAsia" w:hAnsiTheme="majorHAnsi" w:cstheme="majorBidi"/>
-    </w:rPr>
-  </w:style>
-  <w:style w:type="paragraph" w:styleId="Footer">
-    <w:name w:val="footer"/>
-    <w:basedOn w:val="Normal"/>
-    <w:link w:val="FooterChar"/>
-    <w:uiPriority w:val="99"/>
-    <w:unhideWhenUsed/>
-    <w:rsid w:val="00E61230"/>
-    <w:pPr>
-      <w:tabs>
-        <w:tab w:val="center" w:pos="4680"/>
-        <w:tab w:val="right" w:pos="9360"/>
-      </w:tabs>
-      <w:spacing w:after="0" w:line="240" w:lineRule="auto"/>
-    </w:pPr>
-  </w:style>
-  <w:style w:type="character" w:customStyle="1" w:styleId="FooterChar">
-    <w:name w:val="Footer Char"/>
-    <w:basedOn w:val="DefaultParagraphFont"/>
-    <w:link w:val="Footer"/>
-    <w:uiPriority w:val="99"/>
-    <w:rsid w:val="00E61230"/>
-    <w:rPr>
-      <w:rFonts w:asciiTheme="majorHAnsi" w:eastAsiaTheme="majorEastAsia" w:hAnsiTheme="majorHAnsi" w:cstheme="majorBidi"/>
-    </w:rPr>
-  </w:style>
-  <w:style w:type="paragraph" w:styleId="Revision">
-    <w:name w:val="Revision"/>
-    <w:hidden/>
-    <w:uiPriority w:val="99"/>
-    <w:semiHidden/>
-    <w:rsid w:val="004D2ACF"/>
-    <w:pPr>
-      <w:spacing w:after="0" w:line="240" w:lineRule="auto"/>
-    </w:pPr>
-    <w:rPr>
-      <w:rFonts w:asciiTheme="majorHAnsi" w:eastAsiaTheme="majorEastAsia" w:hAnsiTheme="majorHAnsi" w:cstheme="majorBidi"/>
-    </w:rPr>
-  </w:style>
-  <w:style w:type="paragraph" w:customStyle="1" w:styleId="Code">
-    <w:name w:val="Code"/>
-    <w:basedOn w:val="Normal"/>
-    <w:link w:val="CodeChar"/>
-    <w:qFormat/>
-    <w:rsid w:val="006E0899"/>
-    <w:pPr>
-      <w:spacing w:after="0"/>
-      <w:ind w:left="720"/>
-    </w:pPr>
-    <w:rPr>
-      <w:rFonts w:ascii="Courier New" w:hAnsi="Courier New" w:cs="Courier New"/>
-      <w:sz w:val="20"/>
-      <w:szCs w:val="20"/>
-    </w:rPr>
-  </w:style>
-  <w:style w:type="character" w:customStyle="1" w:styleId="CodeChar">
-    <w:name w:val="Code Char"/>
-    <w:basedOn w:val="DefaultParagraphFont"/>
-    <w:link w:val="Code"/>
-    <w:rsid w:val="006E0899"/>
-    <w:rPr>
-      <w:rFonts w:ascii="Courier New" w:eastAsiaTheme="majorEastAsia" w:hAnsi="Courier New" w:cs="Courier New"/>
-      <w:sz w:val="20"/>
-      <w:szCs w:val="20"/>
-    </w:rPr>
-  </w:style>
-</w:styles>
-</file>
-
-<file path=word/stylesWithEffects.xml><?xml version="1.0" encoding="utf-8"?>
-<w:styles xmlns:wpc="http://schemas.microsoft.com/office/word/2010/wordprocessingCanvas" xmlns:mc="http://schemas.openxmlformats.org/markup-compatibility/2006" xmlns:o="urn:schemas-microsoft-com:office:office" xmlns:r="http://schemas.openxmlformats.org/officeDocument/2006/relationships" xmlns:m="http://schemas.openxmlformats.org/officeDocument/2006/math" xmlns:v="urn:schemas-microsoft-com:vml" xmlns:wp14="http://schemas.microsoft.com/office/word/2010/wordprocessingDrawing" xmlns:wp="http://schemas.openxmlformats.org/drawingml/2006/wordprocessingDrawing" xmlns:w10="urn:schemas-microsoft-com:office:word" xmlns:w="http://schemas.openxmlformats.org/wordprocessingml/2006/main" xmlns:w14="http://schemas.microsoft.com/office/word/2010/wordml" xmlns:wpg="http://schemas.microsoft.com/office/word/2010/wordprocessingGroup" xmlns:wpi="http://schemas.microsoft.com/office/word/2010/wordprocessingInk" xmlns:wne="http://schemas.microsoft.com/office/word/2006/wordml" xmlns:wps="http://schemas.microsoft.com/office/word/2010/wordprocessingShape" mc:Ignorable="w14 wp14">
-  <w:docDefaults>
-    <w:rPrDefault>
-      <w:rPr>
-        <w:rFonts w:asciiTheme="minorHAnsi" w:eastAsiaTheme="minorHAnsi" w:hAnsiTheme="minorHAnsi" w:cstheme="minorBidi"/>
-        <w:sz w:val="22"/>
-        <w:szCs w:val="22"/>
-        <w:lang w:val="en-US" w:eastAsia="en-US" w:bidi="ar-SA"/>
-      </w:rPr>
-    </w:rPrDefault>
-    <w:pPrDefault>
-      <w:pPr>
-        <w:spacing w:after="200" w:line="276" w:lineRule="auto"/>
-      </w:pPr>
-    </w:pPrDefault>
-  </w:docDefaults>
-  <w:latentStyles w:defLockedState="0" w:defUIPriority="99" w:defSemiHidden="1" w:defUnhideWhenUsed="1" w:defQFormat="0" w:count="267">
-    <w:lsdException w:name="Normal" w:semiHidden="0" w:uiPriority="0" w:unhideWhenUsed="0" w:qFormat="1"/>
-    <w:lsdException w:name="heading 1" w:semiHidden="0" w:uiPriority="9" w:unhideWhenUsed="0" w:qFormat="1"/>
-    <w:lsdException w:name="heading 2" w:uiPriority="9" w:qFormat="1"/>
-    <w:lsdException w:name="heading 3" w:uiPriority="9" w:qFormat="1"/>
-    <w:lsdException w:name="heading 4" w:uiPriority="9" w:qFormat="1"/>
-    <w:lsdException w:name="heading 5" w:uiPriority="9" w:qFormat="1"/>
-    <w:lsdException w:name="heading 6" w:uiPriority="9" w:qFormat="1"/>
-    <w:lsdException w:name="heading 7" w:uiPriority="9" w:qFormat="1"/>
-    <w:lsdException w:name="heading 8" w:uiPriority="9" w:qFormat="1"/>
-    <w:lsdException w:name="heading 9" w:uiPriority="9" w:qFormat="1"/>
-    <w:lsdException w:name="toc 1" w:uiPriority="39"/>
-    <w:lsdException w:name="toc 2" w:uiPriority="39"/>
-    <w:lsdException w:name="toc 3" w:uiPriority="39"/>
-    <w:lsdException w:name="toc 4" w:uiPriority="39"/>
-    <w:lsdException w:name="toc 5" w:uiPriority="39"/>
-    <w:lsdException w:name="toc 6" w:uiPriority="39"/>
-    <w:lsdException w:name="toc 7" w:uiPriority="39"/>
-    <w:lsdException w:name="toc 8" w:uiPriority="39"/>
-    <w:lsdException w:name="toc 9" w:uiPriority="39"/>
-    <w:lsdException w:name="caption" w:uiPriority="35" w:qFormat="1"/>
-    <w:lsdException w:name="Title" w:semiHidden="0" w:uiPriority="10" w:unhideWhenUsed="0" w:qFormat="1"/>
-    <w:lsdException w:name="Default Paragraph Font" w:uiPriority="1"/>
-    <w:lsdException w:name="Subtitle" w:semiHidden="0" w:uiPriority="11" w:unhideWhenUsed="0" w:qFormat="1"/>
-    <w:lsdException w:name="Strong" w:semiHidden="0" w:uiPriority="22" w:unhideWhenUsed="0" w:qFormat="1"/>
-    <w:lsdException w:name="Emphasis" w:semiHidden="0" w:uiPriority="20" w:unhideWhenUsed="0" w:qFormat="1"/>
-    <w:lsdException w:name="Table Grid" w:semiHidden="0" w:uiPriority="59" w:unhideWhenUsed="0"/>
-    <w:lsdException w:name="Placeholder Text" w:unhideWhenUsed="0"/>
-    <w:lsdException w:name="No Spacing" w:semiHidden="0" w:uiPriority="1" w:unhideWhenUsed="0" w:qFormat="1"/>
-    <w:lsdException w:name="Light Shading" w:semiHidden="0" w:uiPriority="60" w:unhideWhenUsed="0"/>
-    <w:lsdException w:name="Light List" w:semiHidden="0" w:uiPriority="61" w:unhideWhenUsed="0"/>
-    <w:lsdException w:name="Light Grid" w:semiHidden="0" w:uiPriority="62" w:unhideWhenUsed="0"/>
-    <w:lsdException w:name="Medium Shading 1" w:semiHidden="0" w:uiPriority="63" w:unhideWhenUsed="0"/>
-    <w:lsdException w:name="Medium Shading 2" w:semiHidden="0" w:uiPriority="64" w:unhideWhenUsed="0"/>
-    <w:lsdException w:name="Medium List 1" w:semiHidden="0" w:uiPriority="65" w:unhideWhenUsed="0"/>
-    <w:lsdException w:name="Medium List 2" w:semiHidden="0" w:uiPriority="66" w:unhideWhenUsed="0"/>
-    <w:lsdException w:name="Medium Grid 1" w:semiHidden="0" w:uiPriority="67" w:unhideWhenUsed="0"/>
-    <w:lsdException w:name="Medium Grid 2" w:semiHidden="0" w:uiPriority="68" w:unhideWhenUsed="0"/>
-    <w:lsdException w:name="Medium Grid 3" w:semiHidden="0" w:uiPriority="69" w:unhideWhenUsed="0"/>
-    <w:lsdException w:name="Dark List" w:semiHidden="0" w:uiPriority="70" w:unhideWhenUsed="0"/>
-    <w:lsdException w:name="Colorful Shading" w:semiHidden="0" w:uiPriority="71" w:unhideWhenUsed="0"/>
-    <w:lsdException w:name="Colorful List" w:semiHidden="0" w:uiPriority="72" w:unhideWhenUsed="0"/>
-    <w:lsdException w:name="Colorful Grid" w:semiHidden="0" w:uiPriority="73" w:unhideWhenUsed="0"/>
-    <w:lsdException w:name="Light Shading Accent 1" w:semiHidden="0" w:uiPriority="60" w:unhideWhenUsed="0"/>
-    <w:lsdException w:name="Light List Accent 1" w:semiHidden="0" w:uiPriority="61" w:unhideWhenUsed="0"/>
-    <w:lsdException w:name="Light Grid Accent 1" w:semiHidden="0" w:uiPriority="62" w:unhideWhenUsed="0"/>
-    <w:lsdException w:name="Medium Shading 1 Accent 1" w:semiHidden="0" w:uiPriority="63" w:unhideWhenUsed="0"/>
-    <w:lsdException w:name="Medium Shading 2 Accent 1" w:semiHidden="0" w:uiPriority="64" w:unhideWhenUsed="0"/>
-    <w:lsdException w:name="Medium List 1 Accent 1" w:semiHidden="0" w:uiPriority="65" w:unhideWhenUsed="0"/>
-    <w:lsdException w:name="Revision" w:unhideWhenUsed="0"/>
-    <w:lsdException w:name="List Paragraph" w:semiHidden="0" w:uiPriority="34" w:unhideWhenUsed="0" w:qFormat="1"/>
-    <w:lsdException w:name="Quote" w:semiHidden="0" w:uiPriority="29" w:unhideWhenUsed="0" w:qFormat="1"/>
-    <w:lsdException w:name="Intense Quote" w:semiHidden="0" w:uiPriority="30" w:unhideWhenUsed="0" w:qFormat="1"/>
-    <w:lsdException w:name="Medium List 2 Accent 1" w:semiHidden="0" w:uiPriority="66" w:unhideWhenUsed="0"/>
-    <w:lsdException w:name="Medium Grid 1 Accent 1" w:semiHidden="0" w:uiPriority="67" w:unhideWhenUsed="0"/>
-    <w:lsdException w:name="Medium Grid 2 Accent 1" w:semiHidden="0" w:uiPriority="68" w:unhideWhenUsed="0"/>
-    <w:lsdException w:name="Medium Grid 3 Accent 1" w:semiHidden="0" w:uiPriority="69" w:unhideWhenUsed="0"/>
-    <w:lsdException w:name="Dark List Accent 1" w:semiHidden="0" w:uiPriority="70" w:unhideWhenUsed="0"/>
-    <w:lsdException w:name="Colorful Shading Accent 1" w:semiHidden="0" w:uiPriority="71" w:unhideWhenUsed="0"/>
-    <w:lsdException w:name="Colorful List Accent 1" w:semiHidden="0" w:uiPriority="72" w:unhideWhenUsed="0"/>
-    <w:lsdException w:name="Colorful Grid Accent 1" w:semiHidden="0" w:uiPriority="73" w:unhideWhenUsed="0"/>
-    <w:lsdException w:name="Light Shading Accent 2" w:semiHidden="0" w:uiPriority="60" w:unhideWhenUsed="0"/>
-    <w:lsdException w:name="Light List Accent 2" w:semiHidden="0" w:uiPriority="61" w:unhideWhenUsed="0"/>
-    <w:lsdException w:name="Light Grid Accent 2" w:semiHidden="0" w:uiPriority="62" w:unhideWhenUsed="0"/>
-    <w:lsdException w:name="Medium Shading 1 Accent 2" w:semiHidden="0" w:uiPriority="63" w:unhideWhenUsed="0"/>
-    <w:lsdException w:name="Medium Shading 2 Accent 2" w:semiHidden="0" w:uiPriority="64" w:unhideWhenUsed="0"/>
-    <w:lsdException w:name="Medium List 1 Accent 2" w:semiHidden="0" w:uiPriority="65" w:unhideWhenUsed="0"/>
-    <w:lsdException w:name="Medium List 2 Accent 2" w:semiHidden="0" w:uiPriority="66" w:unhideWhenUsed="0"/>
-    <w:lsdException w:name="Medium Grid 1 Accent 2" w:semiHidden="0" w:uiPriority="67" w:unhideWhenUsed="0"/>
-    <w:lsdException w:name="Medium Grid 2 Accent 2" w:semiHidden="0" w:uiPriority="68" w:unhideWhenUsed="0"/>
-    <w:lsdException w:name="Medium Grid 3 Accent 2" w:semiHidden="0" w:uiPriority="69" w:unhideWhenUsed="0"/>
-    <w:lsdException w:name="Dark List Accent 2" w:semiHidden="0" w:uiPriority="70" w:unhideWhenUsed="0"/>
-    <w:lsdException w:name="Colorful Shading Accent 2" w:semiHidden="0" w:uiPriority="71" w:unhideWhenUsed="0"/>
-    <w:lsdException w:name="Colorful List Accent 2" w:semiHidden="0" w:uiPriority="72" w:unhideWhenUsed="0"/>
-    <w:lsdException w:name="Colorful Grid Accent 2" w:semiHidden="0" w:uiPriority="73" w:unhideWhenUsed="0"/>
-    <w:lsdException w:name="Light Shading Accent 3" w:semiHidden="0" w:uiPriority="60" w:unhideWhenUsed="0"/>
-    <w:lsdException w:name="Light List Accent 3" w:semiHidden="0" w:uiPriority="61" w:unhideWhenUsed="0"/>
-    <w:lsdException w:name="Light Grid Accent 3" w:semiHidden="0" w:uiPriority="62" w:unhideWhenUsed="0"/>
-    <w:lsdException w:name="Medium Shading 1 Accent 3" w:semiHidden="0" w:uiPriority="63" w:unhideWhenUsed="0"/>
-    <w:lsdException w:name="Medium Shading 2 Accent 3" w:semiHidden="0" w:uiPriority="64" w:unhideWhenUsed="0"/>
-    <w:lsdException w:name="Medium List 1 Accent 3" w:semiHidden="0" w:uiPriority="65" w:unhideWhenUsed="0"/>
-    <w:lsdException w:name="Medium List 2 Accent 3" w:semiHidden="0" w:uiPriority="66" w:unhideWhenUsed="0"/>
-    <w:lsdException w:name="Medium Grid 1 Accent 3" w:semiHidden="0" w:uiPriority="67" w:unhideWhenUsed="0"/>
-    <w:lsdException w:name="Medium Grid 2 Accent 3" w:semiHidden="0" w:uiPriority="68" w:unhideWhenUsed="0"/>
-    <w:lsdException w:name="Medium Grid 3 Accent 3" w:semiHidden="0" w:uiPriority="69" w:unhideWhenUsed="0"/>
-    <w:lsdException w:name="Dark List Accent 3" w:semiHidden="0" w:uiPriority="70" w:unhideWhenUsed="0"/>
-    <w:lsdException w:name="Colorful Shading Accent 3" w:semiHidden="0" w:uiPriority="71" w:unhideWhenUsed="0"/>
-    <w:lsdException w:name="Colorful List Accent 3" w:semiHidden="0" w:uiPriority="72" w:unhideWhenUsed="0"/>
-    <w:lsdException w:name="Colorful Grid Accent 3" w:semiHidden="0" w:uiPriority="73" w:unhideWhenUsed="0"/>
-    <w:lsdException w:name="Light Shading Accent 4" w:semiHidden="0" w:uiPriority="60" w:unhideWhenUsed="0"/>
-    <w:lsdException w:name="Light List Accent 4" w:semiHidden="0" w:uiPriority="61" w:unhideWhenUsed="0"/>
-    <w:lsdException w:name="Light Grid Accent 4" w:semiHidden="0" w:uiPriority="62" w:unhideWhenUsed="0"/>
-    <w:lsdException w:name="Medium Shading 1 Accent 4" w:semiHidden="0" w:uiPriority="63" w:unhideWhenUsed="0"/>
-    <w:lsdException w:name="Medium Shading 2 Accent 4" w:semiHidden="0" w:uiPriority="64" w:unhideWhenUsed="0"/>
-    <w:lsdException w:name="Medium List 1 Accent 4" w:semiHidden="0" w:uiPriority="65" w:unhideWhenUsed="0"/>
-    <w:lsdException w:name="Medium List 2 Accent 4" w:semiHidden="0" w:uiPriority="66" w:unhideWhenUsed="0"/>
-    <w:lsdException w:name="Medium Grid 1 Accent 4" w:semiHidden="0" w:uiPriority="67" w:unhideWhenUsed="0"/>
-    <w:lsdException w:name="Medium Grid 2 Accent 4" w:semiHidden="0" w:uiPriority="68" w:unhideWhenUsed="0"/>
-    <w:lsdException w:name="Medium Grid 3 Accent 4" w:semiHidden="0" w:uiPriority="69" w:unhideWhenUsed="0"/>
-    <w:lsdException w:name="Dark List Accent 4" w:semiHidden="0" w:uiPriority="70" w:unhideWhenUsed="0"/>
-    <w:lsdException w:name="Colorful Shading Accent 4" w:semiHidden="0" w:uiPriority="71" w:unhideWhenUsed="0"/>
-    <w:lsdException w:name="Colorful List Accent 4" w:semiHidden="0" w:uiPriority="72" w:unhideWhenUsed="0"/>
-    <w:lsdException w:name="Colorful Grid Accent 4" w:semiHidden="0" w:uiPriority="73" w:unhideWhenUsed="0"/>
-    <w:lsdException w:name="Light Shading Accent 5" w:semiHidden="0" w:uiPriority="60" w:unhideWhenUsed="0"/>
-    <w:lsdException w:name="Light List Accent 5" w:semiHidden="0" w:uiPriority="61" w:unhideWhenUsed="0"/>
-    <w:lsdException w:name="Light Grid Accent 5" w:semiHidden="0" w:uiPriority="62" w:unhideWhenUsed="0"/>
-    <w:lsdException w:name="Medium Shading 1 Accent 5" w:semiHidden="0" w:uiPriority="63" w:unhideWhenUsed="0"/>
-    <w:lsdException w:name="Medium Shading 2 Accent 5" w:semiHidden="0" w:uiPriority="64" w:unhideWhenUsed="0"/>
-    <w:lsdException w:name="Medium List 1 Accent 5" w:semiHidden="0" w:uiPriority="65" w:unhideWhenUsed="0"/>
-    <w:lsdException w:name="Medium List 2 Accent 5" w:semiHidden="0" w:uiPriority="66" w:unhideWhenUsed="0"/>
-    <w:lsdException w:name="Medium Grid 1 Accent 5" w:semiHidden="0" w:uiPriority="67" w:unhideWhenUsed="0"/>
-    <w:lsdException w:name="Medium Grid 2 Accent 5" w:semiHidden="0" w:uiPriority="68" w:unhideWhenUsed="0"/>
-    <w:lsdException w:name="Medium Grid 3 Accent 5" w:semiHidden="0" w:uiPriority="69" w:unhideWhenUsed="0"/>
-    <w:lsdException w:name="Dark List Accent 5" w:semiHidden="0" w:uiPriority="70" w:unhideWhenUsed="0"/>
-    <w:lsdException w:name="Colorful Shading Accent 5" w:semiHidden="0" w:uiPriority="71" w:unhideWhenUsed="0"/>
-    <w:lsdException w:name="Colorful List Accent 5" w:semiHidden="0" w:uiPriority="72" w:unhideWhenUsed="0"/>
-    <w:lsdException w:name="Colorful Grid Accent 5" w:semiHidden="0" w:uiPriority="73" w:unhideWhenUsed="0"/>
-    <w:lsdException w:name="Light Shading Accent 6" w:semiHidden="0" w:uiPriority="60" w:unhideWhenUsed="0"/>
-    <w:lsdException w:name="Light List Accent 6" w:semiHidden="0" w:uiPriority="61" w:unhideWhenUsed="0"/>
-    <w:lsdException w:name="Light Grid Accent 6" w:semiHidden="0" w:uiPriority="62" w:unhideWhenUsed="0"/>
-    <w:lsdException w:name="Medium Shading 1 Accent 6" w:semiHidden="0" w:uiPriority="63" w:unhideWhenUsed="0"/>
-    <w:lsdException w:name="Medium Shading 2 Accent 6" w:semiHidden="0" w:uiPriority="64" w:unhideWhenUsed="0"/>
-    <w:lsdException w:name="Medium List 1 Accent 6" w:semiHidden="0" w:uiPriority="65" w:unhideWhenUsed="0"/>
-    <w:lsdException w:name="Medium List 2 Accent 6" w:semiHidden="0" w:uiPriority="66" w:unhideWhenUsed="0"/>
-    <w:lsdException w:name="Medium Grid 1 Accent 6" w:semiHidden="0" w:uiPriority="67" w:unhideWhenUsed="0"/>
-    <w:lsdException w:name="Medium Grid 2 Accent 6" w:semiHidden="0" w:uiPriority="68" w:unhideWhenUsed="0"/>
-    <w:lsdException w:name="Medium Grid 3 Accent 6" w:semiHidden="0" w:uiPriority="69" w:unhideWhenUsed="0"/>
-    <w:lsdException w:name="Dark List Accent 6" w:semiHidden="0" w:uiPriority="70" w:unhideWhenUsed="0"/>
-    <w:lsdException w:name="Colorful Shading Accent 6" w:semiHidden="0" w:uiPriority="71" w:unhideWhenUsed="0"/>
-    <w:lsdException w:name="Colorful List Accent 6" w:semiHidden="0" w:uiPriority="72" w:unhideWhenUsed="0"/>
-    <w:lsdException w:name="Colorful Grid Accent 6" w:semiHidden="0" w:uiPriority="73" w:unhideWhenUsed="0"/>
-    <w:lsdException w:name="Subtle Emphasis" w:semiHidden="0" w:uiPriority="19" w:unhideWhenUsed="0" w:qFormat="1"/>
-    <w:lsdException w:name="Intense Emphasis" w:semiHidden="0" w:uiPriority="21" w:unhideWhenUsed="0" w:qFormat="1"/>
-    <w:lsdException w:name="Subtle Reference" w:semiHidden="0" w:uiPriority="31" w:unhideWhenUsed="0" w:qFormat="1"/>
-    <w:lsdException w:name="Intense Reference" w:semiHidden="0" w:uiPriority="32" w:unhideWhenUsed="0" w:qFormat="1"/>
-    <w:lsdException w:name="Book Title" w:semiHidden="0" w:uiPriority="33" w:unhideWhenUsed="0" w:qFormat="1"/>
-    <w:lsdException w:name="Bibliography" w:uiPriority="37"/>
-    <w:lsdException w:name="TOC Heading" w:uiPriority="39" w:qFormat="1"/>
+  <w:latentStyles w:defLockedState="0" w:defUIPriority="99" w:defSemiHidden="0" w:defUnhideWhenUsed="0" w:defQFormat="0" w:count="371">
+    <w:lsdException w:name="Normal" w:uiPriority="0" w:qFormat="1"/>
+    <w:lsdException w:name="heading 1" w:uiPriority="9" w:qFormat="1"/>
+    <w:lsdException w:name="heading 2" w:semiHidden="1" w:uiPriority="9" w:unhideWhenUsed="1" w:qFormat="1"/>
+    <w:lsdException w:name="heading 3" w:semiHidden="1" w:uiPriority="9" w:unhideWhenUsed="1" w:qFormat="1"/>
+    <w:lsdException w:name="heading 4" w:semiHidden="1" w:uiPriority="9" w:unhideWhenUsed="1" w:qFormat="1"/>
+    <w:lsdException w:name="heading 5" w:semiHidden="1" w:uiPriority="9" w:unhideWhenUsed="1" w:qFormat="1"/>
+    <w:lsdException w:name="heading 6" w:semiHidden="1" w:uiPriority="9" w:unhideWhenUsed="1" w:qFormat="1"/>
+    <w:lsdException w:name="heading 7" w:semiHidden="1" w:uiPriority="9" w:unhideWhenUsed="1" w:qFormat="1"/>
+    <w:lsdException w:name="heading 8" w:semiHidden="1" w:uiPriority="9" w:unhideWhenUsed="1" w:qFormat="1"/>
+    <w:lsdException w:name="heading 9" w:semiHidden="1" w:uiPriority="9" w:unhideWhenUsed="1" w:qFormat="1"/>
+    <w:lsdException w:name="index 1" w:semiHidden="1" w:unhideWhenUsed="1"/>
+    <w:lsdException w:name="index 2" w:semiHidden="1" w:unhideWhenUsed="1"/>
+    <w:lsdException w:name="index 3" w:semiHidden="1" w:unhideWhenUsed="1"/>
+    <w:lsdException w:name="index 4" w:semiHidden="1" w:unhideWhenUsed="1"/>
+    <w:lsdException w:name="index 5" w:semiHidden="1" w:unhideWhenUsed="1"/>
+    <w:lsdException w:name="index 6" w:semiHidden="1" w:unhideWhenUsed="1"/>
+    <w:lsdException w:name="index 7" w:semiHidden="1" w:unhideWhenUsed="1"/>
+    <w:lsdException w:name="index 8" w:semiHidden="1" w:unhideWhenUsed="1"/>
+    <w:lsdException w:name="index 9" w:semiHidden="1" w:unhideWhenUsed="1"/>
+    <w:lsdException w:name="toc 1" w:semiHidden="1" w:uiPriority="39" w:unhideWhenUsed="1"/>
+    <w:lsdException w:name="toc 2" w:semiHidden="1" w:uiPriority="39" w:unhideWhenUsed="1"/>
+    <w:lsdException w:name="toc 3" w:semiHidden="1" w:uiPriority="39" w:unhideWhenUsed="1"/>
+    <w:lsdException w:name="toc 4" w:semiHidden="1" w:uiPriority="39" w:unhideWhenUsed="1"/>
+    <w:lsdException w:name="toc 5" w:semiHidden="1" w:uiPriority="39" w:unhideWhenUsed="1"/>
+    <w:lsdException w:name="toc 6" w:semiHidden="1" w:uiPriority="39" w:unhideWhenUsed="1"/>
+    <w:lsdException w:name="toc 7" w:semiHidden="1" w:uiPriority="39" w:unhideWhenUsed="1"/>
+    <w:lsdException w:name="toc 8" w:semiHidden="1" w:uiPriority="39" w:unhideWhenUsed="1"/>
+    <w:lsdException w:name="toc 9" w:semiHidden="1" w:uiPriority="39" w:unhideWhenUsed="1"/>
+    <w:lsdException w:name="Normal Indent" w:semiHidden="1" w:unhideWhenUsed="1"/>
+    <w:lsdException w:name="footnote text" w:semiHidden="1" w:unhideWhenUsed="1"/>
+    <w:lsdException w:name="annotation text" w:semiHidden="1" w:unhideWhenUsed="1"/>
+    <w:lsdException w:name="header" w:semiHidden="1" w:unhideWhenUsed="1"/>
+    <w:lsdException w:name="footer" w:semiHidden="1" w:unhideWhenUsed="1"/>
+    <w:lsdException w:name="index heading" w:semiHidden="1" w:unhideWhenUsed="1"/>
+    <w:lsdException w:name="caption" w:semiHidden="1" w:uiPriority="35" w:unhideWhenUsed="1" w:qFormat="1"/>
+    <w:lsdException w:name="table of figures" w:semiHidden="1" w:unhideWhenUsed="1"/>
+    <w:lsdException w:name="envelope address" w:semiHidden="1" w:unhideWhenUsed="1"/>
+    <w:lsdException w:name="envelope return" w:semiHidden="1" w:unhideWhenUsed="1"/>
+    <w:lsdException w:name="footnote reference" w:semiHidden="1" w:unhideWhenUsed="1"/>
+    <w:lsdException w:name="annotation reference" w:semiHidden="1" w:unhideWhenUsed="1"/>
+    <w:lsdException w:name="line number" w:semiHidden="1" w:unhideWhenUsed="1"/>
+    <w:lsdException w:name="page number" w:semiHidden="1" w:unhideWhenUsed="1"/>
+    <w:lsdException w:name="endnote reference" w:semiHidden="1" w:unhideWhenUsed="1"/>
+    <w:lsdException w:name="endnote text" w:semiHidden="1" w:unhideWhenUsed="1"/>
+    <w:lsdException w:name="table of authorities" w:semiHidden="1" w:unhideWhenUsed="1"/>
+    <w:lsdException w:name="macro" w:semiHidden="1" w:unhideWhenUsed="1"/>
+    <w:lsdException w:name="toa heading" w:semiHidden="1" w:unhideWhenUsed="1"/>
+    <w:lsdException w:name="List" w:semiHidden="1" w:unhideWhenUsed="1"/>
+    <w:lsdException w:name="List Bullet" w:semiHidden="1" w:unhideWhenUsed="1"/>
+    <w:lsdException w:name="List Number" w:semiHidden="1" w:unhideWhenUsed="1"/>
+    <w:lsdException w:name="List 2" w:semiHidden="1" w:unhideWhenUsed="1"/>
+    <w:lsdException w:name="List 3" w:semiHidden="1" w:unhideWhenUsed="1"/>
+    <w:lsdException w:name="List 4" w:semiHidden="1" w:unhideWhenUsed="1"/>
+    <w:lsdException w:name="List 5" w:semiHidden="1" w:unhideWhenUsed="1"/>
+    <w:lsdException w:name="List Bullet 2" w:semiHidden="1" w:unhideWhenUsed="1"/>
+    <w:lsdException w:name="List Bullet 3" w:semiHidden="1" w:unhideWhenUsed="1"/>
+    <w:lsdException w:name="List Bullet 4" w:semiHidden="1" w:unhideWhenUsed="1"/>
+    <w:lsdException w:name="List Bullet 5" w:semiHidden="1" w:unhideWhenUsed="1"/>
+    <w:lsdException w:name="List Number 2" w:semiHidden="1" w:unhideWhenUsed="1"/>
+    <w:lsdException w:name="List Number 3" w:semiHidden="1" w:unhideWhenUsed="1"/>
+    <w:lsdException w:name="List Number 4" w:semiHidden="1" w:unhideWhenUsed="1"/>
+    <w:lsdException w:name="List Number 5" w:semiHidden="1" w:unhideWhenUsed="1"/>
+    <w:lsdException w:name="Title" w:uiPriority="10" w:qFormat="1"/>
+    <w:lsdException w:name="Closing" w:semiHidden="1" w:unhideWhenUsed="1"/>
+    <w:lsdException w:name="Signature" w:semiHidden="1" w:unhideWhenUsed="1"/>
+    <w:lsdException w:name="Default Paragraph Font" w:semiHidden="1" w:uiPriority="1" w:unhideWhenUsed="1"/>
+    <w:lsdException w:name="Body Text" w:semiHidden="1" w:unhideWhenUsed="1"/>
+    <w:lsdException w:name="Body Text Indent" w:semiHidden="1" w:unhideWhenUsed="1"/>
+    <w:lsdException w:name="List Continue" w:semiHidden="1" w:unhideWhenUsed="1"/>
+    <w:lsdException w:name="List Continue 2" w:semiHidden="1" w:unhideWhenUsed="1"/>
+    <w:lsdException w:name="List Continue 3" w:semiHidden="1" w:unhideWhenUsed="1"/>
+    <w:lsdException w:name="List Continue 4" w:semiHidden="1" w:unhideWhenUsed="1"/>
+    <w:lsdException w:name="List Continue 5" w:semiHidden="1" w:unhideWhenUsed="1"/>
+    <w:lsdException w:name="Message Header" w:semiHidden="1" w:unhideWhenUsed="1"/>
+    <w:lsdException w:name="Subtitle" w:uiPriority="11" w:qFormat="1"/>
+    <w:lsdException w:name="Salutation" w:semiHidden="1" w:unhideWhenUsed="1"/>
+    <w:lsdException w:name="Date" w:semiHidden="1" w:unhideWhenUsed="1"/>
+    <w:lsdException w:name="Body Text First Indent" w:semiHidden="1" w:unhideWhenUsed="1"/>
+    <w:lsdException w:name="Body Text First Indent 2" w:semiHidden="1" w:unhideWhenUsed="1"/>
+    <w:lsdException w:name="Note Heading" w:semiHidden="1" w:unhideWhenUsed="1"/>
+    <w:lsdException w:name="Body Text 2" w:semiHidden="1" w:unhideWhenUsed="1"/>
+    <w:lsdException w:name="Body Text 3" w:semiHidden="1" w:unhideWhenUsed="1"/>
+    <w:lsdException w:name="Body Text Indent 2" w:semiHidden="1" w:unhideWhenUsed="1"/>
+    <w:lsdException w:name="Body Text Indent 3" w:semiHidden="1" w:unhideWhenUsed="1"/>
+    <w:lsdException w:name="Block Text" w:semiHidden="1" w:unhideWhenUsed="1"/>
+    <w:lsdException w:name="Hyperlink" w:semiHidden="1" w:unhideWhenUsed="1"/>
+    <w:lsdException w:name="FollowedHyperlink" w:semiHidden="1" w:unhideWhenUsed="1"/>
+    <w:lsdException w:name="Strong" w:uiPriority="22" w:qFormat="1"/>
+    <w:lsdException w:name="Emphasis" w:uiPriority="20" w:qFormat="1"/>
+    <w:lsdException w:name="Document Map" w:semiHidden="1" w:unhideWhenUsed="1"/>
+    <w:lsdException w:name="Plain Text" w:semiHidden="1" w:unhideWhenUsed="1"/>
+    <w:lsdException w:name="E-mail Signature" w:semiHidden="1" w:unhideWhenUsed="1"/>
+    <w:lsdException w:name="HTML Top of Form" w:semiHidden="1" w:unhideWhenUsed="1"/>
+    <w:lsdException w:name="HTML Bottom of Form" w:semiHidden="1" w:unhideWhenUsed="1"/>
+    <w:lsdException w:name="Normal (Web)" w:semiHidden="1" w:unhideWhenUsed="1"/>
+    <w:lsdException w:name="HTML Acronym" w:semiHidden="1" w:unhideWhenUsed="1"/>
+    <w:lsdException w:name="HTML Address" w:semiHidden="1" w:unhideWhenUsed="1"/>
+    <w:lsdException w:name="HTML Cite" w:semiHidden="1" w:unhideWhenUsed="1"/>
+    <w:lsdException w:name="HTML Code" w:semiHidden="1" w:unhideWhenUsed="1"/>
+    <w:lsdException w:name="HTML Definition" w:semiHidden="1" w:unhideWhenUsed="1"/>
+    <w:lsdException w:name="HTML Keyboard" w:semiHidden="1" w:unhideWhenUsed="1"/>
+    <w:lsdException w:name="HTML Preformatted" w:semiHidden="1" w:unhideWhenUsed="1"/>
+    <w:lsdException w:name="HTML Sample" w:semiHidden="1" w:unhideWhenUsed="1"/>
+    <w:lsdException w:name="HTML Typewriter" w:semiHidden="1" w:unhideWhenUsed="1"/>
+    <w:lsdException w:name="HTML Variable" w:semiHidden="1" w:unhideWhenUsed="1"/>
+    <w:lsdException w:name="Normal Table" w:semiHidden="1" w:unhideWhenUsed="1"/>
+    <w:lsdException w:name="annotation subject" w:semiHidden="1" w:unhideWhenUsed="1"/>
+    <w:lsdException w:name="No List" w:semiHidden="1" w:unhideWhenUsed="1"/>
+    <w:lsdException w:name="Outline List 1" w:semiHidden="1" w:unhideWhenUsed="1"/>
+    <w:lsdException w:name="Outline List 2" w:semiHidden="1" w:unhideWhenUsed="1"/>
+    <w:lsdException w:name="Outline List 3" w:semiHidden="1" w:unhideWhenUsed="1"/>
+    <w:lsdException w:name="Table Simple 1" w:semiHidden="1" w:unhideWhenUsed="1"/>
+    <w:lsdException w:name="Table Simple 2" w:semiHidden="1" w:unhideWhenUsed="1"/>
+    <w:lsdException w:name="Table Simple 3" w:semiHidden="1" w:unhideWhenUsed="1"/>
+    <w:lsdException w:name="Table Classic 1" w:semiHidden="1" w:unhideWhenUsed="1"/>
+    <w:lsdException w:name="Table Classic 2" w:semiHidden="1" w:unhideWhenUsed="1"/>
+    <w:lsdException w:name="Table Classic 3" w:semiHidden="1" w:unhideWhenUsed="1"/>
+    <w:lsdException w:name="Table Classic 4" w:semiHidden="1" w:unhideWhenUsed="1"/>
+    <w:lsdException w:name="Table Colorful 1" w:semiHidden="1" w:unhideWhenUsed="1"/>
+    <w:lsdException w:name="Table Colorful 2" w:semiHidden="1" w:unhideWhenUsed="1"/>
+    <w:lsdException w:name="Table Colorful 3" w:semiHidden="1" w:unhideWhenUsed="1"/>
+    <w:lsdException w:name="Table Columns 1" w:semiHidden="1" w:unhideWhenUsed="1"/>
+    <w:lsdException w:name="Table Columns 2" w:semiHidden="1" w:unhideWhenUsed="1"/>
+    <w:lsdException w:name="Table Columns 3" w:semiHidden="1" w:unhideWhenUsed="1"/>
+    <w:lsdException w:name="Table Columns 4" w:semiHidden="1" w:unhideWhenUsed="1"/>
+    <w:lsdException w:name="Table Columns 5" w:semiHidden="1" w:unhideWhenUsed="1"/>
+    <w:lsdException w:name="Table Grid 1" w:semiHidden="1" w:unhideWhenUsed="1"/>
+    <w:lsdException w:name="Table Grid 2" w:semiHidden="1" w:unhideWhenUsed="1"/>
+    <w:lsdException w:name="Table Grid 3" w:semiHidden="1" w:unhideWhenUsed="1"/>
+    <w:lsdException w:name="Table Grid 4" w:semiHidden="1" w:unhideWhenUsed="1"/>
+    <w:lsdException w:name="Table Grid 5" w:semiHidden="1" w:unhideWhenUsed="1"/>
+    <w:lsdException w:name="Table Grid 6" w:semiHidden="1" w:unhideWhenUsed="1"/>
+    <w:lsdException w:name="Table Grid 7" w:semiHidden="1" w:unhideWhenUsed="1"/>
+    <w:lsdException w:name="Table Grid 8" w:semiHidden="1" w:unhideWhenUsed="1"/>
+    <w:lsdException w:name="Table List 1" w:semiHidden="1" w:unhideWhenUsed="1"/>
+    <w:lsdException w:name="Table List 2" w:semiHidden="1" w:unhideWhenUsed="1"/>
+    <w:lsdException w:name="Table List 3" w:semiHidden="1" w:unhideWhenUsed="1"/>
+    <w:lsdException w:name="Table List 4" w:semiHidden="1" w:unhideWhenUsed="1"/>
+    <w:lsdException w:name="Table List 5" w:semiHidden="1" w:unhideWhenUsed="1"/>
+    <w:lsdException w:name="Table List 6" w:semiHidden="1" w:unhideWhenUsed="1"/>
+    <w:lsdException w:name="Table List 7" w:semiHidden="1" w:unhideWhenUsed="1"/>
+    <w:lsdException w:name="Table List 8" w:semiHidden="1" w:unhideWhenUsed="1"/>
+    <w:lsdException w:name="Table 3D effects 1" w:semiHidden="1" w:unhideWhenUsed="1"/>
+    <w:lsdException w:name="Table 3D effects 2" w:semiHidden="1" w:unhideWhenUsed="1"/>
+    <w:lsdException w:name="Table 3D effects 3" w:semiHidden="1" w:unhideWhenUsed="1"/>
+    <w:lsdException w:name="Table Contemporary" w:semiHidden="1" w:unhideWhenUsed="1"/>
+    <w:lsdException w:name="Table Elegant" w:semiHidden="1" w:unhideWhenUsed="1"/>
+    <w:lsdException w:name="Table Professional" w:semiHidden="1" w:unhideWhenUsed="1"/>
+    <w:lsdException w:name="Table Subtle 1" w:semiHidden="1" w:unhideWhenUsed="1"/>
+    <w:lsdException w:name="Table Subtle 2" w:semiHidden="1" w:unhideWhenUsed="1"/>
+    <w:lsdException w:name="Table Web 1" w:semiHidden="1" w:unhideWhenUsed="1"/>
+    <w:lsdException w:name="Table Web 2" w:semiHidden="1" w:unhideWhenUsed="1"/>
+    <w:lsdException w:name="Table Web 3" w:semiHidden="1" w:unhideWhenUsed="1"/>
+    <w:lsdException w:name="Balloon Text" w:semiHidden="1" w:unhideWhenUsed="1"/>
+    <w:lsdException w:name="Table Grid" w:uiPriority="59"/>
+    <w:lsdException w:name="Table Theme" w:semiHidden="1" w:unhideWhenUsed="1"/>
+    <w:lsdException w:name="Placeholder Text" w:semiHidden="1"/>
+    <w:lsdException w:name="No Spacing" w:uiPriority="1" w:qFormat="1"/>
+    <w:lsdException w:name="Light Shading" w:uiPriority="60"/>
+    <w:lsdException w:name="Light List" w:uiPriority="61"/>
+    <w:lsdException w:name="Light Grid" w:uiPriority="62"/>
+    <w:lsdException w:name="Medium Shading 1" w:uiPriority="63"/>
+    <w:lsdException w:name="Medium Shading 2" w:uiPriority="64"/>
+    <w:lsdException w:name="Medium List 1" w:uiPriority="65"/>
+    <w:lsdException w:name="Medium List 2" w:uiPriority="66"/>
+    <w:lsdException w:name="Medium Grid 1" w:uiPriority="67"/>
+    <w:lsdException w:name="Medium Grid 2" w:uiPriority="68"/>
+    <w:lsdException w:name="Medium Grid 3" w:uiPriority="69"/>
+    <w:lsdException w:name="Dark List" w:uiPriority="70"/>
+    <w:lsdException w:name="Colorful Shading" w:uiPriority="71"/>
+    <w:lsdException w:name="Colorful List" w:uiPriority="72"/>
+    <w:lsdException w:name="Colorful Grid" w:uiPriority="73"/>
+    <w:lsdException w:name="Light Shading Accent 1" w:uiPriority="60"/>
+    <w:lsdException w:name="Light List Accent 1" w:uiPriority="61"/>
+    <w:lsdException w:name="Light Grid Accent 1" w:uiPriority="62"/>
+    <w:lsdException w:name="Medium Shading 1 Accent 1" w:uiPriority="63"/>
+    <w:lsdException w:name="Medium Shading 2 Accent 1" w:uiPriority="64"/>
+    <w:lsdException w:name="Medium List 1 Accent 1" w:uiPriority="65"/>
+    <w:lsdException w:name="Revision" w:semiHidden="1"/>
+    <w:lsdException w:name="List Paragraph" w:uiPriority="34" w:qFormat="1"/>
+    <w:lsdException w:name="Quote" w:uiPriority="29" w:qFormat="1"/>
+    <w:lsdException w:name="Intense Quote" w:uiPriority="30" w:qFormat="1"/>
+    <w:lsdException w:name="Medium List 2 Accent 1" w:uiPriority="66"/>
+    <w:lsdException w:name="Medium Grid 1 Accent 1" w:uiPriority="67"/>
+    <w:lsdException w:name="Medium Grid 2 Accent 1" w:uiPriority="68"/>
+    <w:lsdException w:name="Medium Grid 3 Accent 1" w:uiPriority="69"/>
+    <w:lsdException w:name="Dark List Accent 1" w:uiPriority="70"/>
+    <w:lsdException w:name="Colorful Shading Accent 1" w:uiPriority="71"/>
+    <w:lsdException w:name="Colorful List Accent 1" w:uiPriority="72"/>
+    <w:lsdException w:name="Colorful Grid Accent 1" w:uiPriority="73"/>
+    <w:lsdException w:name="Light Shading Accent 2" w:uiPriority="60"/>
+    <w:lsdException w:name="Light List Accent 2" w:uiPriority="61"/>
+    <w:lsdException w:name="Light Grid Accent 2" w:uiPriority="62"/>
+    <w:lsdException w:name="Medium Shading 1 Accent 2" w:uiPriority="63"/>
+    <w:lsdException w:name="Medium Shading 2 Accent 2" w:uiPriority="64"/>
+    <w:lsdException w:name="Medium List 1 Accent 2" w:uiPriority="65"/>
+    <w:lsdException w:name="Medium List 2 Accent 2" w:uiPriority="66"/>
+    <w:lsdException w:name="Medium Grid 1 Accent 2" w:uiPriority="67"/>
+    <w:lsdException w:name="Medium Grid 2 Accent 2" w:uiPriority="68"/>
+    <w:lsdException w:name="Medium Grid 3 Accent 2" w:uiPriority="69"/>
+    <w:lsdException w:name="Dark List Accent 2" w:uiPriority="70"/>
+    <w:lsdException w:name="Colorful Shading Accent 2" w:uiPriority="71"/>
+    <w:lsdException w:name="Colorful List Accent 2" w:uiPriority="72"/>
+    <w:lsdException w:name="Colorful Grid Accent 2" w:uiPriority="73"/>
+    <w:lsdException w:name="Light Shading Accent 3" w:uiPriority="60"/>
+    <w:lsdException w:name="Light List Accent 3" w:uiPriority="61"/>
+    <w:lsdException w:name="Light Grid Accent 3" w:uiPriority="62"/>
+    <w:lsdException w:name="Medium Shading 1 Accent 3" w:uiPriority="63"/>
+    <w:lsdException w:name="Medium Shading 2 Accent 3" w:uiPriority="64"/>
+    <w:lsdException w:name="Medium List 1 Accent 3" w:uiPriority="65"/>
+    <w:lsdException w:name="Medium List 2 Accent 3" w:uiPriority="66"/>
+    <w:lsdException w:name="Medium Grid 1 Accent 3" w:uiPriority="67"/>
+    <w:lsdException w:name="Medium Grid 2 Accent 3" w:uiPriority="68"/>
+    <w:lsdException w:name="Medium Grid 3 Accent 3" w:uiPriority="69"/>
+    <w:lsdException w:name="Dark List Accent 3" w:uiPriority="70"/>
+    <w:lsdException w:name="Colorful Shading Accent 3" w:uiPriority="71"/>
+    <w:lsdException w:name="Colorful List Accent 3" w:uiPriority="72"/>
+    <w:lsdException w:name="Colorful Grid Accent 3" w:uiPriority="73"/>
+    <w:lsdException w:name="Light Shading Accent 4" w:uiPriority="60"/>
+    <w:lsdException w:name="Light List Accent 4" w:uiPriority="61"/>
+    <w:lsdException w:name="Light Grid Accent 4" w:uiPriority="62"/>
+    <w:lsdException w:name="Medium Shading 1 Accent 4" w:uiPriority="63"/>
+    <w:lsdException w:name="Medium Shading 2 Accent 4" w:uiPriority="64"/>
+    <w:lsdException w:name="Medium List 1 Accent 4" w:uiPriority="65"/>
+    <w:lsdException w:name="Medium List 2 Accent 4" w:uiPriority="66"/>
+    <w:lsdException w:name="Medium Grid 1 Accent 4" w:uiPriority="67"/>
+    <w:lsdException w:name="Medium Grid 2 Accent 4" w:uiPriority="68"/>
+    <w:lsdException w:name="Medium Grid 3 Accent 4" w:uiPriority="69"/>
+    <w:lsdException w:name="Dark List Accent 4" w:uiPriority="70"/>
+    <w:lsdException w:name="Colorful Shading Accent 4" w:uiPriority="71"/>
+    <w:lsdException w:name="Colorful List Accent 4" w:uiPriority="72"/>
+    <w:lsdException w:name="Colorful Grid Accent 4" w:uiPriority="73"/>
+    <w:lsdException w:name="Light Shading Accent 5" w:uiPriority="60"/>
+    <w:lsdException w:name="Light List Accent 5" w:uiPriority="61"/>
+    <w:lsdException w:name="Light Grid Accent 5" w:uiPriority="62"/>
+    <w:lsdException w:name="Medium Shading 1 Accent 5" w:uiPriority="63"/>
+    <w:lsdException w:name="Medium Shading 2 Accent 5" w:uiPriority="64"/>
+    <w:lsdException w:name="Medium List 1 Accent 5" w:uiPriority="65"/>
+    <w:lsdException w:name="Medium List 2 Accent 5" w:uiPriority="66"/>
+    <w:lsdException w:name="Medium Grid 1 Accent 5" w:uiPriority="67"/>
+    <w:lsdException w:name="Medium Grid 2 Accent 5" w:uiPriority="68"/>
+    <w:lsdException w:name="Medium Grid 3 Accent 5" w:uiPriority="69"/>
+    <w:lsdException w:name="Dark List Accent 5" w:uiPriority="70"/>
+    <w:lsdException w:name="Colorful Shading Accent 5" w:uiPriority="71"/>
+    <w:lsdException w:name="Colorful List Accent 5" w:uiPriority="72"/>
+    <w:lsdException w:name="Colorful Grid Accent 5" w:uiPriority="73"/>
+    <w:lsdException w:name="Light Shading Accent 6" w:uiPriority="60"/>
+    <w:lsdException w:name="Light List Accent 6" w:uiPriority="61"/>
+    <w:lsdException w:name="Light Grid Accent 6" w:uiPriority="62"/>
+    <w:lsdException w:name="Medium Shading 1 Accent 6" w:uiPriority="63"/>
+    <w:lsdException w:name="Medium Shading 2 Accent 6" w:uiPriority="64"/>
+    <w:lsdException w:name="Medium List 1 Accent 6" w:uiPriority="65"/>
+    <w:lsdException w:name="Medium List 2 Accent 6" w:uiPriority="66"/>
+    <w:lsdException w:name="Medium Grid 1 Accent 6" w:uiPriority="67"/>
+    <w:lsdException w:name="Medium Grid 2 Accent 6" w:uiPriority="68"/>
+    <w:lsdException w:name="Medium Grid 3 Accent 6" w:uiPriority="69"/>
+    <w:lsdException w:name="Dark List Accent 6" w:uiPriority="70"/>
+    <w:lsdException w:name="Colorful Shading Accent 6" w:uiPriority="71"/>
+    <w:lsdException w:name="Colorful List Accent 6" w:uiPriority="72"/>
+    <w:lsdException w:name="Colorful Grid Accent 6" w:uiPriority="73"/>
+    <w:lsdException w:name="Subtle Emphasis" w:uiPriority="19" w:qFormat="1"/>
+    <w:lsdException w:name="Intense Emphasis" w:uiPriority="21" w:qFormat="1"/>
+    <w:lsdException w:name="Subtle Reference" w:uiPriority="31" w:qFormat="1"/>
+    <w:lsdException w:name="Intense Reference" w:uiPriority="32" w:qFormat="1"/>
+    <w:lsdException w:name="Book Title" w:uiPriority="33" w:qFormat="1"/>
+    <w:lsdException w:name="Bibliography" w:semiHidden="1" w:uiPriority="37" w:unhideWhenUsed="1"/>
+    <w:lsdException w:name="TOC Heading" w:semiHidden="1" w:uiPriority="39" w:unhideWhenUsed="1" w:qFormat="1"/>
+    <w:lsdException w:name="Plain Table 1" w:uiPriority="41"/>
+    <w:lsdException w:name="Plain Table 2" w:uiPriority="42"/>
+    <w:lsdException w:name="Plain Table 3" w:uiPriority="43"/>
+    <w:lsdException w:name="Plain Table 4" w:uiPriority="44"/>
+    <w:lsdException w:name="Plain Table 5" w:uiPriority="45"/>
+    <w:lsdException w:name="Grid Table Light" w:uiPriority="40"/>
+    <w:lsdException w:name="Grid Table 1 Light" w:uiPriority="46"/>
+    <w:lsdException w:name="Grid Table 2" w:uiPriority="47"/>
+    <w:lsdException w:name="Grid Table 3" w:uiPriority="48"/>
+    <w:lsdException w:name="Grid Table 4" w:uiPriority="49"/>
+    <w:lsdException w:name="Grid Table 5 Dark" w:uiPriority="50"/>
+    <w:lsdException w:name="Grid Table 6 Colorful" w:uiPriority="51"/>
+    <w:lsdException w:name="Grid Table 7 Colorful" w:uiPriority="52"/>
+    <w:lsdException w:name="Grid Table 1 Light Accent 1" w:uiPriority="46"/>
+    <w:lsdException w:name="Grid Table 2 Accent 1" w:uiPriority="47"/>
+    <w:lsdException w:name="Grid Table 3 Accent 1" w:uiPriority="48"/>
+    <w:lsdException w:name="Grid Table 4 Accent 1" w:uiPriority="49"/>
+    <w:lsdException w:name="Grid Table 5 Dark Accent 1" w:uiPriority="50"/>
+    <w:lsdException w:name="Grid Table 6 Colorful Accent 1" w:uiPriority="51"/>
+    <w:lsdException w:name="Grid Table 7 Colorful Accent 1" w:uiPriority="52"/>
+    <w:lsdException w:name="Grid Table 1 Light Accent 2" w:uiPriority="46"/>
+    <w:lsdException w:name="Grid Table 2 Accent 2" w:uiPriority="47"/>
+    <w:lsdException w:name="Grid Table 3 Accent 2" w:uiPriority="48"/>
+    <w:lsdException w:name="Grid Table 4 Accent 2" w:uiPriority="49"/>
+    <w:lsdException w:name="Grid Table 5 Dark Accent 2" w:uiPriority="50"/>
+    <w:lsdException w:name="Grid Table 6 Colorful Accent 2" w:uiPriority="51"/>
+    <w:lsdException w:name="Grid Table 7 Colorful Accent 2" w:uiPriority="52"/>
+    <w:lsdException w:name="Grid Table 1 Light Accent 3" w:uiPriority="46"/>
+    <w:lsdException w:name="Grid Table 2 Accent 3" w:uiPriority="47"/>
+    <w:lsdException w:name="Grid Table 3 Accent 3" w:uiPriority="48"/>
+    <w:lsdException w:name="Grid Table 4 Accent 3" w:uiPriority="49"/>
+    <w:lsdException w:name="Grid Table 5 Dark Accent 3" w:uiPriority="50"/>
+    <w:lsdException w:name="Grid Table 6 Colorful Accent 3" w:uiPriority="51"/>
+    <w:lsdException w:name="Grid Table 7 Colorful Accent 3" w:uiPriority="52"/>
+    <w:lsdException w:name="Grid Table 1 Light Accent 4" w:uiPriority="46"/>
+    <w:lsdException w:name="Grid Table 2 Accent 4" w:uiPriority="47"/>
+    <w:lsdException w:name="Grid Table 3 Accent 4" w:uiPriority="48"/>
+    <w:lsdException w:name="Grid Table 4 Accent 4" w:uiPriority="49"/>
+    <w:lsdException w:name="Grid Table 5 Dark Accent 4" w:uiPriority="50"/>
+    <w:lsdException w:name="Grid Table 6 Colorful Accent 4" w:uiPriority="51"/>
+    <w:lsdException w:name="Grid Table 7 Colorful Accent 4" w:uiPriority="52"/>
+    <w:lsdException w:name="Grid Table 1 Light Accent 5" w:uiPriority="46"/>
+    <w:lsdException w:name="Grid Table 2 Accent 5" w:uiPriority="47"/>
+    <w:lsdException w:name="Grid Table 3 Accent 5" w:uiPriority="48"/>
+    <w:lsdException w:name="Grid Table 4 Accent 5" w:uiPriority="49"/>
+    <w:lsdException w:name="Grid Table 5 Dark Accent 5" w:uiPriority="50"/>
+    <w:lsdException w:name="Grid Table 6 Colorful Accent 5" w:uiPriority="51"/>
+    <w:lsdException w:name="Grid Table 7 Colorful Accent 5" w:uiPriority="52"/>
+    <w:lsdException w:name="Grid Table 1 Light Accent 6" w:uiPriority="46"/>
+    <w:lsdException w:name="Grid Table 2 Accent 6" w:uiPriority="47"/>
+    <w:lsdException w:name="Grid Table 3 Accent 6" w:uiPriority="48"/>
+    <w:lsdException w:name="Grid Table 4 Accent 6" w:uiPriority="49"/>
+    <w:lsdException w:name="Grid Table 5 Dark Accent 6" w:uiPriority="50"/>
+    <w:lsdException w:name="Grid Table 6 Colorful Accent 6" w:uiPriority="51"/>
+    <w:lsdException w:name="Grid Table 7 Colorful Accent 6" w:uiPriority="52"/>
+    <w:lsdException w:name="List Table 1 Light" w:uiPriority="46"/>
+    <w:lsdException w:name="List Table 2" w:uiPriority="47"/>
+    <w:lsdException w:name="List Table 3" w:uiPriority="48"/>
+    <w:lsdException w:name="List Table 4" w:uiPriority="49"/>
+    <w:lsdException w:name="List Table 5 Dark" w:uiPriority="50"/>
+    <w:lsdException w:name="List Table 6 Colorful" w:uiPriority="51"/>
+    <w:lsdException w:name="List Table 7 Colorful" w:uiPriority="52"/>
+    <w:lsdException w:name="List Table 1 Light Accent 1" w:uiPriority="46"/>
+    <w:lsdException w:name="List Table 2 Accent 1" w:uiPriority="47"/>
+    <w:lsdException w:name="List Table 3 Accent 1" w:uiPriority="48"/>
+    <w:lsdException w:name="List Table 4 Accent 1" w:uiPriority="49"/>
+    <w:lsdException w:name="List Table 5 Dark Accent 1" w:uiPriority="50"/>
+    <w:lsdException w:name="List Table 6 Colorful Accent 1" w:uiPriority="51"/>
+    <w:lsdException w:name="List Table 7 Colorful Accent 1" w:uiPriority="52"/>
+    <w:lsdException w:name="List Table 1 Light Accent 2" w:uiPriority="46"/>
+    <w:lsdException w:name="List Table 2 Accent 2" w:uiPriority="47"/>
+    <w:lsdException w:name="List Table 3 Accent 2" w:uiPriority="48"/>
+    <w:lsdException w:name="List Table 4 Accent 2" w:uiPriority="49"/>
+    <w:lsdException w:name="List Table 5 Dark Accent 2" w:uiPriority="50"/>
+    <w:lsdException w:name="List Table 6 Colorful Accent 2" w:uiPriority="51"/>
+    <w:lsdException w:name="List Table 7 Colorful Accent 2" w:uiPriority="52"/>
+    <w:lsdException w:name="List Table 1 Light Accent 3" w:uiPriority="46"/>
+    <w:lsdException w:name="List Table 2 Accent 3" w:uiPriority="47"/>
+    <w:lsdException w:name="List Table 3 Accent 3" w:uiPriority="48"/>
+    <w:lsdException w:name="List Table 4 Accent 3" w:uiPriority="49"/>
+    <w:lsdException w:name="List Table 5 Dark Accent 3" w:uiPriority="50"/>
+    <w:lsdException w:name="List Table 6 Colorful Accent 3" w:uiPriority="51"/>
+    <w:lsdException w:name="List Table 7 Colorful Accent 3" w:uiPriority="52"/>
+    <w:lsdException w:name="List Table 1 Light Accent 4" w:uiPriority="46"/>
+    <w:lsdException w:name="List Table 2 Accent 4" w:uiPriority="47"/>
+    <w:lsdException w:name="List Table 3 Accent 4" w:uiPriority="48"/>
+    <w:lsdException w:name="List Table 4 Accent 4" w:uiPriority="49"/>
+    <w:lsdException w:name="List Table 5 Dark Accent 4" w:uiPriority="50"/>
+    <w:lsdException w:name="List Table 6 Colorful Accent 4" w:uiPriority="51"/>
+    <w:lsdException w:name="List Table 7 Colorful Accent 4" w:uiPriority="52"/>
+    <w:lsdException w:name="List Table 1 Light Accent 5" w:uiPriority="46"/>
+    <w:lsdException w:name="List Table 2 Accent 5" w:uiPriority="47"/>
+    <w:lsdException w:name="List Table 3 Accent 5" w:uiPriority="48"/>
+    <w:lsdException w:name="List Table 4 Accent 5" w:uiPriority="49"/>
+    <w:lsdException w:name="List Table 5 Dark Accent 5" w:uiPriority="50"/>
+    <w:lsdException w:name="List Table 6 Colorful Accent 5" w:uiPriority="51"/>
+    <w:lsdException w:name="List Table 7 Colorful Accent 5" w:uiPriority="52"/>
+    <w:lsdException w:name="List Table 1 Light Accent 6" w:uiPriority="46"/>
+    <w:lsdException w:name="List Table 2 Accent 6" w:uiPriority="47"/>
+    <w:lsdException w:name="List Table 3 Accent 6" w:uiPriority="48"/>
+    <w:lsdException w:name="List Table 4 Accent 6" w:uiPriority="49"/>
+    <w:lsdException w:name="List Table 5 Dark Accent 6" w:uiPriority="50"/>
+    <w:lsdException w:name="List Table 6 Colorful Accent 6" w:uiPriority="51"/>
+    <w:lsdException w:name="List Table 7 Colorful Accent 6" w:uiPriority="52"/>
   </w:latentStyles>
   <w:style w:type="paragraph" w:default="1" w:styleId="Normal">
     <w:name w:val="Normal"/>
@@ -11175,7 +10318,7 @@
 </file>
 
 <file path=customXml/itemProps1.xml><?xml version="1.0" encoding="utf-8"?>
-<ds:datastoreItem xmlns:ds="http://schemas.openxmlformats.org/officeDocument/2006/customXml" ds:itemID="{6C95C0F3-403B-47A2-84A0-AC94EB031A4E}">
+<ds:datastoreItem xmlns:ds="http://schemas.openxmlformats.org/officeDocument/2006/customXml" ds:itemID="{A495B1AA-D6E3-4EA5-9121-D2BA35D4ABBC}">
   <ds:schemaRefs>
     <ds:schemaRef ds:uri="http://schemas.openxmlformats.org/officeDocument/2006/bibliography"/>
   </ds:schemaRefs>
